--- a/Vision Designs 202.docx
+++ b/Vision Designs 202.docx
@@ -1,6 +1,6 @@
 
 <file path=word/document.xml><?xml version="1.0" encoding="utf-8"?>
-<w:document xmlns:wpc="http://schemas.microsoft.com/office/word/2010/wordprocessingCanvas" xmlns:mc="http://schemas.openxmlformats.org/markup-compatibility/2006" xmlns:o="urn:schemas-microsoft-com:office:office" xmlns:r="http://schemas.openxmlformats.org/officeDocument/2006/relationships" xmlns:m="http://schemas.openxmlformats.org/officeDocument/2006/math" xmlns:v="urn:schemas-microsoft-com:vml" xmlns:wp14="http://schemas.microsoft.com/office/word/2010/wordprocessingDrawing" xmlns:wp="http://schemas.openxmlformats.org/drawingml/2006/wordprocessingDrawing" xmlns:w10="urn:schemas-microsoft-com:office:word" xmlns:w="http://schemas.openxmlformats.org/wordprocessingml/2006/main" xmlns:w14="http://schemas.microsoft.com/office/word/2010/wordml" xmlns:wpg="http://schemas.microsoft.com/office/word/2010/wordprocessingGroup" xmlns:wpi="http://schemas.microsoft.com/office/word/2010/wordprocessingInk" xmlns:wne="http://schemas.microsoft.com/office/word/2006/wordml" xmlns:wps="http://schemas.microsoft.com/office/word/2010/wordprocessingShape" mc:Ignorable="w14 wp14">
+<w:document xmlns:wpc="http://schemas.microsoft.com/office/word/2010/wordprocessingCanvas" xmlns:cx="http://schemas.microsoft.com/office/drawing/2014/chartex" xmlns:mc="http://schemas.openxmlformats.org/markup-compatibility/2006" xmlns:o="urn:schemas-microsoft-com:office:office" xmlns:r="http://schemas.openxmlformats.org/officeDocument/2006/relationships" xmlns:m="http://schemas.openxmlformats.org/officeDocument/2006/math" xmlns:v="urn:schemas-microsoft-com:vml" xmlns:wp14="http://schemas.microsoft.com/office/word/2010/wordprocessingDrawing" xmlns:wp="http://schemas.openxmlformats.org/drawingml/2006/wordprocessingDrawing" xmlns:w10="urn:schemas-microsoft-com:office:word" xmlns:w="http://schemas.openxmlformats.org/wordprocessingml/2006/main" xmlns:w14="http://schemas.microsoft.com/office/word/2010/wordml" xmlns:w15="http://schemas.microsoft.com/office/word/2012/wordml" xmlns:w16se="http://schemas.microsoft.com/office/word/2015/wordml/symex" xmlns:wpg="http://schemas.microsoft.com/office/word/2010/wordprocessingGroup" xmlns:wpi="http://schemas.microsoft.com/office/word/2010/wordprocessingInk" xmlns:wne="http://schemas.microsoft.com/office/word/2006/wordml" xmlns:wps="http://schemas.microsoft.com/office/word/2010/wordprocessingShape" mc:Ignorable="w14 w15 w16se wp14">
   <w:body>
     <w:p>
       <w:pPr>
@@ -146,7 +146,7 @@
           <w:sz w:val="24"/>
           <w:szCs w:val="24"/>
         </w:rPr>
-        <w:t>13</w:t>
+        <w:t>20</w:t>
       </w:r>
       <w:r>
         <w:rPr>
@@ -352,24 +352,24 @@
     </w:p>
     <w:tbl>
       <w:tblPr>
-        <w:tblW w:w="9959" w:type="dxa"/>
-        <w:tblInd w:w="93" w:type="dxa"/>
+        <w:tblW w:w="9962" w:type="dxa"/>
+        <w:tblInd w:w="113" w:type="dxa"/>
         <w:tblLook w:val="04A0" w:firstRow="1" w:lastRow="0" w:firstColumn="1" w:lastColumn="0" w:noHBand="0" w:noVBand="1"/>
       </w:tblPr>
       <w:tblGrid>
-        <w:gridCol w:w="1146"/>
-        <w:gridCol w:w="5160"/>
-        <w:gridCol w:w="1197"/>
-        <w:gridCol w:w="1198"/>
-        <w:gridCol w:w="1258"/>
+        <w:gridCol w:w="1152"/>
+        <w:gridCol w:w="5221"/>
+        <w:gridCol w:w="1176"/>
+        <w:gridCol w:w="1177"/>
+        <w:gridCol w:w="1236"/>
       </w:tblGrid>
       <w:tr>
         <w:trPr>
-          <w:trHeight w:val="225"/>
+          <w:trHeight w:val="246"/>
         </w:trPr>
         <w:tc>
           <w:tcPr>
-            <w:tcW w:w="1146" w:type="dxa"/>
+            <w:tcW w:w="1152" w:type="dxa"/>
             <w:tcBorders>
               <w:top w:val="single" w:sz="4" w:space="0" w:color="auto"/>
               <w:left w:val="single" w:sz="4" w:space="0" w:color="auto"/>
@@ -384,24 +384,20 @@
             <w:pPr>
               <w:jc w:val="center"/>
               <w:rPr>
-                <w:rFonts w:ascii="Calibri" w:hAnsi="Calibri"/>
+                <w:rFonts w:ascii="Calibri" w:hAnsi="Calibri" w:cs="Calibri"/>
                 <w:b/>
                 <w:bCs/>
                 <w:color w:val="000000"/>
                 <w:kern w:val="0"/>
-                <w:lang w:val="en-IN" w:eastAsia="en-IN"/>
-              </w:rPr>
-            </w:pPr>
-            <w:bookmarkStart w:id="0" w:name="_GoBack"/>
-            <w:bookmarkEnd w:id="0"/>
-            <w:r>
-              <w:rPr>
-                <w:rFonts w:ascii="Calibri" w:hAnsi="Calibri"/>
+              </w:rPr>
+            </w:pPr>
+            <w:r>
+              <w:rPr>
+                <w:rFonts w:ascii="Calibri" w:hAnsi="Calibri" w:cs="Calibri"/>
                 <w:b/>
                 <w:bCs/>
                 <w:color w:val="000000"/>
                 <w:kern w:val="0"/>
-                <w:lang w:val="en-IN" w:eastAsia="en-IN"/>
               </w:rPr>
               <w:t>SR NO</w:t>
             </w:r>
@@ -409,7 +405,7 @@
         </w:tc>
         <w:tc>
           <w:tcPr>
-            <w:tcW w:w="5160" w:type="dxa"/>
+            <w:tcW w:w="5221" w:type="dxa"/>
             <w:tcBorders>
               <w:top w:val="single" w:sz="4" w:space="0" w:color="auto"/>
               <w:left w:val="nil"/>
@@ -424,22 +420,20 @@
             <w:pPr>
               <w:jc w:val="center"/>
               <w:rPr>
-                <w:rFonts w:ascii="Calibri" w:hAnsi="Calibri"/>
+                <w:rFonts w:ascii="Calibri" w:hAnsi="Calibri" w:cs="Calibri"/>
                 <w:b/>
                 <w:bCs/>
                 <w:color w:val="000000"/>
                 <w:kern w:val="0"/>
-                <w:lang w:val="en-IN" w:eastAsia="en-IN"/>
-              </w:rPr>
-            </w:pPr>
-            <w:r>
-              <w:rPr>
-                <w:rFonts w:ascii="Calibri" w:hAnsi="Calibri"/>
+              </w:rPr>
+            </w:pPr>
+            <w:r>
+              <w:rPr>
+                <w:rFonts w:ascii="Calibri" w:hAnsi="Calibri" w:cs="Calibri"/>
                 <w:b/>
                 <w:bCs/>
                 <w:color w:val="000000"/>
                 <w:kern w:val="0"/>
-                <w:lang w:val="en-IN" w:eastAsia="en-IN"/>
               </w:rPr>
               <w:t>ITEM DESCRIPTION</w:t>
             </w:r>
@@ -447,7 +441,7 @@
         </w:tc>
         <w:tc>
           <w:tcPr>
-            <w:tcW w:w="1197" w:type="dxa"/>
+            <w:tcW w:w="1176" w:type="dxa"/>
             <w:tcBorders>
               <w:top w:val="single" w:sz="4" w:space="0" w:color="auto"/>
               <w:left w:val="nil"/>
@@ -462,22 +456,20 @@
             <w:pPr>
               <w:jc w:val="center"/>
               <w:rPr>
-                <w:rFonts w:ascii="Calibri" w:hAnsi="Calibri"/>
+                <w:rFonts w:ascii="Calibri" w:hAnsi="Calibri" w:cs="Calibri"/>
                 <w:b/>
                 <w:bCs/>
                 <w:color w:val="000000"/>
                 <w:kern w:val="0"/>
-                <w:lang w:val="en-IN" w:eastAsia="en-IN"/>
-              </w:rPr>
-            </w:pPr>
-            <w:r>
-              <w:rPr>
-                <w:rFonts w:ascii="Calibri" w:hAnsi="Calibri"/>
+              </w:rPr>
+            </w:pPr>
+            <w:r>
+              <w:rPr>
+                <w:rFonts w:ascii="Calibri" w:hAnsi="Calibri" w:cs="Calibri"/>
                 <w:b/>
                 <w:bCs/>
                 <w:color w:val="000000"/>
                 <w:kern w:val="0"/>
-                <w:lang w:val="en-IN" w:eastAsia="en-IN"/>
               </w:rPr>
               <w:t>QTY</w:t>
             </w:r>
@@ -485,7 +477,7 @@
         </w:tc>
         <w:tc>
           <w:tcPr>
-            <w:tcW w:w="1197" w:type="dxa"/>
+            <w:tcW w:w="1176" w:type="dxa"/>
             <w:tcBorders>
               <w:top w:val="single" w:sz="4" w:space="0" w:color="auto"/>
               <w:left w:val="nil"/>
@@ -500,22 +492,20 @@
             <w:pPr>
               <w:jc w:val="center"/>
               <w:rPr>
-                <w:rFonts w:ascii="Calibri" w:hAnsi="Calibri"/>
+                <w:rFonts w:ascii="Calibri" w:hAnsi="Calibri" w:cs="Calibri"/>
                 <w:b/>
                 <w:bCs/>
                 <w:color w:val="000000"/>
                 <w:kern w:val="0"/>
-                <w:lang w:val="en-IN" w:eastAsia="en-IN"/>
-              </w:rPr>
-            </w:pPr>
-            <w:r>
-              <w:rPr>
-                <w:rFonts w:ascii="Calibri" w:hAnsi="Calibri"/>
+              </w:rPr>
+            </w:pPr>
+            <w:r>
+              <w:rPr>
+                <w:rFonts w:ascii="Calibri" w:hAnsi="Calibri" w:cs="Calibri"/>
                 <w:b/>
                 <w:bCs/>
                 <w:color w:val="000000"/>
                 <w:kern w:val="0"/>
-                <w:lang w:val="en-IN" w:eastAsia="en-IN"/>
               </w:rPr>
               <w:t>PRICE</w:t>
             </w:r>
@@ -523,7 +513,7 @@
         </w:tc>
         <w:tc>
           <w:tcPr>
-            <w:tcW w:w="1258" w:type="dxa"/>
+            <w:tcW w:w="1236" w:type="dxa"/>
             <w:tcBorders>
               <w:top w:val="single" w:sz="4" w:space="0" w:color="auto"/>
               <w:left w:val="nil"/>
@@ -538,22 +528,20 @@
             <w:pPr>
               <w:jc w:val="center"/>
               <w:rPr>
-                <w:rFonts w:ascii="Calibri" w:hAnsi="Calibri"/>
+                <w:rFonts w:ascii="Calibri" w:hAnsi="Calibri" w:cs="Calibri"/>
                 <w:b/>
                 <w:bCs/>
                 <w:color w:val="000000"/>
                 <w:kern w:val="0"/>
-                <w:lang w:val="en-IN" w:eastAsia="en-IN"/>
-              </w:rPr>
-            </w:pPr>
-            <w:r>
-              <w:rPr>
-                <w:rFonts w:ascii="Calibri" w:hAnsi="Calibri"/>
+              </w:rPr>
+            </w:pPr>
+            <w:r>
+              <w:rPr>
+                <w:rFonts w:ascii="Calibri" w:hAnsi="Calibri" w:cs="Calibri"/>
                 <w:b/>
                 <w:bCs/>
                 <w:color w:val="000000"/>
                 <w:kern w:val="0"/>
-                <w:lang w:val="en-IN" w:eastAsia="en-IN"/>
               </w:rPr>
               <w:t>AMOUNT</w:t>
             </w:r>
@@ -562,11 +550,11 @@
       </w:tr>
       <w:tr>
         <w:trPr>
-          <w:trHeight w:val="303"/>
+          <w:trHeight w:val="246"/>
         </w:trPr>
         <w:tc>
           <w:tcPr>
-            <w:tcW w:w="1146" w:type="dxa"/>
+            <w:tcW w:w="1152" w:type="dxa"/>
             <w:tcBorders>
               <w:top w:val="nil"/>
               <w:left w:val="single" w:sz="4" w:space="0" w:color="auto"/>
@@ -581,18 +569,16 @@
             <w:pPr>
               <w:jc w:val="center"/>
               <w:rPr>
-                <w:rFonts w:ascii="Calibri" w:hAnsi="Calibri"/>
-                <w:color w:val="000000"/>
-                <w:kern w:val="0"/>
-                <w:lang w:val="en-IN" w:eastAsia="en-IN"/>
-              </w:rPr>
-            </w:pPr>
-            <w:r>
-              <w:rPr>
-                <w:rFonts w:ascii="Calibri" w:hAnsi="Calibri"/>
-                <w:color w:val="000000"/>
-                <w:kern w:val="0"/>
-                <w:lang w:val="en-IN" w:eastAsia="en-IN"/>
+                <w:rFonts w:ascii="Calibri" w:hAnsi="Calibri" w:cs="Calibri"/>
+                <w:color w:val="000000"/>
+                <w:kern w:val="0"/>
+              </w:rPr>
+            </w:pPr>
+            <w:r>
+              <w:rPr>
+                <w:rFonts w:ascii="Calibri" w:hAnsi="Calibri" w:cs="Calibri"/>
+                <w:color w:val="000000"/>
+                <w:kern w:val="0"/>
               </w:rPr>
               <w:t>1</w:t>
             </w:r>
@@ -600,7 +586,7 @@
         </w:tc>
         <w:tc>
           <w:tcPr>
-            <w:tcW w:w="5160" w:type="dxa"/>
+            <w:tcW w:w="5221" w:type="dxa"/>
             <w:tcBorders>
               <w:top w:val="nil"/>
               <w:left w:val="nil"/>
@@ -615,22 +601,20 @@
             <w:pPr>
               <w:jc w:val="center"/>
               <w:rPr>
-                <w:rFonts w:ascii="Calibri" w:hAnsi="Calibri"/>
+                <w:rFonts w:ascii="Calibri" w:hAnsi="Calibri" w:cs="Calibri"/>
                 <w:color w:val="000000"/>
                 <w:kern w:val="0"/>
                 <w:sz w:val="22"/>
                 <w:szCs w:val="22"/>
-                <w:lang w:val="en-IN" w:eastAsia="en-IN"/>
-              </w:rPr>
-            </w:pPr>
-            <w:r>
-              <w:rPr>
-                <w:rFonts w:ascii="Calibri" w:hAnsi="Calibri"/>
+              </w:rPr>
+            </w:pPr>
+            <w:r>
+              <w:rPr>
+                <w:rFonts w:ascii="Calibri" w:hAnsi="Calibri" w:cs="Calibri"/>
                 <w:color w:val="000000"/>
                 <w:kern w:val="0"/>
                 <w:sz w:val="22"/>
                 <w:szCs w:val="22"/>
-                <w:lang w:val="en-IN" w:eastAsia="en-IN"/>
               </w:rPr>
               <w:t>Honeywell 2MP IP Bullet with inbuilt Audio</w:t>
             </w:r>
@@ -638,7 +622,7 @@
         </w:tc>
         <w:tc>
           <w:tcPr>
-            <w:tcW w:w="1197" w:type="dxa"/>
+            <w:tcW w:w="1176" w:type="dxa"/>
             <w:tcBorders>
               <w:top w:val="nil"/>
               <w:left w:val="nil"/>
@@ -653,18 +637,16 @@
             <w:pPr>
               <w:jc w:val="center"/>
               <w:rPr>
-                <w:rFonts w:ascii="Calibri" w:hAnsi="Calibri"/>
-                <w:color w:val="000000"/>
-                <w:kern w:val="0"/>
-                <w:lang w:val="en-IN" w:eastAsia="en-IN"/>
-              </w:rPr>
-            </w:pPr>
-            <w:r>
-              <w:rPr>
-                <w:rFonts w:ascii="Calibri" w:hAnsi="Calibri"/>
-                <w:color w:val="000000"/>
-                <w:kern w:val="0"/>
-                <w:lang w:val="en-IN" w:eastAsia="en-IN"/>
+                <w:rFonts w:ascii="Calibri" w:hAnsi="Calibri" w:cs="Calibri"/>
+                <w:color w:val="000000"/>
+                <w:kern w:val="0"/>
+              </w:rPr>
+            </w:pPr>
+            <w:r>
+              <w:rPr>
+                <w:rFonts w:ascii="Calibri" w:hAnsi="Calibri" w:cs="Calibri"/>
+                <w:color w:val="000000"/>
+                <w:kern w:val="0"/>
               </w:rPr>
               <w:t>2</w:t>
             </w:r>
@@ -672,7 +654,7 @@
         </w:tc>
         <w:tc>
           <w:tcPr>
-            <w:tcW w:w="1197" w:type="dxa"/>
+            <w:tcW w:w="1176" w:type="dxa"/>
             <w:tcBorders>
               <w:top w:val="nil"/>
               <w:left w:val="nil"/>
@@ -687,18 +669,16 @@
             <w:pPr>
               <w:jc w:val="center"/>
               <w:rPr>
-                <w:rFonts w:ascii="Calibri" w:hAnsi="Calibri"/>
-                <w:color w:val="000000"/>
-                <w:kern w:val="0"/>
-                <w:lang w:val="en-IN" w:eastAsia="en-IN"/>
-              </w:rPr>
-            </w:pPr>
-            <w:r>
-              <w:rPr>
-                <w:rFonts w:ascii="Calibri" w:hAnsi="Calibri"/>
-                <w:color w:val="000000"/>
-                <w:kern w:val="0"/>
-                <w:lang w:val="en-IN" w:eastAsia="en-IN"/>
+                <w:rFonts w:ascii="Calibri" w:hAnsi="Calibri" w:cs="Calibri"/>
+                <w:color w:val="000000"/>
+                <w:kern w:val="0"/>
+              </w:rPr>
+            </w:pPr>
+            <w:r>
+              <w:rPr>
+                <w:rFonts w:ascii="Calibri" w:hAnsi="Calibri" w:cs="Calibri"/>
+                <w:color w:val="000000"/>
+                <w:kern w:val="0"/>
               </w:rPr>
               <w:t>3900</w:t>
             </w:r>
@@ -706,7 +686,7 @@
         </w:tc>
         <w:tc>
           <w:tcPr>
-            <w:tcW w:w="1258" w:type="dxa"/>
+            <w:tcW w:w="1236" w:type="dxa"/>
             <w:tcBorders>
               <w:top w:val="nil"/>
               <w:left w:val="nil"/>
@@ -721,18 +701,16 @@
             <w:pPr>
               <w:jc w:val="center"/>
               <w:rPr>
-                <w:rFonts w:ascii="Calibri" w:hAnsi="Calibri"/>
-                <w:color w:val="000000"/>
-                <w:kern w:val="0"/>
-                <w:lang w:val="en-IN" w:eastAsia="en-IN"/>
-              </w:rPr>
-            </w:pPr>
-            <w:r>
-              <w:rPr>
-                <w:rFonts w:ascii="Calibri" w:hAnsi="Calibri"/>
-                <w:color w:val="000000"/>
-                <w:kern w:val="0"/>
-                <w:lang w:val="en-IN" w:eastAsia="en-IN"/>
+                <w:rFonts w:ascii="Calibri" w:hAnsi="Calibri" w:cs="Calibri"/>
+                <w:color w:val="000000"/>
+                <w:kern w:val="0"/>
+              </w:rPr>
+            </w:pPr>
+            <w:r>
+              <w:rPr>
+                <w:rFonts w:ascii="Calibri" w:hAnsi="Calibri" w:cs="Calibri"/>
+                <w:color w:val="000000"/>
+                <w:kern w:val="0"/>
               </w:rPr>
               <w:t>7800</w:t>
             </w:r>
@@ -741,11 +719,11 @@
       </w:tr>
       <w:tr>
         <w:trPr>
-          <w:trHeight w:val="338"/>
+          <w:trHeight w:val="246"/>
         </w:trPr>
         <w:tc>
           <w:tcPr>
-            <w:tcW w:w="1146" w:type="dxa"/>
+            <w:tcW w:w="1152" w:type="dxa"/>
             <w:tcBorders>
               <w:top w:val="nil"/>
               <w:left w:val="single" w:sz="4" w:space="0" w:color="auto"/>
@@ -760,18 +738,16 @@
             <w:pPr>
               <w:jc w:val="center"/>
               <w:rPr>
-                <w:rFonts w:ascii="Calibri" w:hAnsi="Calibri"/>
-                <w:color w:val="000000"/>
-                <w:kern w:val="0"/>
-                <w:lang w:val="en-IN" w:eastAsia="en-IN"/>
-              </w:rPr>
-            </w:pPr>
-            <w:r>
-              <w:rPr>
-                <w:rFonts w:ascii="Calibri" w:hAnsi="Calibri"/>
-                <w:color w:val="000000"/>
-                <w:kern w:val="0"/>
-                <w:lang w:val="en-IN" w:eastAsia="en-IN"/>
+                <w:rFonts w:ascii="Calibri" w:hAnsi="Calibri" w:cs="Calibri"/>
+                <w:color w:val="000000"/>
+                <w:kern w:val="0"/>
+              </w:rPr>
+            </w:pPr>
+            <w:r>
+              <w:rPr>
+                <w:rFonts w:ascii="Calibri" w:hAnsi="Calibri" w:cs="Calibri"/>
+                <w:color w:val="000000"/>
+                <w:kern w:val="0"/>
               </w:rPr>
               <w:t>2</w:t>
             </w:r>
@@ -779,7 +755,7 @@
         </w:tc>
         <w:tc>
           <w:tcPr>
-            <w:tcW w:w="5160" w:type="dxa"/>
+            <w:tcW w:w="5221" w:type="dxa"/>
             <w:tcBorders>
               <w:top w:val="nil"/>
               <w:left w:val="nil"/>
@@ -794,22 +770,20 @@
             <w:pPr>
               <w:jc w:val="center"/>
               <w:rPr>
-                <w:rFonts w:ascii="Calibri" w:hAnsi="Calibri"/>
+                <w:rFonts w:ascii="Calibri" w:hAnsi="Calibri" w:cs="Calibri"/>
                 <w:color w:val="000000"/>
                 <w:kern w:val="0"/>
                 <w:sz w:val="22"/>
                 <w:szCs w:val="22"/>
-                <w:lang w:val="en-IN" w:eastAsia="en-IN"/>
-              </w:rPr>
-            </w:pPr>
-            <w:r>
-              <w:rPr>
-                <w:rFonts w:ascii="Calibri" w:hAnsi="Calibri"/>
+              </w:rPr>
+            </w:pPr>
+            <w:r>
+              <w:rPr>
+                <w:rFonts w:ascii="Calibri" w:hAnsi="Calibri" w:cs="Calibri"/>
                 <w:color w:val="000000"/>
                 <w:kern w:val="0"/>
                 <w:sz w:val="22"/>
                 <w:szCs w:val="22"/>
-                <w:lang w:val="en-IN" w:eastAsia="en-IN"/>
               </w:rPr>
               <w:t>Honeywell 2MP IP Dome with inbuilt Audio</w:t>
             </w:r>
@@ -817,7 +791,7 @@
         </w:tc>
         <w:tc>
           <w:tcPr>
-            <w:tcW w:w="1197" w:type="dxa"/>
+            <w:tcW w:w="1176" w:type="dxa"/>
             <w:tcBorders>
               <w:top w:val="nil"/>
               <w:left w:val="nil"/>
@@ -832,18 +806,16 @@
             <w:pPr>
               <w:jc w:val="center"/>
               <w:rPr>
-                <w:rFonts w:ascii="Calibri" w:hAnsi="Calibri"/>
-                <w:color w:val="000000"/>
-                <w:kern w:val="0"/>
-                <w:lang w:val="en-IN" w:eastAsia="en-IN"/>
-              </w:rPr>
-            </w:pPr>
-            <w:r>
-              <w:rPr>
-                <w:rFonts w:ascii="Calibri" w:hAnsi="Calibri"/>
-                <w:color w:val="000000"/>
-                <w:kern w:val="0"/>
-                <w:lang w:val="en-IN" w:eastAsia="en-IN"/>
+                <w:rFonts w:ascii="Calibri" w:hAnsi="Calibri" w:cs="Calibri"/>
+                <w:color w:val="000000"/>
+                <w:kern w:val="0"/>
+              </w:rPr>
+            </w:pPr>
+            <w:r>
+              <w:rPr>
+                <w:rFonts w:ascii="Calibri" w:hAnsi="Calibri" w:cs="Calibri"/>
+                <w:color w:val="000000"/>
+                <w:kern w:val="0"/>
               </w:rPr>
               <w:t>6</w:t>
             </w:r>
@@ -851,7 +823,7 @@
         </w:tc>
         <w:tc>
           <w:tcPr>
-            <w:tcW w:w="1197" w:type="dxa"/>
+            <w:tcW w:w="1176" w:type="dxa"/>
             <w:tcBorders>
               <w:top w:val="nil"/>
               <w:left w:val="nil"/>
@@ -866,18 +838,16 @@
             <w:pPr>
               <w:jc w:val="center"/>
               <w:rPr>
-                <w:rFonts w:ascii="Calibri" w:hAnsi="Calibri"/>
-                <w:color w:val="000000"/>
-                <w:kern w:val="0"/>
-                <w:lang w:val="en-IN" w:eastAsia="en-IN"/>
-              </w:rPr>
-            </w:pPr>
-            <w:r>
-              <w:rPr>
-                <w:rFonts w:ascii="Calibri" w:hAnsi="Calibri"/>
-                <w:color w:val="000000"/>
-                <w:kern w:val="0"/>
-                <w:lang w:val="en-IN" w:eastAsia="en-IN"/>
+                <w:rFonts w:ascii="Calibri" w:hAnsi="Calibri" w:cs="Calibri"/>
+                <w:color w:val="000000"/>
+                <w:kern w:val="0"/>
+              </w:rPr>
+            </w:pPr>
+            <w:r>
+              <w:rPr>
+                <w:rFonts w:ascii="Calibri" w:hAnsi="Calibri" w:cs="Calibri"/>
+                <w:color w:val="000000"/>
+                <w:kern w:val="0"/>
               </w:rPr>
               <w:t>3900</w:t>
             </w:r>
@@ -885,7 +855,7 @@
         </w:tc>
         <w:tc>
           <w:tcPr>
-            <w:tcW w:w="1258" w:type="dxa"/>
+            <w:tcW w:w="1236" w:type="dxa"/>
             <w:tcBorders>
               <w:top w:val="nil"/>
               <w:left w:val="nil"/>
@@ -900,18 +870,16 @@
             <w:pPr>
               <w:jc w:val="center"/>
               <w:rPr>
-                <w:rFonts w:ascii="Calibri" w:hAnsi="Calibri"/>
-                <w:color w:val="000000"/>
-                <w:kern w:val="0"/>
-                <w:lang w:val="en-IN" w:eastAsia="en-IN"/>
-              </w:rPr>
-            </w:pPr>
-            <w:r>
-              <w:rPr>
-                <w:rFonts w:ascii="Calibri" w:hAnsi="Calibri"/>
-                <w:color w:val="000000"/>
-                <w:kern w:val="0"/>
-                <w:lang w:val="en-IN" w:eastAsia="en-IN"/>
+                <w:rFonts w:ascii="Calibri" w:hAnsi="Calibri" w:cs="Calibri"/>
+                <w:color w:val="000000"/>
+                <w:kern w:val="0"/>
+              </w:rPr>
+            </w:pPr>
+            <w:r>
+              <w:rPr>
+                <w:rFonts w:ascii="Calibri" w:hAnsi="Calibri" w:cs="Calibri"/>
+                <w:color w:val="000000"/>
+                <w:kern w:val="0"/>
               </w:rPr>
               <w:t>23400</w:t>
             </w:r>
@@ -920,11 +888,11 @@
       </w:tr>
       <w:tr>
         <w:trPr>
-          <w:trHeight w:val="427"/>
+          <w:trHeight w:val="246"/>
         </w:trPr>
         <w:tc>
           <w:tcPr>
-            <w:tcW w:w="1146" w:type="dxa"/>
+            <w:tcW w:w="1152" w:type="dxa"/>
             <w:tcBorders>
               <w:top w:val="nil"/>
               <w:left w:val="single" w:sz="4" w:space="0" w:color="auto"/>
@@ -939,18 +907,16 @@
             <w:pPr>
               <w:jc w:val="center"/>
               <w:rPr>
-                <w:rFonts w:ascii="Calibri" w:hAnsi="Calibri"/>
-                <w:color w:val="000000"/>
-                <w:kern w:val="0"/>
-                <w:lang w:val="en-IN" w:eastAsia="en-IN"/>
-              </w:rPr>
-            </w:pPr>
-            <w:r>
-              <w:rPr>
-                <w:rFonts w:ascii="Calibri" w:hAnsi="Calibri"/>
-                <w:color w:val="000000"/>
-                <w:kern w:val="0"/>
-                <w:lang w:val="en-IN" w:eastAsia="en-IN"/>
+                <w:rFonts w:ascii="Calibri" w:hAnsi="Calibri" w:cs="Calibri"/>
+                <w:color w:val="000000"/>
+                <w:kern w:val="0"/>
+              </w:rPr>
+            </w:pPr>
+            <w:r>
+              <w:rPr>
+                <w:rFonts w:ascii="Calibri" w:hAnsi="Calibri" w:cs="Calibri"/>
+                <w:color w:val="000000"/>
+                <w:kern w:val="0"/>
               </w:rPr>
               <w:t>3</w:t>
             </w:r>
@@ -958,7 +924,7 @@
         </w:tc>
         <w:tc>
           <w:tcPr>
-            <w:tcW w:w="5160" w:type="dxa"/>
+            <w:tcW w:w="5221" w:type="dxa"/>
             <w:tcBorders>
               <w:top w:val="nil"/>
               <w:left w:val="nil"/>
@@ -973,18 +939,16 @@
             <w:pPr>
               <w:jc w:val="center"/>
               <w:rPr>
-                <w:rFonts w:ascii="Calibri" w:hAnsi="Calibri"/>
-                <w:color w:val="000000"/>
-                <w:kern w:val="0"/>
-                <w:lang w:val="en-IN" w:eastAsia="en-IN"/>
-              </w:rPr>
-            </w:pPr>
-            <w:r>
-              <w:rPr>
-                <w:rFonts w:ascii="Calibri" w:hAnsi="Calibri"/>
-                <w:color w:val="000000"/>
-                <w:kern w:val="0"/>
-                <w:lang w:val="en-IN" w:eastAsia="en-IN"/>
+                <w:rFonts w:ascii="Calibri" w:hAnsi="Calibri" w:cs="Calibri"/>
+                <w:color w:val="000000"/>
+                <w:kern w:val="0"/>
+              </w:rPr>
+            </w:pPr>
+            <w:r>
+              <w:rPr>
+                <w:rFonts w:ascii="Calibri" w:hAnsi="Calibri" w:cs="Calibri"/>
+                <w:color w:val="000000"/>
+                <w:kern w:val="0"/>
               </w:rPr>
               <w:t>Honeywell NVR Professional Series 5CH</w:t>
             </w:r>
@@ -992,7 +956,7 @@
         </w:tc>
         <w:tc>
           <w:tcPr>
-            <w:tcW w:w="1197" w:type="dxa"/>
+            <w:tcW w:w="1176" w:type="dxa"/>
             <w:tcBorders>
               <w:top w:val="nil"/>
               <w:left w:val="nil"/>
@@ -1007,18 +971,16 @@
             <w:pPr>
               <w:jc w:val="center"/>
               <w:rPr>
-                <w:rFonts w:ascii="Calibri" w:hAnsi="Calibri"/>
-                <w:color w:val="000000"/>
-                <w:kern w:val="0"/>
-                <w:lang w:val="en-IN" w:eastAsia="en-IN"/>
-              </w:rPr>
-            </w:pPr>
-            <w:r>
-              <w:rPr>
-                <w:rFonts w:ascii="Calibri" w:hAnsi="Calibri"/>
-                <w:color w:val="000000"/>
-                <w:kern w:val="0"/>
-                <w:lang w:val="en-IN" w:eastAsia="en-IN"/>
+                <w:rFonts w:ascii="Calibri" w:hAnsi="Calibri" w:cs="Calibri"/>
+                <w:color w:val="000000"/>
+                <w:kern w:val="0"/>
+              </w:rPr>
+            </w:pPr>
+            <w:r>
+              <w:rPr>
+                <w:rFonts w:ascii="Calibri" w:hAnsi="Calibri" w:cs="Calibri"/>
+                <w:color w:val="000000"/>
+                <w:kern w:val="0"/>
               </w:rPr>
               <w:t>1</w:t>
             </w:r>
@@ -1026,7 +988,7 @@
         </w:tc>
         <w:tc>
           <w:tcPr>
-            <w:tcW w:w="1197" w:type="dxa"/>
+            <w:tcW w:w="1176" w:type="dxa"/>
             <w:tcBorders>
               <w:top w:val="nil"/>
               <w:left w:val="nil"/>
@@ -1041,26 +1003,24 @@
             <w:pPr>
               <w:jc w:val="center"/>
               <w:rPr>
-                <w:rFonts w:ascii="Calibri" w:hAnsi="Calibri"/>
-                <w:color w:val="000000"/>
-                <w:kern w:val="0"/>
-                <w:lang w:val="en-IN" w:eastAsia="en-IN"/>
-              </w:rPr>
-            </w:pPr>
-            <w:r>
-              <w:rPr>
-                <w:rFonts w:ascii="Calibri" w:hAnsi="Calibri"/>
-                <w:color w:val="000000"/>
-                <w:kern w:val="0"/>
-                <w:lang w:val="en-IN" w:eastAsia="en-IN"/>
-              </w:rPr>
-              <w:t>11880</w:t>
-            </w:r>
-          </w:p>
-        </w:tc>
-        <w:tc>
-          <w:tcPr>
-            <w:tcW w:w="1258" w:type="dxa"/>
+                <w:rFonts w:ascii="Calibri" w:hAnsi="Calibri" w:cs="Calibri"/>
+                <w:color w:val="000000"/>
+                <w:kern w:val="0"/>
+              </w:rPr>
+            </w:pPr>
+            <w:r>
+              <w:rPr>
+                <w:rFonts w:ascii="Calibri" w:hAnsi="Calibri" w:cs="Calibri"/>
+                <w:color w:val="000000"/>
+                <w:kern w:val="0"/>
+              </w:rPr>
+              <w:t>9600</w:t>
+            </w:r>
+          </w:p>
+        </w:tc>
+        <w:tc>
+          <w:tcPr>
+            <w:tcW w:w="1236" w:type="dxa"/>
             <w:tcBorders>
               <w:top w:val="nil"/>
               <w:left w:val="nil"/>
@@ -1075,31 +1035,29 @@
             <w:pPr>
               <w:jc w:val="center"/>
               <w:rPr>
-                <w:rFonts w:ascii="Calibri" w:hAnsi="Calibri"/>
-                <w:color w:val="000000"/>
-                <w:kern w:val="0"/>
-                <w:lang w:val="en-IN" w:eastAsia="en-IN"/>
-              </w:rPr>
-            </w:pPr>
-            <w:r>
-              <w:rPr>
-                <w:rFonts w:ascii="Calibri" w:hAnsi="Calibri"/>
-                <w:color w:val="000000"/>
-                <w:kern w:val="0"/>
-                <w:lang w:val="en-IN" w:eastAsia="en-IN"/>
-              </w:rPr>
-              <w:t>11880</w:t>
+                <w:rFonts w:ascii="Calibri" w:hAnsi="Calibri" w:cs="Calibri"/>
+                <w:color w:val="000000"/>
+                <w:kern w:val="0"/>
+              </w:rPr>
+            </w:pPr>
+            <w:r>
+              <w:rPr>
+                <w:rFonts w:ascii="Calibri" w:hAnsi="Calibri" w:cs="Calibri"/>
+                <w:color w:val="000000"/>
+                <w:kern w:val="0"/>
+              </w:rPr>
+              <w:t>9600</w:t>
             </w:r>
           </w:p>
         </w:tc>
       </w:tr>
       <w:tr>
         <w:trPr>
-          <w:trHeight w:val="270"/>
+          <w:trHeight w:val="246"/>
         </w:trPr>
         <w:tc>
           <w:tcPr>
-            <w:tcW w:w="1146" w:type="dxa"/>
+            <w:tcW w:w="1152" w:type="dxa"/>
             <w:tcBorders>
               <w:top w:val="nil"/>
               <w:left w:val="single" w:sz="4" w:space="0" w:color="auto"/>
@@ -1114,18 +1072,16 @@
             <w:pPr>
               <w:jc w:val="center"/>
               <w:rPr>
-                <w:rFonts w:ascii="Calibri" w:hAnsi="Calibri"/>
-                <w:color w:val="000000"/>
-                <w:kern w:val="0"/>
-                <w:lang w:val="en-IN" w:eastAsia="en-IN"/>
-              </w:rPr>
-            </w:pPr>
-            <w:r>
-              <w:rPr>
-                <w:rFonts w:ascii="Calibri" w:hAnsi="Calibri"/>
-                <w:color w:val="000000"/>
-                <w:kern w:val="0"/>
-                <w:lang w:val="en-IN" w:eastAsia="en-IN"/>
+                <w:rFonts w:ascii="Calibri" w:hAnsi="Calibri" w:cs="Calibri"/>
+                <w:color w:val="000000"/>
+                <w:kern w:val="0"/>
+              </w:rPr>
+            </w:pPr>
+            <w:r>
+              <w:rPr>
+                <w:rFonts w:ascii="Calibri" w:hAnsi="Calibri" w:cs="Calibri"/>
+                <w:color w:val="000000"/>
+                <w:kern w:val="0"/>
               </w:rPr>
               <w:t>4</w:t>
             </w:r>
@@ -1133,7 +1089,7 @@
         </w:tc>
         <w:tc>
           <w:tcPr>
-            <w:tcW w:w="5160" w:type="dxa"/>
+            <w:tcW w:w="5221" w:type="dxa"/>
             <w:tcBorders>
               <w:top w:val="nil"/>
               <w:left w:val="nil"/>
@@ -1148,26 +1104,24 @@
             <w:pPr>
               <w:jc w:val="center"/>
               <w:rPr>
-                <w:rFonts w:ascii="Calibri" w:hAnsi="Calibri"/>
-                <w:color w:val="000000"/>
-                <w:kern w:val="0"/>
-                <w:lang w:val="en-IN" w:eastAsia="en-IN"/>
-              </w:rPr>
-            </w:pPr>
-            <w:r>
-              <w:rPr>
-                <w:rFonts w:ascii="Calibri" w:hAnsi="Calibri"/>
-                <w:color w:val="000000"/>
-                <w:kern w:val="0"/>
-                <w:lang w:val="en-IN" w:eastAsia="en-IN"/>
-              </w:rPr>
-              <w:t>WD Purple Surveillance Hard Disk 2 TB</w:t>
-            </w:r>
-          </w:p>
-        </w:tc>
-        <w:tc>
-          <w:tcPr>
-            <w:tcW w:w="1197" w:type="dxa"/>
+                <w:rFonts w:ascii="Calibri" w:hAnsi="Calibri" w:cs="Calibri"/>
+                <w:color w:val="000000"/>
+                <w:kern w:val="0"/>
+              </w:rPr>
+            </w:pPr>
+            <w:r>
+              <w:rPr>
+                <w:rFonts w:ascii="Calibri" w:hAnsi="Calibri" w:cs="Calibri"/>
+                <w:color w:val="000000"/>
+                <w:kern w:val="0"/>
+              </w:rPr>
+              <w:t>WD Purple Surveillance Hard Disk 1` TB</w:t>
+            </w:r>
+          </w:p>
+        </w:tc>
+        <w:tc>
+          <w:tcPr>
+            <w:tcW w:w="1176" w:type="dxa"/>
             <w:tcBorders>
               <w:top w:val="nil"/>
               <w:left w:val="nil"/>
@@ -1182,18 +1136,16 @@
             <w:pPr>
               <w:jc w:val="center"/>
               <w:rPr>
-                <w:rFonts w:ascii="Calibri" w:hAnsi="Calibri"/>
-                <w:color w:val="000000"/>
-                <w:kern w:val="0"/>
-                <w:lang w:val="en-IN" w:eastAsia="en-IN"/>
-              </w:rPr>
-            </w:pPr>
-            <w:r>
-              <w:rPr>
-                <w:rFonts w:ascii="Calibri" w:hAnsi="Calibri"/>
-                <w:color w:val="000000"/>
-                <w:kern w:val="0"/>
-                <w:lang w:val="en-IN" w:eastAsia="en-IN"/>
+                <w:rFonts w:ascii="Calibri" w:hAnsi="Calibri" w:cs="Calibri"/>
+                <w:color w:val="000000"/>
+                <w:kern w:val="0"/>
+              </w:rPr>
+            </w:pPr>
+            <w:r>
+              <w:rPr>
+                <w:rFonts w:ascii="Calibri" w:hAnsi="Calibri" w:cs="Calibri"/>
+                <w:color w:val="000000"/>
+                <w:kern w:val="0"/>
               </w:rPr>
               <w:t>1</w:t>
             </w:r>
@@ -1201,7 +1153,7 @@
         </w:tc>
         <w:tc>
           <w:tcPr>
-            <w:tcW w:w="1197" w:type="dxa"/>
+            <w:tcW w:w="1176" w:type="dxa"/>
             <w:tcBorders>
               <w:top w:val="nil"/>
               <w:left w:val="nil"/>
@@ -1216,26 +1168,24 @@
             <w:pPr>
               <w:jc w:val="center"/>
               <w:rPr>
-                <w:rFonts w:ascii="Calibri" w:hAnsi="Calibri"/>
-                <w:color w:val="000000"/>
-                <w:kern w:val="0"/>
-                <w:lang w:val="en-IN" w:eastAsia="en-IN"/>
-              </w:rPr>
-            </w:pPr>
-            <w:r>
-              <w:rPr>
-                <w:rFonts w:ascii="Calibri" w:hAnsi="Calibri"/>
-                <w:color w:val="000000"/>
-                <w:kern w:val="0"/>
-                <w:lang w:val="en-IN" w:eastAsia="en-IN"/>
-              </w:rPr>
-              <w:t>5500</w:t>
-            </w:r>
-          </w:p>
-        </w:tc>
-        <w:tc>
-          <w:tcPr>
-            <w:tcW w:w="1258" w:type="dxa"/>
+                <w:rFonts w:ascii="Calibri" w:hAnsi="Calibri" w:cs="Calibri"/>
+                <w:color w:val="000000"/>
+                <w:kern w:val="0"/>
+              </w:rPr>
+            </w:pPr>
+            <w:r>
+              <w:rPr>
+                <w:rFonts w:ascii="Calibri" w:hAnsi="Calibri" w:cs="Calibri"/>
+                <w:color w:val="000000"/>
+                <w:kern w:val="0"/>
+              </w:rPr>
+              <w:t>4000</w:t>
+            </w:r>
+          </w:p>
+        </w:tc>
+        <w:tc>
+          <w:tcPr>
+            <w:tcW w:w="1236" w:type="dxa"/>
             <w:tcBorders>
               <w:top w:val="nil"/>
               <w:left w:val="nil"/>
@@ -1250,31 +1200,29 @@
             <w:pPr>
               <w:jc w:val="center"/>
               <w:rPr>
-                <w:rFonts w:ascii="Calibri" w:hAnsi="Calibri"/>
-                <w:color w:val="000000"/>
-                <w:kern w:val="0"/>
-                <w:lang w:val="en-IN" w:eastAsia="en-IN"/>
-              </w:rPr>
-            </w:pPr>
-            <w:r>
-              <w:rPr>
-                <w:rFonts w:ascii="Calibri" w:hAnsi="Calibri"/>
-                <w:color w:val="000000"/>
-                <w:kern w:val="0"/>
-                <w:lang w:val="en-IN" w:eastAsia="en-IN"/>
-              </w:rPr>
-              <w:t>5500</w:t>
+                <w:rFonts w:ascii="Calibri" w:hAnsi="Calibri" w:cs="Calibri"/>
+                <w:color w:val="000000"/>
+                <w:kern w:val="0"/>
+              </w:rPr>
+            </w:pPr>
+            <w:r>
+              <w:rPr>
+                <w:rFonts w:ascii="Calibri" w:hAnsi="Calibri" w:cs="Calibri"/>
+                <w:color w:val="000000"/>
+                <w:kern w:val="0"/>
+              </w:rPr>
+              <w:t>4000</w:t>
             </w:r>
           </w:p>
         </w:tc>
       </w:tr>
       <w:tr>
         <w:trPr>
-          <w:trHeight w:val="439"/>
+          <w:trHeight w:val="451"/>
         </w:trPr>
         <w:tc>
           <w:tcPr>
-            <w:tcW w:w="1146" w:type="dxa"/>
+            <w:tcW w:w="1152" w:type="dxa"/>
             <w:tcBorders>
               <w:top w:val="nil"/>
               <w:left w:val="single" w:sz="4" w:space="0" w:color="auto"/>
@@ -1289,18 +1237,16 @@
             <w:pPr>
               <w:jc w:val="center"/>
               <w:rPr>
-                <w:rFonts w:ascii="Calibri" w:hAnsi="Calibri"/>
-                <w:color w:val="000000"/>
-                <w:kern w:val="0"/>
-                <w:lang w:val="en-IN" w:eastAsia="en-IN"/>
-              </w:rPr>
-            </w:pPr>
-            <w:r>
-              <w:rPr>
-                <w:rFonts w:ascii="Calibri" w:hAnsi="Calibri"/>
-                <w:color w:val="000000"/>
-                <w:kern w:val="0"/>
-                <w:lang w:val="en-IN" w:eastAsia="en-IN"/>
+                <w:rFonts w:ascii="Calibri" w:hAnsi="Calibri" w:cs="Calibri"/>
+                <w:color w:val="000000"/>
+                <w:kern w:val="0"/>
+              </w:rPr>
+            </w:pPr>
+            <w:r>
+              <w:rPr>
+                <w:rFonts w:ascii="Calibri" w:hAnsi="Calibri" w:cs="Calibri"/>
+                <w:color w:val="000000"/>
+                <w:kern w:val="0"/>
               </w:rPr>
               <w:t>5</w:t>
             </w:r>
@@ -1308,7 +1254,7 @@
         </w:tc>
         <w:tc>
           <w:tcPr>
-            <w:tcW w:w="5160" w:type="dxa"/>
+            <w:tcW w:w="5221" w:type="dxa"/>
             <w:tcBorders>
               <w:top w:val="nil"/>
               <w:left w:val="nil"/>
@@ -1323,26 +1269,42 @@
             <w:pPr>
               <w:jc w:val="center"/>
               <w:rPr>
-                <w:rFonts w:ascii="Calibri" w:hAnsi="Calibri"/>
-                <w:color w:val="000000"/>
-                <w:kern w:val="0"/>
-                <w:lang w:val="en-IN" w:eastAsia="en-IN"/>
-              </w:rPr>
-            </w:pPr>
-            <w:r>
-              <w:rPr>
-                <w:rFonts w:ascii="Calibri" w:hAnsi="Calibri"/>
-                <w:color w:val="000000"/>
-                <w:kern w:val="0"/>
-                <w:lang w:val="en-IN" w:eastAsia="en-IN"/>
-              </w:rPr>
-              <w:t>8 Port POE Giga Switch D link or Secure Eye or Similar</w:t>
-            </w:r>
-          </w:p>
-        </w:tc>
-        <w:tc>
-          <w:tcPr>
-            <w:tcW w:w="1197" w:type="dxa"/>
+                <w:rFonts w:ascii="Calibri" w:hAnsi="Calibri" w:cs="Calibri"/>
+                <w:color w:val="000000"/>
+                <w:kern w:val="0"/>
+              </w:rPr>
+            </w:pPr>
+            <w:r>
+              <w:rPr>
+                <w:rFonts w:ascii="Calibri" w:hAnsi="Calibri" w:cs="Calibri"/>
+                <w:color w:val="000000"/>
+                <w:kern w:val="0"/>
+              </w:rPr>
+              <w:t xml:space="preserve">8 Port POE Giga Switch D link or </w:t>
+            </w:r>
+            <w:r>
+              <w:rPr>
+                <w:rFonts w:ascii="Calibri" w:hAnsi="Calibri" w:cs="Calibri"/>
+                <w:color w:val="000000"/>
+                <w:kern w:val="0"/>
+              </w:rPr>
+              <w:t>Secure</w:t>
+            </w:r>
+            <w:bookmarkStart w:id="0" w:name="_GoBack"/>
+            <w:bookmarkEnd w:id="0"/>
+            <w:r>
+              <w:rPr>
+                <w:rFonts w:ascii="Calibri" w:hAnsi="Calibri" w:cs="Calibri"/>
+                <w:color w:val="000000"/>
+                <w:kern w:val="0"/>
+              </w:rPr>
+              <w:t xml:space="preserve"> Eye or Similar</w:t>
+            </w:r>
+          </w:p>
+        </w:tc>
+        <w:tc>
+          <w:tcPr>
+            <w:tcW w:w="1176" w:type="dxa"/>
             <w:tcBorders>
               <w:top w:val="nil"/>
               <w:left w:val="nil"/>
@@ -1357,18 +1319,16 @@
             <w:pPr>
               <w:jc w:val="center"/>
               <w:rPr>
-                <w:rFonts w:ascii="Calibri" w:hAnsi="Calibri"/>
-                <w:color w:val="000000"/>
-                <w:kern w:val="0"/>
-                <w:lang w:val="en-IN" w:eastAsia="en-IN"/>
-              </w:rPr>
-            </w:pPr>
-            <w:r>
-              <w:rPr>
-                <w:rFonts w:ascii="Calibri" w:hAnsi="Calibri"/>
-                <w:color w:val="000000"/>
-                <w:kern w:val="0"/>
-                <w:lang w:val="en-IN" w:eastAsia="en-IN"/>
+                <w:rFonts w:ascii="Calibri" w:hAnsi="Calibri" w:cs="Calibri"/>
+                <w:color w:val="000000"/>
+                <w:kern w:val="0"/>
+              </w:rPr>
+            </w:pPr>
+            <w:r>
+              <w:rPr>
+                <w:rFonts w:ascii="Calibri" w:hAnsi="Calibri" w:cs="Calibri"/>
+                <w:color w:val="000000"/>
+                <w:kern w:val="0"/>
               </w:rPr>
               <w:t>1</w:t>
             </w:r>
@@ -1376,7 +1336,7 @@
         </w:tc>
         <w:tc>
           <w:tcPr>
-            <w:tcW w:w="1197" w:type="dxa"/>
+            <w:tcW w:w="1176" w:type="dxa"/>
             <w:tcBorders>
               <w:top w:val="nil"/>
               <w:left w:val="nil"/>
@@ -1391,26 +1351,24 @@
             <w:pPr>
               <w:jc w:val="center"/>
               <w:rPr>
-                <w:rFonts w:ascii="Calibri" w:hAnsi="Calibri"/>
-                <w:color w:val="000000"/>
-                <w:kern w:val="0"/>
-                <w:lang w:val="en-IN" w:eastAsia="en-IN"/>
-              </w:rPr>
-            </w:pPr>
-            <w:r>
-              <w:rPr>
-                <w:rFonts w:ascii="Calibri" w:hAnsi="Calibri"/>
-                <w:color w:val="000000"/>
-                <w:kern w:val="0"/>
-                <w:lang w:val="en-IN" w:eastAsia="en-IN"/>
-              </w:rPr>
-              <w:t>11500</w:t>
-            </w:r>
-          </w:p>
-        </w:tc>
-        <w:tc>
-          <w:tcPr>
-            <w:tcW w:w="1258" w:type="dxa"/>
+                <w:rFonts w:ascii="Calibri" w:hAnsi="Calibri" w:cs="Calibri"/>
+                <w:color w:val="000000"/>
+                <w:kern w:val="0"/>
+              </w:rPr>
+            </w:pPr>
+            <w:r>
+              <w:rPr>
+                <w:rFonts w:ascii="Calibri" w:hAnsi="Calibri" w:cs="Calibri"/>
+                <w:color w:val="000000"/>
+                <w:kern w:val="0"/>
+              </w:rPr>
+              <w:t>8700</w:t>
+            </w:r>
+          </w:p>
+        </w:tc>
+        <w:tc>
+          <w:tcPr>
+            <w:tcW w:w="1236" w:type="dxa"/>
             <w:tcBorders>
               <w:top w:val="nil"/>
               <w:left w:val="nil"/>
@@ -1425,31 +1383,29 @@
             <w:pPr>
               <w:jc w:val="center"/>
               <w:rPr>
-                <w:rFonts w:ascii="Calibri" w:hAnsi="Calibri"/>
-                <w:color w:val="000000"/>
-                <w:kern w:val="0"/>
-                <w:lang w:val="en-IN" w:eastAsia="en-IN"/>
-              </w:rPr>
-            </w:pPr>
-            <w:r>
-              <w:rPr>
-                <w:rFonts w:ascii="Calibri" w:hAnsi="Calibri"/>
-                <w:color w:val="000000"/>
-                <w:kern w:val="0"/>
-                <w:lang w:val="en-IN" w:eastAsia="en-IN"/>
-              </w:rPr>
-              <w:t>11500</w:t>
+                <w:rFonts w:ascii="Calibri" w:hAnsi="Calibri" w:cs="Calibri"/>
+                <w:color w:val="000000"/>
+                <w:kern w:val="0"/>
+              </w:rPr>
+            </w:pPr>
+            <w:r>
+              <w:rPr>
+                <w:rFonts w:ascii="Calibri" w:hAnsi="Calibri" w:cs="Calibri"/>
+                <w:color w:val="000000"/>
+                <w:kern w:val="0"/>
+              </w:rPr>
+              <w:t>8700</w:t>
             </w:r>
           </w:p>
         </w:tc>
       </w:tr>
       <w:tr>
         <w:trPr>
-          <w:trHeight w:val="225"/>
+          <w:trHeight w:val="246"/>
         </w:trPr>
         <w:tc>
           <w:tcPr>
-            <w:tcW w:w="1146" w:type="dxa"/>
+            <w:tcW w:w="1152" w:type="dxa"/>
             <w:tcBorders>
               <w:top w:val="nil"/>
               <w:left w:val="single" w:sz="4" w:space="0" w:color="auto"/>
@@ -1464,18 +1420,16 @@
             <w:pPr>
               <w:jc w:val="center"/>
               <w:rPr>
-                <w:rFonts w:ascii="Calibri" w:hAnsi="Calibri"/>
-                <w:color w:val="000000"/>
-                <w:kern w:val="0"/>
-                <w:lang w:val="en-IN" w:eastAsia="en-IN"/>
-              </w:rPr>
-            </w:pPr>
-            <w:r>
-              <w:rPr>
-                <w:rFonts w:ascii="Calibri" w:hAnsi="Calibri"/>
-                <w:color w:val="000000"/>
-                <w:kern w:val="0"/>
-                <w:lang w:val="en-IN" w:eastAsia="en-IN"/>
+                <w:rFonts w:ascii="Calibri" w:hAnsi="Calibri" w:cs="Calibri"/>
+                <w:color w:val="000000"/>
+                <w:kern w:val="0"/>
+              </w:rPr>
+            </w:pPr>
+            <w:r>
+              <w:rPr>
+                <w:rFonts w:ascii="Calibri" w:hAnsi="Calibri" w:cs="Calibri"/>
+                <w:color w:val="000000"/>
+                <w:kern w:val="0"/>
               </w:rPr>
               <w:t>6</w:t>
             </w:r>
@@ -1483,7 +1437,7 @@
         </w:tc>
         <w:tc>
           <w:tcPr>
-            <w:tcW w:w="5160" w:type="dxa"/>
+            <w:tcW w:w="5221" w:type="dxa"/>
             <w:tcBorders>
               <w:top w:val="nil"/>
               <w:left w:val="nil"/>
@@ -1498,38 +1452,34 @@
             <w:pPr>
               <w:jc w:val="center"/>
               <w:rPr>
-                <w:rFonts w:ascii="Calibri" w:hAnsi="Calibri"/>
-                <w:color w:val="000000"/>
-                <w:kern w:val="0"/>
-                <w:lang w:val="en-IN" w:eastAsia="en-IN"/>
-              </w:rPr>
-            </w:pPr>
-            <w:r>
-              <w:rPr>
-                <w:rFonts w:ascii="Calibri" w:hAnsi="Calibri"/>
-                <w:color w:val="000000"/>
-                <w:kern w:val="0"/>
-                <w:lang w:val="en-IN" w:eastAsia="en-IN"/>
+                <w:rFonts w:ascii="Calibri" w:hAnsi="Calibri" w:cs="Calibri"/>
+                <w:color w:val="000000"/>
+                <w:kern w:val="0"/>
+              </w:rPr>
+            </w:pPr>
+            <w:r>
+              <w:rPr>
+                <w:rFonts w:ascii="Calibri" w:hAnsi="Calibri" w:cs="Calibri"/>
+                <w:color w:val="000000"/>
+                <w:kern w:val="0"/>
               </w:rPr>
               <w:t xml:space="preserve">RJ 45 Connector With Crimping </w:t>
             </w:r>
             <w:proofErr w:type="spellStart"/>
             <w:r>
               <w:rPr>
-                <w:rFonts w:ascii="Calibri" w:hAnsi="Calibri"/>
-                <w:color w:val="000000"/>
-                <w:kern w:val="0"/>
-                <w:lang w:val="en-IN" w:eastAsia="en-IN"/>
+                <w:rFonts w:ascii="Calibri" w:hAnsi="Calibri" w:cs="Calibri"/>
+                <w:color w:val="000000"/>
+                <w:kern w:val="0"/>
               </w:rPr>
               <w:t>etc</w:t>
             </w:r>
             <w:proofErr w:type="spellEnd"/>
             <w:r>
               <w:rPr>
-                <w:rFonts w:ascii="Calibri" w:hAnsi="Calibri"/>
-                <w:color w:val="000000"/>
-                <w:kern w:val="0"/>
-                <w:lang w:val="en-IN" w:eastAsia="en-IN"/>
+                <w:rFonts w:ascii="Calibri" w:hAnsi="Calibri" w:cs="Calibri"/>
+                <w:color w:val="000000"/>
+                <w:kern w:val="0"/>
               </w:rPr>
               <w:t xml:space="preserve"> complete</w:t>
             </w:r>
@@ -1537,7 +1487,7 @@
         </w:tc>
         <w:tc>
           <w:tcPr>
-            <w:tcW w:w="1197" w:type="dxa"/>
+            <w:tcW w:w="1176" w:type="dxa"/>
             <w:tcBorders>
               <w:top w:val="nil"/>
               <w:left w:val="nil"/>
@@ -1552,18 +1502,16 @@
             <w:pPr>
               <w:jc w:val="center"/>
               <w:rPr>
-                <w:rFonts w:ascii="Calibri" w:hAnsi="Calibri"/>
-                <w:color w:val="000000"/>
-                <w:kern w:val="0"/>
-                <w:lang w:val="en-IN" w:eastAsia="en-IN"/>
-              </w:rPr>
-            </w:pPr>
-            <w:r>
-              <w:rPr>
-                <w:rFonts w:ascii="Calibri" w:hAnsi="Calibri"/>
-                <w:color w:val="000000"/>
-                <w:kern w:val="0"/>
-                <w:lang w:val="en-IN" w:eastAsia="en-IN"/>
+                <w:rFonts w:ascii="Calibri" w:hAnsi="Calibri" w:cs="Calibri"/>
+                <w:color w:val="000000"/>
+                <w:kern w:val="0"/>
+              </w:rPr>
+            </w:pPr>
+            <w:r>
+              <w:rPr>
+                <w:rFonts w:ascii="Calibri" w:hAnsi="Calibri" w:cs="Calibri"/>
+                <w:color w:val="000000"/>
+                <w:kern w:val="0"/>
               </w:rPr>
               <w:t>18</w:t>
             </w:r>
@@ -1571,7 +1519,7 @@
         </w:tc>
         <w:tc>
           <w:tcPr>
-            <w:tcW w:w="1197" w:type="dxa"/>
+            <w:tcW w:w="1176" w:type="dxa"/>
             <w:tcBorders>
               <w:top w:val="nil"/>
               <w:left w:val="nil"/>
@@ -1586,26 +1534,24 @@
             <w:pPr>
               <w:jc w:val="center"/>
               <w:rPr>
-                <w:rFonts w:ascii="Calibri" w:hAnsi="Calibri"/>
-                <w:color w:val="000000"/>
-                <w:kern w:val="0"/>
-                <w:lang w:val="en-IN" w:eastAsia="en-IN"/>
-              </w:rPr>
-            </w:pPr>
-            <w:r>
-              <w:rPr>
-                <w:rFonts w:ascii="Calibri" w:hAnsi="Calibri"/>
-                <w:color w:val="000000"/>
-                <w:kern w:val="0"/>
-                <w:lang w:val="en-IN" w:eastAsia="en-IN"/>
-              </w:rPr>
-              <w:t>175</w:t>
-            </w:r>
-          </w:p>
-        </w:tc>
-        <w:tc>
-          <w:tcPr>
-            <w:tcW w:w="1258" w:type="dxa"/>
+                <w:rFonts w:ascii="Calibri" w:hAnsi="Calibri" w:cs="Calibri"/>
+                <w:color w:val="000000"/>
+                <w:kern w:val="0"/>
+              </w:rPr>
+            </w:pPr>
+            <w:r>
+              <w:rPr>
+                <w:rFonts w:ascii="Calibri" w:hAnsi="Calibri" w:cs="Calibri"/>
+                <w:color w:val="000000"/>
+                <w:kern w:val="0"/>
+              </w:rPr>
+              <w:t>150</w:t>
+            </w:r>
+          </w:p>
+        </w:tc>
+        <w:tc>
+          <w:tcPr>
+            <w:tcW w:w="1236" w:type="dxa"/>
             <w:tcBorders>
               <w:top w:val="nil"/>
               <w:left w:val="nil"/>
@@ -1620,31 +1566,29 @@
             <w:pPr>
               <w:jc w:val="center"/>
               <w:rPr>
-                <w:rFonts w:ascii="Calibri" w:hAnsi="Calibri"/>
-                <w:color w:val="000000"/>
-                <w:kern w:val="0"/>
-                <w:lang w:val="en-IN" w:eastAsia="en-IN"/>
-              </w:rPr>
-            </w:pPr>
-            <w:r>
-              <w:rPr>
-                <w:rFonts w:ascii="Calibri" w:hAnsi="Calibri"/>
-                <w:color w:val="000000"/>
-                <w:kern w:val="0"/>
-                <w:lang w:val="en-IN" w:eastAsia="en-IN"/>
-              </w:rPr>
-              <w:t>3150</w:t>
+                <w:rFonts w:ascii="Calibri" w:hAnsi="Calibri" w:cs="Calibri"/>
+                <w:color w:val="000000"/>
+                <w:kern w:val="0"/>
+              </w:rPr>
+            </w:pPr>
+            <w:r>
+              <w:rPr>
+                <w:rFonts w:ascii="Calibri" w:hAnsi="Calibri" w:cs="Calibri"/>
+                <w:color w:val="000000"/>
+                <w:kern w:val="0"/>
+              </w:rPr>
+              <w:t>2700</w:t>
             </w:r>
           </w:p>
         </w:tc>
       </w:tr>
       <w:tr>
         <w:trPr>
-          <w:trHeight w:val="225"/>
+          <w:trHeight w:val="246"/>
         </w:trPr>
         <w:tc>
           <w:tcPr>
-            <w:tcW w:w="1146" w:type="dxa"/>
+            <w:tcW w:w="1152" w:type="dxa"/>
             <w:tcBorders>
               <w:top w:val="nil"/>
               <w:left w:val="single" w:sz="4" w:space="0" w:color="auto"/>
@@ -1659,18 +1603,16 @@
             <w:pPr>
               <w:jc w:val="center"/>
               <w:rPr>
-                <w:rFonts w:ascii="Calibri" w:hAnsi="Calibri"/>
-                <w:color w:val="000000"/>
-                <w:kern w:val="0"/>
-                <w:lang w:val="en-IN" w:eastAsia="en-IN"/>
-              </w:rPr>
-            </w:pPr>
-            <w:r>
-              <w:rPr>
-                <w:rFonts w:ascii="Calibri" w:hAnsi="Calibri"/>
-                <w:color w:val="000000"/>
-                <w:kern w:val="0"/>
-                <w:lang w:val="en-IN" w:eastAsia="en-IN"/>
+                <w:rFonts w:ascii="Calibri" w:hAnsi="Calibri" w:cs="Calibri"/>
+                <w:color w:val="000000"/>
+                <w:kern w:val="0"/>
+              </w:rPr>
+            </w:pPr>
+            <w:r>
+              <w:rPr>
+                <w:rFonts w:ascii="Calibri" w:hAnsi="Calibri" w:cs="Calibri"/>
+                <w:color w:val="000000"/>
+                <w:kern w:val="0"/>
               </w:rPr>
               <w:t>7</w:t>
             </w:r>
@@ -1678,7 +1620,7 @@
         </w:tc>
         <w:tc>
           <w:tcPr>
-            <w:tcW w:w="5160" w:type="dxa"/>
+            <w:tcW w:w="5221" w:type="dxa"/>
             <w:tcBorders>
               <w:top w:val="nil"/>
               <w:left w:val="nil"/>
@@ -1693,18 +1635,16 @@
             <w:pPr>
               <w:jc w:val="center"/>
               <w:rPr>
-                <w:rFonts w:ascii="Calibri" w:hAnsi="Calibri"/>
-                <w:color w:val="000000"/>
-                <w:kern w:val="0"/>
-                <w:lang w:val="en-IN" w:eastAsia="en-IN"/>
-              </w:rPr>
-            </w:pPr>
-            <w:r>
-              <w:rPr>
-                <w:rFonts w:ascii="Calibri" w:hAnsi="Calibri"/>
-                <w:color w:val="000000"/>
-                <w:kern w:val="0"/>
-                <w:lang w:val="en-IN" w:eastAsia="en-IN"/>
+                <w:rFonts w:ascii="Calibri" w:hAnsi="Calibri" w:cs="Calibri"/>
+                <w:color w:val="000000"/>
+                <w:kern w:val="0"/>
+              </w:rPr>
+            </w:pPr>
+            <w:r>
+              <w:rPr>
+                <w:rFonts w:ascii="Calibri" w:hAnsi="Calibri" w:cs="Calibri"/>
+                <w:color w:val="000000"/>
+                <w:kern w:val="0"/>
               </w:rPr>
               <w:t>Enclosure with mounting</w:t>
             </w:r>
@@ -1712,7 +1652,7 @@
         </w:tc>
         <w:tc>
           <w:tcPr>
-            <w:tcW w:w="1197" w:type="dxa"/>
+            <w:tcW w:w="1176" w:type="dxa"/>
             <w:tcBorders>
               <w:top w:val="nil"/>
               <w:left w:val="nil"/>
@@ -1727,18 +1667,16 @@
             <w:pPr>
               <w:jc w:val="center"/>
               <w:rPr>
-                <w:rFonts w:ascii="Calibri" w:hAnsi="Calibri"/>
-                <w:color w:val="000000"/>
-                <w:kern w:val="0"/>
-                <w:lang w:val="en-IN" w:eastAsia="en-IN"/>
-              </w:rPr>
-            </w:pPr>
-            <w:r>
-              <w:rPr>
-                <w:rFonts w:ascii="Calibri" w:hAnsi="Calibri"/>
-                <w:color w:val="000000"/>
-                <w:kern w:val="0"/>
-                <w:lang w:val="en-IN" w:eastAsia="en-IN"/>
+                <w:rFonts w:ascii="Calibri" w:hAnsi="Calibri" w:cs="Calibri"/>
+                <w:color w:val="000000"/>
+                <w:kern w:val="0"/>
+              </w:rPr>
+            </w:pPr>
+            <w:r>
+              <w:rPr>
+                <w:rFonts w:ascii="Calibri" w:hAnsi="Calibri" w:cs="Calibri"/>
+                <w:color w:val="000000"/>
+                <w:kern w:val="0"/>
               </w:rPr>
               <w:t>8</w:t>
             </w:r>
@@ -1746,7 +1684,7 @@
         </w:tc>
         <w:tc>
           <w:tcPr>
-            <w:tcW w:w="1197" w:type="dxa"/>
+            <w:tcW w:w="1176" w:type="dxa"/>
             <w:tcBorders>
               <w:top w:val="nil"/>
               <w:left w:val="nil"/>
@@ -1761,18 +1699,16 @@
             <w:pPr>
               <w:jc w:val="center"/>
               <w:rPr>
-                <w:rFonts w:ascii="Calibri" w:hAnsi="Calibri"/>
-                <w:color w:val="000000"/>
-                <w:kern w:val="0"/>
-                <w:lang w:val="en-IN" w:eastAsia="en-IN"/>
-              </w:rPr>
-            </w:pPr>
-            <w:r>
-              <w:rPr>
-                <w:rFonts w:ascii="Calibri" w:hAnsi="Calibri"/>
-                <w:color w:val="000000"/>
-                <w:kern w:val="0"/>
-                <w:lang w:val="en-IN" w:eastAsia="en-IN"/>
+                <w:rFonts w:ascii="Calibri" w:hAnsi="Calibri" w:cs="Calibri"/>
+                <w:color w:val="000000"/>
+                <w:kern w:val="0"/>
+              </w:rPr>
+            </w:pPr>
+            <w:r>
+              <w:rPr>
+                <w:rFonts w:ascii="Calibri" w:hAnsi="Calibri" w:cs="Calibri"/>
+                <w:color w:val="000000"/>
+                <w:kern w:val="0"/>
               </w:rPr>
               <w:t>100</w:t>
             </w:r>
@@ -1780,7 +1716,7 @@
         </w:tc>
         <w:tc>
           <w:tcPr>
-            <w:tcW w:w="1258" w:type="dxa"/>
+            <w:tcW w:w="1236" w:type="dxa"/>
             <w:tcBorders>
               <w:top w:val="nil"/>
               <w:left w:val="nil"/>
@@ -1795,18 +1731,16 @@
             <w:pPr>
               <w:jc w:val="center"/>
               <w:rPr>
-                <w:rFonts w:ascii="Calibri" w:hAnsi="Calibri"/>
-                <w:color w:val="000000"/>
-                <w:kern w:val="0"/>
-                <w:lang w:val="en-IN" w:eastAsia="en-IN"/>
-              </w:rPr>
-            </w:pPr>
-            <w:r>
-              <w:rPr>
-                <w:rFonts w:ascii="Calibri" w:hAnsi="Calibri"/>
-                <w:color w:val="000000"/>
-                <w:kern w:val="0"/>
-                <w:lang w:val="en-IN" w:eastAsia="en-IN"/>
+                <w:rFonts w:ascii="Calibri" w:hAnsi="Calibri" w:cs="Calibri"/>
+                <w:color w:val="000000"/>
+                <w:kern w:val="0"/>
+              </w:rPr>
+            </w:pPr>
+            <w:r>
+              <w:rPr>
+                <w:rFonts w:ascii="Calibri" w:hAnsi="Calibri" w:cs="Calibri"/>
+                <w:color w:val="000000"/>
+                <w:kern w:val="0"/>
               </w:rPr>
               <w:t>800</w:t>
             </w:r>
@@ -1815,11 +1749,11 @@
       </w:tr>
       <w:tr>
         <w:trPr>
-          <w:trHeight w:val="225"/>
+          <w:trHeight w:val="246"/>
         </w:trPr>
         <w:tc>
           <w:tcPr>
-            <w:tcW w:w="1146" w:type="dxa"/>
+            <w:tcW w:w="1152" w:type="dxa"/>
             <w:tcBorders>
               <w:top w:val="nil"/>
               <w:left w:val="single" w:sz="4" w:space="0" w:color="auto"/>
@@ -1834,18 +1768,16 @@
             <w:pPr>
               <w:jc w:val="center"/>
               <w:rPr>
-                <w:rFonts w:ascii="Calibri" w:hAnsi="Calibri"/>
-                <w:color w:val="000000"/>
-                <w:kern w:val="0"/>
-                <w:lang w:val="en-IN" w:eastAsia="en-IN"/>
-              </w:rPr>
-            </w:pPr>
-            <w:r>
-              <w:rPr>
-                <w:rFonts w:ascii="Calibri" w:hAnsi="Calibri"/>
-                <w:color w:val="000000"/>
-                <w:kern w:val="0"/>
-                <w:lang w:val="en-IN" w:eastAsia="en-IN"/>
+                <w:rFonts w:ascii="Calibri" w:hAnsi="Calibri" w:cs="Calibri"/>
+                <w:color w:val="000000"/>
+                <w:kern w:val="0"/>
+              </w:rPr>
+            </w:pPr>
+            <w:r>
+              <w:rPr>
+                <w:rFonts w:ascii="Calibri" w:hAnsi="Calibri" w:cs="Calibri"/>
+                <w:color w:val="000000"/>
+                <w:kern w:val="0"/>
               </w:rPr>
               <w:t>8</w:t>
             </w:r>
@@ -1853,7 +1785,7 @@
         </w:tc>
         <w:tc>
           <w:tcPr>
-            <w:tcW w:w="5160" w:type="dxa"/>
+            <w:tcW w:w="5221" w:type="dxa"/>
             <w:tcBorders>
               <w:top w:val="nil"/>
               <w:left w:val="nil"/>
@@ -1868,18 +1800,16 @@
             <w:pPr>
               <w:jc w:val="center"/>
               <w:rPr>
-                <w:rFonts w:ascii="Calibri" w:hAnsi="Calibri"/>
-                <w:color w:val="000000"/>
-                <w:kern w:val="0"/>
-                <w:lang w:val="en-IN" w:eastAsia="en-IN"/>
-              </w:rPr>
-            </w:pPr>
-            <w:r>
-              <w:rPr>
-                <w:rFonts w:ascii="Calibri" w:hAnsi="Calibri"/>
-                <w:color w:val="000000"/>
-                <w:kern w:val="0"/>
-                <w:lang w:val="en-IN" w:eastAsia="en-IN"/>
+                <w:rFonts w:ascii="Calibri" w:hAnsi="Calibri" w:cs="Calibri"/>
+                <w:color w:val="000000"/>
+                <w:kern w:val="0"/>
+              </w:rPr>
+            </w:pPr>
+            <w:r>
+              <w:rPr>
+                <w:rFonts w:ascii="Calibri" w:hAnsi="Calibri" w:cs="Calibri"/>
+                <w:color w:val="000000"/>
+                <w:kern w:val="0"/>
               </w:rPr>
               <w:t>INSTALLATION TESTING COMMISSIONING</w:t>
             </w:r>
@@ -1887,7 +1817,7 @@
         </w:tc>
         <w:tc>
           <w:tcPr>
-            <w:tcW w:w="1197" w:type="dxa"/>
+            <w:tcW w:w="1176" w:type="dxa"/>
             <w:tcBorders>
               <w:top w:val="nil"/>
               <w:left w:val="nil"/>
@@ -1902,18 +1832,16 @@
             <w:pPr>
               <w:jc w:val="center"/>
               <w:rPr>
-                <w:rFonts w:ascii="Calibri" w:hAnsi="Calibri"/>
-                <w:color w:val="000000"/>
-                <w:kern w:val="0"/>
-                <w:lang w:val="en-IN" w:eastAsia="en-IN"/>
-              </w:rPr>
-            </w:pPr>
-            <w:r>
-              <w:rPr>
-                <w:rFonts w:ascii="Calibri" w:hAnsi="Calibri"/>
-                <w:color w:val="000000"/>
-                <w:kern w:val="0"/>
-                <w:lang w:val="en-IN" w:eastAsia="en-IN"/>
+                <w:rFonts w:ascii="Calibri" w:hAnsi="Calibri" w:cs="Calibri"/>
+                <w:color w:val="000000"/>
+                <w:kern w:val="0"/>
+              </w:rPr>
+            </w:pPr>
+            <w:r>
+              <w:rPr>
+                <w:rFonts w:ascii="Calibri" w:hAnsi="Calibri" w:cs="Calibri"/>
+                <w:color w:val="000000"/>
+                <w:kern w:val="0"/>
               </w:rPr>
               <w:t>1</w:t>
             </w:r>
@@ -1921,7 +1849,7 @@
         </w:tc>
         <w:tc>
           <w:tcPr>
-            <w:tcW w:w="1197" w:type="dxa"/>
+            <w:tcW w:w="1176" w:type="dxa"/>
             <w:tcBorders>
               <w:top w:val="nil"/>
               <w:left w:val="nil"/>
@@ -1936,26 +1864,24 @@
             <w:pPr>
               <w:jc w:val="center"/>
               <w:rPr>
-                <w:rFonts w:ascii="Calibri" w:hAnsi="Calibri"/>
-                <w:color w:val="000000"/>
-                <w:kern w:val="0"/>
-                <w:lang w:val="en-IN" w:eastAsia="en-IN"/>
-              </w:rPr>
-            </w:pPr>
-            <w:r>
-              <w:rPr>
-                <w:rFonts w:ascii="Calibri" w:hAnsi="Calibri"/>
-                <w:color w:val="000000"/>
-                <w:kern w:val="0"/>
-                <w:lang w:val="en-IN" w:eastAsia="en-IN"/>
-              </w:rPr>
-              <w:t>5000</w:t>
-            </w:r>
-          </w:p>
-        </w:tc>
-        <w:tc>
-          <w:tcPr>
-            <w:tcW w:w="1258" w:type="dxa"/>
+                <w:rFonts w:ascii="Calibri" w:hAnsi="Calibri" w:cs="Calibri"/>
+                <w:color w:val="000000"/>
+                <w:kern w:val="0"/>
+              </w:rPr>
+            </w:pPr>
+            <w:r>
+              <w:rPr>
+                <w:rFonts w:ascii="Calibri" w:hAnsi="Calibri" w:cs="Calibri"/>
+                <w:color w:val="000000"/>
+                <w:kern w:val="0"/>
+              </w:rPr>
+              <w:t>3600</w:t>
+            </w:r>
+          </w:p>
+        </w:tc>
+        <w:tc>
+          <w:tcPr>
+            <w:tcW w:w="1236" w:type="dxa"/>
             <w:tcBorders>
               <w:top w:val="nil"/>
               <w:left w:val="nil"/>
@@ -1970,31 +1896,29 @@
             <w:pPr>
               <w:jc w:val="center"/>
               <w:rPr>
-                <w:rFonts w:ascii="Calibri" w:hAnsi="Calibri"/>
-                <w:color w:val="000000"/>
-                <w:kern w:val="0"/>
-                <w:lang w:val="en-IN" w:eastAsia="en-IN"/>
-              </w:rPr>
-            </w:pPr>
-            <w:r>
-              <w:rPr>
-                <w:rFonts w:ascii="Calibri" w:hAnsi="Calibri"/>
-                <w:color w:val="000000"/>
-                <w:kern w:val="0"/>
-                <w:lang w:val="en-IN" w:eastAsia="en-IN"/>
-              </w:rPr>
-              <w:t>5000</w:t>
+                <w:rFonts w:ascii="Calibri" w:hAnsi="Calibri" w:cs="Calibri"/>
+                <w:color w:val="000000"/>
+                <w:kern w:val="0"/>
+              </w:rPr>
+            </w:pPr>
+            <w:r>
+              <w:rPr>
+                <w:rFonts w:ascii="Calibri" w:hAnsi="Calibri" w:cs="Calibri"/>
+                <w:color w:val="000000"/>
+                <w:kern w:val="0"/>
+              </w:rPr>
+              <w:t>3600</w:t>
             </w:r>
           </w:p>
         </w:tc>
       </w:tr>
       <w:tr>
         <w:trPr>
-          <w:trHeight w:val="225"/>
+          <w:trHeight w:val="246"/>
         </w:trPr>
         <w:tc>
           <w:tcPr>
-            <w:tcW w:w="8701" w:type="dxa"/>
+            <w:tcW w:w="8726" w:type="dxa"/>
             <w:gridSpan w:val="4"/>
             <w:tcBorders>
               <w:top w:val="single" w:sz="4" w:space="0" w:color="auto"/>
@@ -2010,22 +1934,20 @@
             <w:pPr>
               <w:jc w:val="center"/>
               <w:rPr>
-                <w:rFonts w:ascii="Calibri" w:hAnsi="Calibri"/>
+                <w:rFonts w:ascii="Calibri" w:hAnsi="Calibri" w:cs="Calibri"/>
                 <w:b/>
                 <w:bCs/>
                 <w:color w:val="000000"/>
                 <w:kern w:val="0"/>
-                <w:lang w:val="en-IN" w:eastAsia="en-IN"/>
-              </w:rPr>
-            </w:pPr>
-            <w:r>
-              <w:rPr>
-                <w:rFonts w:ascii="Calibri" w:hAnsi="Calibri"/>
+              </w:rPr>
+            </w:pPr>
+            <w:r>
+              <w:rPr>
+                <w:rFonts w:ascii="Calibri" w:hAnsi="Calibri" w:cs="Calibri"/>
                 <w:b/>
                 <w:bCs/>
                 <w:color w:val="000000"/>
                 <w:kern w:val="0"/>
-                <w:lang w:val="en-IN" w:eastAsia="en-IN"/>
               </w:rPr>
               <w:t>TOTAL</w:t>
             </w:r>
@@ -2033,7 +1955,7 @@
         </w:tc>
         <w:tc>
           <w:tcPr>
-            <w:tcW w:w="1258" w:type="dxa"/>
+            <w:tcW w:w="1236" w:type="dxa"/>
             <w:tcBorders>
               <w:top w:val="nil"/>
               <w:left w:val="nil"/>
@@ -2048,35 +1970,33 @@
             <w:pPr>
               <w:jc w:val="center"/>
               <w:rPr>
-                <w:rFonts w:ascii="Calibri" w:hAnsi="Calibri"/>
+                <w:rFonts w:ascii="Calibri" w:hAnsi="Calibri" w:cs="Calibri"/>
                 <w:b/>
                 <w:bCs/>
                 <w:color w:val="000000"/>
                 <w:kern w:val="0"/>
-                <w:lang w:val="en-IN" w:eastAsia="en-IN"/>
-              </w:rPr>
-            </w:pPr>
-            <w:r>
-              <w:rPr>
-                <w:rFonts w:ascii="Calibri" w:hAnsi="Calibri"/>
+              </w:rPr>
+            </w:pPr>
+            <w:r>
+              <w:rPr>
+                <w:rFonts w:ascii="Calibri" w:hAnsi="Calibri" w:cs="Calibri"/>
                 <w:b/>
                 <w:bCs/>
                 <w:color w:val="000000"/>
                 <w:kern w:val="0"/>
-                <w:lang w:val="en-IN" w:eastAsia="en-IN"/>
-              </w:rPr>
-              <w:t>69030</w:t>
+              </w:rPr>
+              <w:t>60600</w:t>
             </w:r>
           </w:p>
         </w:tc>
       </w:tr>
       <w:tr>
         <w:trPr>
-          <w:trHeight w:val="225"/>
+          <w:trHeight w:val="246"/>
         </w:trPr>
         <w:tc>
           <w:tcPr>
-            <w:tcW w:w="1146" w:type="dxa"/>
+            <w:tcW w:w="1152" w:type="dxa"/>
             <w:tcBorders>
               <w:top w:val="nil"/>
               <w:left w:val="nil"/>
@@ -2090,18 +2010,20 @@
           </w:tcPr>
           <w:p>
             <w:pPr>
-              <w:rPr>
-                <w:rFonts w:ascii="Calibri" w:hAnsi="Calibri"/>
-                <w:color w:val="000000"/>
-                <w:kern w:val="0"/>
-                <w:lang w:val="en-IN" w:eastAsia="en-IN"/>
-              </w:rPr>
-            </w:pPr>
-          </w:p>
-        </w:tc>
-        <w:tc>
-          <w:tcPr>
-            <w:tcW w:w="5160" w:type="dxa"/>
+              <w:jc w:val="center"/>
+              <w:rPr>
+                <w:rFonts w:ascii="Calibri" w:hAnsi="Calibri" w:cs="Calibri"/>
+                <w:b/>
+                <w:bCs/>
+                <w:color w:val="000000"/>
+                <w:kern w:val="0"/>
+              </w:rPr>
+            </w:pPr>
+          </w:p>
+        </w:tc>
+        <w:tc>
+          <w:tcPr>
+            <w:tcW w:w="5221" w:type="dxa"/>
             <w:tcBorders>
               <w:top w:val="nil"/>
               <w:left w:val="nil"/>
@@ -2116,17 +2038,15 @@
           <w:p>
             <w:pPr>
               <w:rPr>
-                <w:rFonts w:ascii="Calibri" w:hAnsi="Calibri"/>
-                <w:color w:val="000000"/>
-                <w:kern w:val="0"/>
-                <w:lang w:val="en-IN" w:eastAsia="en-IN"/>
-              </w:rPr>
-            </w:pPr>
-          </w:p>
-        </w:tc>
-        <w:tc>
-          <w:tcPr>
-            <w:tcW w:w="1197" w:type="dxa"/>
+                <w:color w:val="auto"/>
+                <w:kern w:val="0"/>
+              </w:rPr>
+            </w:pPr>
+          </w:p>
+        </w:tc>
+        <w:tc>
+          <w:tcPr>
+            <w:tcW w:w="1176" w:type="dxa"/>
             <w:tcBorders>
               <w:top w:val="nil"/>
               <w:left w:val="nil"/>
@@ -2141,17 +2061,15 @@
           <w:p>
             <w:pPr>
               <w:rPr>
-                <w:rFonts w:ascii="Calibri" w:hAnsi="Calibri"/>
-                <w:color w:val="000000"/>
-                <w:kern w:val="0"/>
-                <w:lang w:val="en-IN" w:eastAsia="en-IN"/>
-              </w:rPr>
-            </w:pPr>
-          </w:p>
-        </w:tc>
-        <w:tc>
-          <w:tcPr>
-            <w:tcW w:w="1197" w:type="dxa"/>
+                <w:color w:val="auto"/>
+                <w:kern w:val="0"/>
+              </w:rPr>
+            </w:pPr>
+          </w:p>
+        </w:tc>
+        <w:tc>
+          <w:tcPr>
+            <w:tcW w:w="1176" w:type="dxa"/>
             <w:tcBorders>
               <w:top w:val="nil"/>
               <w:left w:val="nil"/>
@@ -2166,17 +2084,15 @@
           <w:p>
             <w:pPr>
               <w:rPr>
-                <w:rFonts w:ascii="Calibri" w:hAnsi="Calibri"/>
-                <w:color w:val="000000"/>
-                <w:kern w:val="0"/>
-                <w:lang w:val="en-IN" w:eastAsia="en-IN"/>
-              </w:rPr>
-            </w:pPr>
-          </w:p>
-        </w:tc>
-        <w:tc>
-          <w:tcPr>
-            <w:tcW w:w="1258" w:type="dxa"/>
+                <w:color w:val="auto"/>
+                <w:kern w:val="0"/>
+              </w:rPr>
+            </w:pPr>
+          </w:p>
+        </w:tc>
+        <w:tc>
+          <w:tcPr>
+            <w:tcW w:w="1236" w:type="dxa"/>
             <w:tcBorders>
               <w:top w:val="nil"/>
               <w:left w:val="nil"/>
@@ -2191,10 +2107,8 @@
           <w:p>
             <w:pPr>
               <w:rPr>
-                <w:rFonts w:ascii="Calibri" w:hAnsi="Calibri"/>
-                <w:color w:val="000000"/>
-                <w:kern w:val="0"/>
-                <w:lang w:val="en-IN" w:eastAsia="en-IN"/>
+                <w:color w:val="auto"/>
+                <w:kern w:val="0"/>
               </w:rPr>
             </w:pPr>
           </w:p>
@@ -2202,11 +2116,11 @@
       </w:tr>
       <w:tr>
         <w:trPr>
-          <w:trHeight w:val="225"/>
+          <w:trHeight w:val="246"/>
         </w:trPr>
         <w:tc>
           <w:tcPr>
-            <w:tcW w:w="6306" w:type="dxa"/>
+            <w:tcW w:w="6373" w:type="dxa"/>
             <w:gridSpan w:val="2"/>
             <w:tcBorders>
               <w:top w:val="nil"/>
@@ -2221,18 +2135,16 @@
           <w:p>
             <w:pPr>
               <w:rPr>
-                <w:rFonts w:ascii="Calibri" w:hAnsi="Calibri"/>
-                <w:color w:val="000000"/>
-                <w:kern w:val="0"/>
-                <w:lang w:val="en-IN" w:eastAsia="en-IN"/>
-              </w:rPr>
-            </w:pPr>
-            <w:r>
-              <w:rPr>
-                <w:rFonts w:ascii="Calibri" w:hAnsi="Calibri"/>
-                <w:color w:val="000000"/>
-                <w:kern w:val="0"/>
-                <w:lang w:val="en-IN" w:eastAsia="en-IN"/>
+                <w:rFonts w:ascii="Calibri" w:hAnsi="Calibri" w:cs="Calibri"/>
+                <w:color w:val="000000"/>
+                <w:kern w:val="0"/>
+              </w:rPr>
+            </w:pPr>
+            <w:r>
+              <w:rPr>
+                <w:rFonts w:ascii="Calibri" w:hAnsi="Calibri" w:cs="Calibri"/>
+                <w:color w:val="000000"/>
+                <w:kern w:val="0"/>
               </w:rPr>
               <w:t>If required:-</w:t>
             </w:r>
@@ -2240,7 +2152,7 @@
         </w:tc>
         <w:tc>
           <w:tcPr>
-            <w:tcW w:w="1197" w:type="dxa"/>
+            <w:tcW w:w="1176" w:type="dxa"/>
             <w:tcBorders>
               <w:top w:val="nil"/>
               <w:left w:val="nil"/>
@@ -2255,17 +2167,16 @@
           <w:p>
             <w:pPr>
               <w:rPr>
-                <w:rFonts w:ascii="Calibri" w:hAnsi="Calibri"/>
-                <w:color w:val="000000"/>
-                <w:kern w:val="0"/>
-                <w:lang w:val="en-IN" w:eastAsia="en-IN"/>
-              </w:rPr>
-            </w:pPr>
-          </w:p>
-        </w:tc>
-        <w:tc>
-          <w:tcPr>
-            <w:tcW w:w="1197" w:type="dxa"/>
+                <w:rFonts w:ascii="Calibri" w:hAnsi="Calibri" w:cs="Calibri"/>
+                <w:color w:val="000000"/>
+                <w:kern w:val="0"/>
+              </w:rPr>
+            </w:pPr>
+          </w:p>
+        </w:tc>
+        <w:tc>
+          <w:tcPr>
+            <w:tcW w:w="1176" w:type="dxa"/>
             <w:tcBorders>
               <w:top w:val="nil"/>
               <w:left w:val="nil"/>
@@ -2280,17 +2191,15 @@
           <w:p>
             <w:pPr>
               <w:rPr>
-                <w:rFonts w:ascii="Calibri" w:hAnsi="Calibri"/>
-                <w:color w:val="000000"/>
-                <w:kern w:val="0"/>
-                <w:lang w:val="en-IN" w:eastAsia="en-IN"/>
-              </w:rPr>
-            </w:pPr>
-          </w:p>
-        </w:tc>
-        <w:tc>
-          <w:tcPr>
-            <w:tcW w:w="1258" w:type="dxa"/>
+                <w:color w:val="auto"/>
+                <w:kern w:val="0"/>
+              </w:rPr>
+            </w:pPr>
+          </w:p>
+        </w:tc>
+        <w:tc>
+          <w:tcPr>
+            <w:tcW w:w="1236" w:type="dxa"/>
             <w:tcBorders>
               <w:top w:val="nil"/>
               <w:left w:val="nil"/>
@@ -2305,10 +2214,8 @@
           <w:p>
             <w:pPr>
               <w:rPr>
-                <w:rFonts w:ascii="Calibri" w:hAnsi="Calibri"/>
-                <w:color w:val="000000"/>
-                <w:kern w:val="0"/>
-                <w:lang w:val="en-IN" w:eastAsia="en-IN"/>
+                <w:color w:val="auto"/>
+                <w:kern w:val="0"/>
               </w:rPr>
             </w:pPr>
           </w:p>
@@ -2316,11 +2223,11 @@
       </w:tr>
       <w:tr>
         <w:trPr>
-          <w:trHeight w:val="225"/>
+          <w:trHeight w:val="246"/>
         </w:trPr>
         <w:tc>
           <w:tcPr>
-            <w:tcW w:w="6306" w:type="dxa"/>
+            <w:tcW w:w="6373" w:type="dxa"/>
             <w:gridSpan w:val="2"/>
             <w:tcBorders>
               <w:top w:val="nil"/>
@@ -2335,18 +2242,16 @@
           <w:p>
             <w:pPr>
               <w:rPr>
-                <w:rFonts w:ascii="Calibri" w:hAnsi="Calibri"/>
-                <w:color w:val="000000"/>
-                <w:kern w:val="0"/>
-                <w:lang w:val="en-IN" w:eastAsia="en-IN"/>
-              </w:rPr>
-            </w:pPr>
-            <w:r>
-              <w:rPr>
-                <w:rFonts w:ascii="Calibri" w:hAnsi="Calibri"/>
-                <w:color w:val="000000"/>
-                <w:kern w:val="0"/>
-                <w:lang w:val="en-IN" w:eastAsia="en-IN"/>
+                <w:rFonts w:ascii="Calibri" w:hAnsi="Calibri" w:cs="Calibri"/>
+                <w:color w:val="000000"/>
+                <w:kern w:val="0"/>
+              </w:rPr>
+            </w:pPr>
+            <w:r>
+              <w:rPr>
+                <w:rFonts w:ascii="Calibri" w:hAnsi="Calibri" w:cs="Calibri"/>
+                <w:color w:val="000000"/>
+                <w:kern w:val="0"/>
               </w:rPr>
               <w:t>1)Display 19'' @7900 + GST</w:t>
             </w:r>
@@ -2354,7 +2259,7 @@
         </w:tc>
         <w:tc>
           <w:tcPr>
-            <w:tcW w:w="1197" w:type="dxa"/>
+            <w:tcW w:w="1176" w:type="dxa"/>
             <w:tcBorders>
               <w:top w:val="nil"/>
               <w:left w:val="nil"/>
@@ -2369,17 +2274,16 @@
           <w:p>
             <w:pPr>
               <w:rPr>
-                <w:rFonts w:ascii="Calibri" w:hAnsi="Calibri"/>
-                <w:color w:val="000000"/>
-                <w:kern w:val="0"/>
-                <w:lang w:val="en-IN" w:eastAsia="en-IN"/>
-              </w:rPr>
-            </w:pPr>
-          </w:p>
-        </w:tc>
-        <w:tc>
-          <w:tcPr>
-            <w:tcW w:w="1197" w:type="dxa"/>
+                <w:rFonts w:ascii="Calibri" w:hAnsi="Calibri" w:cs="Calibri"/>
+                <w:color w:val="000000"/>
+                <w:kern w:val="0"/>
+              </w:rPr>
+            </w:pPr>
+          </w:p>
+        </w:tc>
+        <w:tc>
+          <w:tcPr>
+            <w:tcW w:w="1176" w:type="dxa"/>
             <w:tcBorders>
               <w:top w:val="nil"/>
               <w:left w:val="nil"/>
@@ -2394,17 +2298,15 @@
           <w:p>
             <w:pPr>
               <w:rPr>
-                <w:rFonts w:ascii="Calibri" w:hAnsi="Calibri"/>
-                <w:color w:val="000000"/>
-                <w:kern w:val="0"/>
-                <w:lang w:val="en-IN" w:eastAsia="en-IN"/>
-              </w:rPr>
-            </w:pPr>
-          </w:p>
-        </w:tc>
-        <w:tc>
-          <w:tcPr>
-            <w:tcW w:w="1258" w:type="dxa"/>
+                <w:color w:val="auto"/>
+                <w:kern w:val="0"/>
+              </w:rPr>
+            </w:pPr>
+          </w:p>
+        </w:tc>
+        <w:tc>
+          <w:tcPr>
+            <w:tcW w:w="1236" w:type="dxa"/>
             <w:tcBorders>
               <w:top w:val="nil"/>
               <w:left w:val="nil"/>
@@ -2419,10 +2321,8 @@
           <w:p>
             <w:pPr>
               <w:rPr>
-                <w:rFonts w:ascii="Calibri" w:hAnsi="Calibri"/>
-                <w:color w:val="000000"/>
-                <w:kern w:val="0"/>
-                <w:lang w:val="en-IN" w:eastAsia="en-IN"/>
+                <w:color w:val="auto"/>
+                <w:kern w:val="0"/>
               </w:rPr>
             </w:pPr>
           </w:p>
@@ -2430,11 +2330,11 @@
       </w:tr>
       <w:tr>
         <w:trPr>
-          <w:trHeight w:val="225"/>
+          <w:trHeight w:val="246"/>
         </w:trPr>
         <w:tc>
           <w:tcPr>
-            <w:tcW w:w="6306" w:type="dxa"/>
+            <w:tcW w:w="6373" w:type="dxa"/>
             <w:gridSpan w:val="2"/>
             <w:tcBorders>
               <w:top w:val="nil"/>
@@ -2449,18 +2349,16 @@
           <w:p>
             <w:pPr>
               <w:rPr>
-                <w:rFonts w:ascii="Calibri" w:hAnsi="Calibri"/>
-                <w:color w:val="000000"/>
-                <w:kern w:val="0"/>
-                <w:lang w:val="en-IN" w:eastAsia="en-IN"/>
-              </w:rPr>
-            </w:pPr>
-            <w:r>
-              <w:rPr>
-                <w:rFonts w:ascii="Calibri" w:hAnsi="Calibri"/>
-                <w:color w:val="000000"/>
-                <w:kern w:val="0"/>
-                <w:lang w:val="en-IN" w:eastAsia="en-IN"/>
+                <w:rFonts w:ascii="Calibri" w:hAnsi="Calibri" w:cs="Calibri"/>
+                <w:color w:val="000000"/>
+                <w:kern w:val="0"/>
+              </w:rPr>
+            </w:pPr>
+            <w:r>
+              <w:rPr>
+                <w:rFonts w:ascii="Calibri" w:hAnsi="Calibri" w:cs="Calibri"/>
+                <w:color w:val="000000"/>
+                <w:kern w:val="0"/>
               </w:rPr>
               <w:t>2) Spike Board @ 600/- + GST</w:t>
             </w:r>
@@ -2468,7 +2366,7 @@
         </w:tc>
         <w:tc>
           <w:tcPr>
-            <w:tcW w:w="1197" w:type="dxa"/>
+            <w:tcW w:w="1176" w:type="dxa"/>
             <w:tcBorders>
               <w:top w:val="nil"/>
               <w:left w:val="nil"/>
@@ -2483,17 +2381,16 @@
           <w:p>
             <w:pPr>
               <w:rPr>
-                <w:rFonts w:ascii="Calibri" w:hAnsi="Calibri"/>
-                <w:color w:val="000000"/>
-                <w:kern w:val="0"/>
-                <w:lang w:val="en-IN" w:eastAsia="en-IN"/>
-              </w:rPr>
-            </w:pPr>
-          </w:p>
-        </w:tc>
-        <w:tc>
-          <w:tcPr>
-            <w:tcW w:w="1197" w:type="dxa"/>
+                <w:rFonts w:ascii="Calibri" w:hAnsi="Calibri" w:cs="Calibri"/>
+                <w:color w:val="000000"/>
+                <w:kern w:val="0"/>
+              </w:rPr>
+            </w:pPr>
+          </w:p>
+        </w:tc>
+        <w:tc>
+          <w:tcPr>
+            <w:tcW w:w="1176" w:type="dxa"/>
             <w:tcBorders>
               <w:top w:val="nil"/>
               <w:left w:val="nil"/>
@@ -2508,17 +2405,15 @@
           <w:p>
             <w:pPr>
               <w:rPr>
-                <w:rFonts w:ascii="Calibri" w:hAnsi="Calibri"/>
-                <w:color w:val="000000"/>
-                <w:kern w:val="0"/>
-                <w:lang w:val="en-IN" w:eastAsia="en-IN"/>
-              </w:rPr>
-            </w:pPr>
-          </w:p>
-        </w:tc>
-        <w:tc>
-          <w:tcPr>
-            <w:tcW w:w="1258" w:type="dxa"/>
+                <w:color w:val="auto"/>
+                <w:kern w:val="0"/>
+              </w:rPr>
+            </w:pPr>
+          </w:p>
+        </w:tc>
+        <w:tc>
+          <w:tcPr>
+            <w:tcW w:w="1236" w:type="dxa"/>
             <w:tcBorders>
               <w:top w:val="nil"/>
               <w:left w:val="nil"/>
@@ -2533,10 +2428,8 @@
           <w:p>
             <w:pPr>
               <w:rPr>
-                <w:rFonts w:ascii="Calibri" w:hAnsi="Calibri"/>
-                <w:color w:val="000000"/>
-                <w:kern w:val="0"/>
-                <w:lang w:val="en-IN" w:eastAsia="en-IN"/>
+                <w:color w:val="auto"/>
+                <w:kern w:val="0"/>
               </w:rPr>
             </w:pPr>
           </w:p>
@@ -2544,11 +2437,11 @@
       </w:tr>
       <w:tr>
         <w:trPr>
-          <w:trHeight w:val="225"/>
+          <w:trHeight w:val="246"/>
         </w:trPr>
         <w:tc>
           <w:tcPr>
-            <w:tcW w:w="6306" w:type="dxa"/>
+            <w:tcW w:w="6373" w:type="dxa"/>
             <w:gridSpan w:val="2"/>
             <w:tcBorders>
               <w:top w:val="nil"/>
@@ -2563,18 +2456,16 @@
           <w:p>
             <w:pPr>
               <w:rPr>
-                <w:rFonts w:ascii="Calibri" w:hAnsi="Calibri"/>
-                <w:color w:val="000000"/>
-                <w:kern w:val="0"/>
-                <w:lang w:val="en-IN" w:eastAsia="en-IN"/>
-              </w:rPr>
-            </w:pPr>
-            <w:r>
-              <w:rPr>
-                <w:rFonts w:ascii="Calibri" w:hAnsi="Calibri"/>
-                <w:color w:val="000000"/>
-                <w:kern w:val="0"/>
-                <w:lang w:val="en-IN" w:eastAsia="en-IN"/>
+                <w:rFonts w:ascii="Calibri" w:hAnsi="Calibri" w:cs="Calibri"/>
+                <w:color w:val="000000"/>
+                <w:kern w:val="0"/>
+              </w:rPr>
+            </w:pPr>
+            <w:r>
+              <w:rPr>
+                <w:rFonts w:ascii="Calibri" w:hAnsi="Calibri" w:cs="Calibri"/>
+                <w:color w:val="000000"/>
+                <w:kern w:val="0"/>
               </w:rPr>
               <w:t>3) Network Rack @ 2900/- + GST</w:t>
             </w:r>
@@ -2582,7 +2473,7 @@
         </w:tc>
         <w:tc>
           <w:tcPr>
-            <w:tcW w:w="1197" w:type="dxa"/>
+            <w:tcW w:w="1176" w:type="dxa"/>
             <w:tcBorders>
               <w:top w:val="nil"/>
               <w:left w:val="nil"/>
@@ -2597,17 +2488,16 @@
           <w:p>
             <w:pPr>
               <w:rPr>
-                <w:rFonts w:ascii="Calibri" w:hAnsi="Calibri"/>
-                <w:color w:val="000000"/>
-                <w:kern w:val="0"/>
-                <w:lang w:val="en-IN" w:eastAsia="en-IN"/>
-              </w:rPr>
-            </w:pPr>
-          </w:p>
-        </w:tc>
-        <w:tc>
-          <w:tcPr>
-            <w:tcW w:w="1197" w:type="dxa"/>
+                <w:rFonts w:ascii="Calibri" w:hAnsi="Calibri" w:cs="Calibri"/>
+                <w:color w:val="000000"/>
+                <w:kern w:val="0"/>
+              </w:rPr>
+            </w:pPr>
+          </w:p>
+        </w:tc>
+        <w:tc>
+          <w:tcPr>
+            <w:tcW w:w="1176" w:type="dxa"/>
             <w:tcBorders>
               <w:top w:val="nil"/>
               <w:left w:val="nil"/>
@@ -2622,17 +2512,15 @@
           <w:p>
             <w:pPr>
               <w:rPr>
-                <w:rFonts w:ascii="Calibri" w:hAnsi="Calibri"/>
-                <w:color w:val="000000"/>
-                <w:kern w:val="0"/>
-                <w:lang w:val="en-IN" w:eastAsia="en-IN"/>
-              </w:rPr>
-            </w:pPr>
-          </w:p>
-        </w:tc>
-        <w:tc>
-          <w:tcPr>
-            <w:tcW w:w="1258" w:type="dxa"/>
+                <w:color w:val="auto"/>
+                <w:kern w:val="0"/>
+              </w:rPr>
+            </w:pPr>
+          </w:p>
+        </w:tc>
+        <w:tc>
+          <w:tcPr>
+            <w:tcW w:w="1236" w:type="dxa"/>
             <w:tcBorders>
               <w:top w:val="nil"/>
               <w:left w:val="nil"/>
@@ -2647,10 +2535,8 @@
           <w:p>
             <w:pPr>
               <w:rPr>
-                <w:rFonts w:ascii="Calibri" w:hAnsi="Calibri"/>
-                <w:color w:val="000000"/>
-                <w:kern w:val="0"/>
-                <w:lang w:val="en-IN" w:eastAsia="en-IN"/>
+                <w:color w:val="auto"/>
+                <w:kern w:val="0"/>
               </w:rPr>
             </w:pPr>
           </w:p>
@@ -2658,11 +2544,11 @@
       </w:tr>
       <w:tr>
         <w:trPr>
-          <w:trHeight w:val="225"/>
+          <w:trHeight w:val="246"/>
         </w:trPr>
         <w:tc>
           <w:tcPr>
-            <w:tcW w:w="6306" w:type="dxa"/>
+            <w:tcW w:w="6373" w:type="dxa"/>
             <w:gridSpan w:val="2"/>
             <w:tcBorders>
               <w:top w:val="nil"/>
@@ -2677,18 +2563,16 @@
           <w:p>
             <w:pPr>
               <w:rPr>
-                <w:rFonts w:ascii="Calibri" w:hAnsi="Calibri"/>
-                <w:color w:val="000000"/>
-                <w:kern w:val="0"/>
-                <w:lang w:val="en-IN" w:eastAsia="en-IN"/>
-              </w:rPr>
-            </w:pPr>
-            <w:r>
-              <w:rPr>
-                <w:rFonts w:ascii="Calibri" w:hAnsi="Calibri"/>
-                <w:color w:val="000000"/>
-                <w:kern w:val="0"/>
-                <w:lang w:val="en-IN" w:eastAsia="en-IN"/>
+                <w:rFonts w:ascii="Calibri" w:hAnsi="Calibri" w:cs="Calibri"/>
+                <w:color w:val="000000"/>
+                <w:kern w:val="0"/>
+              </w:rPr>
+            </w:pPr>
+            <w:r>
+              <w:rPr>
+                <w:rFonts w:ascii="Calibri" w:hAnsi="Calibri" w:cs="Calibri"/>
+                <w:color w:val="000000"/>
+                <w:kern w:val="0"/>
               </w:rPr>
               <w:t>4) HDMI cable (3mtrs) @ 550/- + GST</w:t>
             </w:r>
@@ -2696,7 +2580,7 @@
         </w:tc>
         <w:tc>
           <w:tcPr>
-            <w:tcW w:w="1197" w:type="dxa"/>
+            <w:tcW w:w="1176" w:type="dxa"/>
             <w:tcBorders>
               <w:top w:val="nil"/>
               <w:left w:val="nil"/>
@@ -2711,17 +2595,16 @@
           <w:p>
             <w:pPr>
               <w:rPr>
-                <w:rFonts w:ascii="Calibri" w:hAnsi="Calibri"/>
-                <w:color w:val="000000"/>
-                <w:kern w:val="0"/>
-                <w:lang w:val="en-IN" w:eastAsia="en-IN"/>
-              </w:rPr>
-            </w:pPr>
-          </w:p>
-        </w:tc>
-        <w:tc>
-          <w:tcPr>
-            <w:tcW w:w="1197" w:type="dxa"/>
+                <w:rFonts w:ascii="Calibri" w:hAnsi="Calibri" w:cs="Calibri"/>
+                <w:color w:val="000000"/>
+                <w:kern w:val="0"/>
+              </w:rPr>
+            </w:pPr>
+          </w:p>
+        </w:tc>
+        <w:tc>
+          <w:tcPr>
+            <w:tcW w:w="1176" w:type="dxa"/>
             <w:tcBorders>
               <w:top w:val="nil"/>
               <w:left w:val="nil"/>
@@ -2736,17 +2619,15 @@
           <w:p>
             <w:pPr>
               <w:rPr>
-                <w:rFonts w:ascii="Calibri" w:hAnsi="Calibri"/>
-                <w:color w:val="000000"/>
-                <w:kern w:val="0"/>
-                <w:lang w:val="en-IN" w:eastAsia="en-IN"/>
-              </w:rPr>
-            </w:pPr>
-          </w:p>
-        </w:tc>
-        <w:tc>
-          <w:tcPr>
-            <w:tcW w:w="1258" w:type="dxa"/>
+                <w:color w:val="auto"/>
+                <w:kern w:val="0"/>
+              </w:rPr>
+            </w:pPr>
+          </w:p>
+        </w:tc>
+        <w:tc>
+          <w:tcPr>
+            <w:tcW w:w="1236" w:type="dxa"/>
             <w:tcBorders>
               <w:top w:val="nil"/>
               <w:left w:val="nil"/>
@@ -2761,10 +2642,8 @@
           <w:p>
             <w:pPr>
               <w:rPr>
-                <w:rFonts w:ascii="Calibri" w:hAnsi="Calibri"/>
-                <w:color w:val="000000"/>
-                <w:kern w:val="0"/>
-                <w:lang w:val="en-IN" w:eastAsia="en-IN"/>
+                <w:color w:val="auto"/>
+                <w:kern w:val="0"/>
               </w:rPr>
             </w:pPr>
           </w:p>
@@ -3087,7 +2966,6 @@
           <w:sz w:val="16"/>
           <w:szCs w:val="16"/>
         </w:rPr>
-        <w:lastRenderedPageBreak/>
         <w:t>Terms &amp; conditions apply</w:t>
       </w:r>
       <w:r>
@@ -3110,6 +2988,7 @@
           <w:sz w:val="16"/>
           <w:szCs w:val="16"/>
         </w:rPr>
+        <w:lastRenderedPageBreak/>
         <w:t>Quotation valid for 10 days only.</w:t>
       </w:r>
     </w:p>
@@ -3239,8 +3118,8 @@
       </w:r>
     </w:p>
     <w:sectPr>
-      <w:headerReference w:type="default" r:id="rId8"/>
-      <w:footerReference w:type="default" r:id="rId9"/>
+      <w:headerReference w:type="default" r:id="rId7"/>
+      <w:footerReference w:type="default" r:id="rId8"/>
       <w:pgSz w:w="11906" w:h="16838" w:code="9"/>
       <w:pgMar w:top="2070" w:right="476" w:bottom="1440" w:left="1276" w:header="720" w:footer="105" w:gutter="0"/>
       <w:cols w:space="720"/>
@@ -3251,7 +3130,7 @@
 </file>
 
 <file path=word/endnotes.xml><?xml version="1.0" encoding="utf-8"?>
-<w:endnotes xmlns:wpc="http://schemas.microsoft.com/office/word/2010/wordprocessingCanvas" xmlns:mc="http://schemas.openxmlformats.org/markup-compatibility/2006" xmlns:o="urn:schemas-microsoft-com:office:office" xmlns:r="http://schemas.openxmlformats.org/officeDocument/2006/relationships" xmlns:m="http://schemas.openxmlformats.org/officeDocument/2006/math" xmlns:v="urn:schemas-microsoft-com:vml" xmlns:wp14="http://schemas.microsoft.com/office/word/2010/wordprocessingDrawing" xmlns:wp="http://schemas.openxmlformats.org/drawingml/2006/wordprocessingDrawing" xmlns:w10="urn:schemas-microsoft-com:office:word" xmlns:w="http://schemas.openxmlformats.org/wordprocessingml/2006/main" xmlns:w14="http://schemas.microsoft.com/office/word/2010/wordml" xmlns:wpg="http://schemas.microsoft.com/office/word/2010/wordprocessingGroup" xmlns:wpi="http://schemas.microsoft.com/office/word/2010/wordprocessingInk" xmlns:wne="http://schemas.microsoft.com/office/word/2006/wordml" xmlns:wps="http://schemas.microsoft.com/office/word/2010/wordprocessingShape" mc:Ignorable="w14 wp14">
+<w:endnotes xmlns:wpc="http://schemas.microsoft.com/office/word/2010/wordprocessingCanvas" xmlns:cx="http://schemas.microsoft.com/office/drawing/2014/chartex" xmlns:mc="http://schemas.openxmlformats.org/markup-compatibility/2006" xmlns:o="urn:schemas-microsoft-com:office:office" xmlns:r="http://schemas.openxmlformats.org/officeDocument/2006/relationships" xmlns:m="http://schemas.openxmlformats.org/officeDocument/2006/math" xmlns:v="urn:schemas-microsoft-com:vml" xmlns:wp14="http://schemas.microsoft.com/office/word/2010/wordprocessingDrawing" xmlns:wp="http://schemas.openxmlformats.org/drawingml/2006/wordprocessingDrawing" xmlns:w10="urn:schemas-microsoft-com:office:word" xmlns:w="http://schemas.openxmlformats.org/wordprocessingml/2006/main" xmlns:w14="http://schemas.microsoft.com/office/word/2010/wordml" xmlns:w15="http://schemas.microsoft.com/office/word/2012/wordml" xmlns:w16se="http://schemas.microsoft.com/office/word/2015/wordml/symex" xmlns:wpg="http://schemas.microsoft.com/office/word/2010/wordprocessingGroup" xmlns:wpi="http://schemas.microsoft.com/office/word/2010/wordprocessingInk" xmlns:wne="http://schemas.microsoft.com/office/word/2006/wordml" xmlns:wps="http://schemas.microsoft.com/office/word/2010/wordprocessingShape" mc:Ignorable="w14 w15 w16se wp14">
   <w:endnote w:type="separator" w:id="-1">
     <w:p>
       <w:r>
@@ -3270,7 +3149,7 @@
 </file>
 
 <file path=word/footer1.xml><?xml version="1.0" encoding="utf-8"?>
-<w:ftr xmlns:wpc="http://schemas.microsoft.com/office/word/2010/wordprocessingCanvas" xmlns:mc="http://schemas.openxmlformats.org/markup-compatibility/2006" xmlns:o="urn:schemas-microsoft-com:office:office" xmlns:r="http://schemas.openxmlformats.org/officeDocument/2006/relationships" xmlns:m="http://schemas.openxmlformats.org/officeDocument/2006/math" xmlns:v="urn:schemas-microsoft-com:vml" xmlns:wp14="http://schemas.microsoft.com/office/word/2010/wordprocessingDrawing" xmlns:wp="http://schemas.openxmlformats.org/drawingml/2006/wordprocessingDrawing" xmlns:w10="urn:schemas-microsoft-com:office:word" xmlns:w="http://schemas.openxmlformats.org/wordprocessingml/2006/main" xmlns:w14="http://schemas.microsoft.com/office/word/2010/wordml" xmlns:wpg="http://schemas.microsoft.com/office/word/2010/wordprocessingGroup" xmlns:wpi="http://schemas.microsoft.com/office/word/2010/wordprocessingInk" xmlns:wne="http://schemas.microsoft.com/office/word/2006/wordml" xmlns:wps="http://schemas.microsoft.com/office/word/2010/wordprocessingShape" mc:Ignorable="w14 wp14">
+<w:ftr xmlns:wpc="http://schemas.microsoft.com/office/word/2010/wordprocessingCanvas" xmlns:cx="http://schemas.microsoft.com/office/drawing/2014/chartex" xmlns:mc="http://schemas.openxmlformats.org/markup-compatibility/2006" xmlns:o="urn:schemas-microsoft-com:office:office" xmlns:r="http://schemas.openxmlformats.org/officeDocument/2006/relationships" xmlns:m="http://schemas.openxmlformats.org/officeDocument/2006/math" xmlns:v="urn:schemas-microsoft-com:vml" xmlns:wp14="http://schemas.microsoft.com/office/word/2010/wordprocessingDrawing" xmlns:wp="http://schemas.openxmlformats.org/drawingml/2006/wordprocessingDrawing" xmlns:w10="urn:schemas-microsoft-com:office:word" xmlns:w="http://schemas.openxmlformats.org/wordprocessingml/2006/main" xmlns:w14="http://schemas.microsoft.com/office/word/2010/wordml" xmlns:w15="http://schemas.microsoft.com/office/word/2012/wordml" xmlns:w16se="http://schemas.microsoft.com/office/word/2015/wordml/symex" xmlns:wpg="http://schemas.microsoft.com/office/word/2010/wordprocessingGroup" xmlns:wpi="http://schemas.microsoft.com/office/word/2010/wordprocessingInk" xmlns:wne="http://schemas.microsoft.com/office/word/2006/wordml" xmlns:wps="http://schemas.microsoft.com/office/word/2010/wordprocessingShape" mc:Ignorable="w14 w15 w16se wp14">
   <w:p>
     <w:pPr>
       <w:pStyle w:val="Footer"/>
@@ -3415,7 +3294,7 @@
 </file>
 
 <file path=word/footnotes.xml><?xml version="1.0" encoding="utf-8"?>
-<w:footnotes xmlns:wpc="http://schemas.microsoft.com/office/word/2010/wordprocessingCanvas" xmlns:mc="http://schemas.openxmlformats.org/markup-compatibility/2006" xmlns:o="urn:schemas-microsoft-com:office:office" xmlns:r="http://schemas.openxmlformats.org/officeDocument/2006/relationships" xmlns:m="http://schemas.openxmlformats.org/officeDocument/2006/math" xmlns:v="urn:schemas-microsoft-com:vml" xmlns:wp14="http://schemas.microsoft.com/office/word/2010/wordprocessingDrawing" xmlns:wp="http://schemas.openxmlformats.org/drawingml/2006/wordprocessingDrawing" xmlns:w10="urn:schemas-microsoft-com:office:word" xmlns:w="http://schemas.openxmlformats.org/wordprocessingml/2006/main" xmlns:w14="http://schemas.microsoft.com/office/word/2010/wordml" xmlns:wpg="http://schemas.microsoft.com/office/word/2010/wordprocessingGroup" xmlns:wpi="http://schemas.microsoft.com/office/word/2010/wordprocessingInk" xmlns:wne="http://schemas.microsoft.com/office/word/2006/wordml" xmlns:wps="http://schemas.microsoft.com/office/word/2010/wordprocessingShape" mc:Ignorable="w14 wp14">
+<w:footnotes xmlns:wpc="http://schemas.microsoft.com/office/word/2010/wordprocessingCanvas" xmlns:cx="http://schemas.microsoft.com/office/drawing/2014/chartex" xmlns:mc="http://schemas.openxmlformats.org/markup-compatibility/2006" xmlns:o="urn:schemas-microsoft-com:office:office" xmlns:r="http://schemas.openxmlformats.org/officeDocument/2006/relationships" xmlns:m="http://schemas.openxmlformats.org/officeDocument/2006/math" xmlns:v="urn:schemas-microsoft-com:vml" xmlns:wp14="http://schemas.microsoft.com/office/word/2010/wordprocessingDrawing" xmlns:wp="http://schemas.openxmlformats.org/drawingml/2006/wordprocessingDrawing" xmlns:w10="urn:schemas-microsoft-com:office:word" xmlns:w="http://schemas.openxmlformats.org/wordprocessingml/2006/main" xmlns:w14="http://schemas.microsoft.com/office/word/2010/wordml" xmlns:w15="http://schemas.microsoft.com/office/word/2012/wordml" xmlns:w16se="http://schemas.microsoft.com/office/word/2015/wordml/symex" xmlns:wpg="http://schemas.microsoft.com/office/word/2010/wordprocessingGroup" xmlns:wpi="http://schemas.microsoft.com/office/word/2010/wordprocessingInk" xmlns:wne="http://schemas.microsoft.com/office/word/2006/wordml" xmlns:wps="http://schemas.microsoft.com/office/word/2010/wordprocessingShape" mc:Ignorable="w14 w15 w16se wp14">
   <w:footnote w:type="separator" w:id="-1">
     <w:p>
       <w:r>
@@ -3434,7 +3313,7 @@
 </file>
 
 <file path=word/header1.xml><?xml version="1.0" encoding="utf-8"?>
-<w:hdr xmlns:wpc="http://schemas.microsoft.com/office/word/2010/wordprocessingCanvas" xmlns:mc="http://schemas.openxmlformats.org/markup-compatibility/2006" xmlns:o="urn:schemas-microsoft-com:office:office" xmlns:r="http://schemas.openxmlformats.org/officeDocument/2006/relationships" xmlns:m="http://schemas.openxmlformats.org/officeDocument/2006/math" xmlns:v="urn:schemas-microsoft-com:vml" xmlns:wp14="http://schemas.microsoft.com/office/word/2010/wordprocessingDrawing" xmlns:wp="http://schemas.openxmlformats.org/drawingml/2006/wordprocessingDrawing" xmlns:w10="urn:schemas-microsoft-com:office:word" xmlns:w="http://schemas.openxmlformats.org/wordprocessingml/2006/main" xmlns:w14="http://schemas.microsoft.com/office/word/2010/wordml" xmlns:wpg="http://schemas.microsoft.com/office/word/2010/wordprocessingGroup" xmlns:wpi="http://schemas.microsoft.com/office/word/2010/wordprocessingInk" xmlns:wne="http://schemas.microsoft.com/office/word/2006/wordml" xmlns:wps="http://schemas.microsoft.com/office/word/2010/wordprocessingShape" mc:Ignorable="w14 wp14">
+<w:hdr xmlns:wpc="http://schemas.microsoft.com/office/word/2010/wordprocessingCanvas" xmlns:cx="http://schemas.microsoft.com/office/drawing/2014/chartex" xmlns:mc="http://schemas.openxmlformats.org/markup-compatibility/2006" xmlns:o="urn:schemas-microsoft-com:office:office" xmlns:r="http://schemas.openxmlformats.org/officeDocument/2006/relationships" xmlns:m="http://schemas.openxmlformats.org/officeDocument/2006/math" xmlns:v="urn:schemas-microsoft-com:vml" xmlns:wp14="http://schemas.microsoft.com/office/word/2010/wordprocessingDrawing" xmlns:wp="http://schemas.openxmlformats.org/drawingml/2006/wordprocessingDrawing" xmlns:w10="urn:schemas-microsoft-com:office:word" xmlns:w="http://schemas.openxmlformats.org/wordprocessingml/2006/main" xmlns:w14="http://schemas.microsoft.com/office/word/2010/wordml" xmlns:w15="http://schemas.microsoft.com/office/word/2012/wordml" xmlns:w16se="http://schemas.microsoft.com/office/word/2015/wordml/symex" xmlns:wpg="http://schemas.microsoft.com/office/word/2010/wordprocessingGroup" xmlns:wpi="http://schemas.microsoft.com/office/word/2010/wordprocessingInk" xmlns:wne="http://schemas.microsoft.com/office/word/2006/wordml" xmlns:wps="http://schemas.microsoft.com/office/word/2010/wordprocessingShape" mc:Ignorable="w14 w15 w16se wp14">
   <w:p>
     <w:pPr>
       <w:pStyle w:val="Header"/>
@@ -3478,7 +3357,6 @@
     <w:r>
       <w:rPr>
         <w:noProof/>
-        <w:lang w:val="en-IN" w:eastAsia="en-IN"/>
       </w:rPr>
       <w:drawing>
         <wp:anchor distT="0" distB="0" distL="114300" distR="114300" simplePos="0" relativeHeight="251657216" behindDoc="0" locked="0" layoutInCell="1" allowOverlap="1" wp14:anchorId="563245C0" wp14:editId="61AAB41C">
@@ -3569,8 +3447,8 @@
 </file>
 
 <file path=word/numbering.xml><?xml version="1.0" encoding="utf-8"?>
-<w:numbering xmlns:wpc="http://schemas.microsoft.com/office/word/2010/wordprocessingCanvas" xmlns:mc="http://schemas.openxmlformats.org/markup-compatibility/2006" xmlns:o="urn:schemas-microsoft-com:office:office" xmlns:r="http://schemas.openxmlformats.org/officeDocument/2006/relationships" xmlns:m="http://schemas.openxmlformats.org/officeDocument/2006/math" xmlns:v="urn:schemas-microsoft-com:vml" xmlns:wp14="http://schemas.microsoft.com/office/word/2010/wordprocessingDrawing" xmlns:wp="http://schemas.openxmlformats.org/drawingml/2006/wordprocessingDrawing" xmlns:w10="urn:schemas-microsoft-com:office:word" xmlns:w="http://schemas.openxmlformats.org/wordprocessingml/2006/main" xmlns:w14="http://schemas.microsoft.com/office/word/2010/wordml" xmlns:wpg="http://schemas.microsoft.com/office/word/2010/wordprocessingGroup" xmlns:wpi="http://schemas.microsoft.com/office/word/2010/wordprocessingInk" xmlns:wne="http://schemas.microsoft.com/office/word/2006/wordml" xmlns:wps="http://schemas.microsoft.com/office/word/2010/wordprocessingShape" mc:Ignorable="w14 wp14">
-  <w:abstractNum w:abstractNumId="0">
+<w:numbering xmlns:wpc="http://schemas.microsoft.com/office/word/2010/wordprocessingCanvas" xmlns:cx="http://schemas.microsoft.com/office/drawing/2014/chartex" xmlns:mc="http://schemas.openxmlformats.org/markup-compatibility/2006" xmlns:o="urn:schemas-microsoft-com:office:office" xmlns:r="http://schemas.openxmlformats.org/officeDocument/2006/relationships" xmlns:m="http://schemas.openxmlformats.org/officeDocument/2006/math" xmlns:v="urn:schemas-microsoft-com:vml" xmlns:wp14="http://schemas.microsoft.com/office/word/2010/wordprocessingDrawing" xmlns:wp="http://schemas.openxmlformats.org/drawingml/2006/wordprocessingDrawing" xmlns:w10="urn:schemas-microsoft-com:office:word" xmlns:w="http://schemas.openxmlformats.org/wordprocessingml/2006/main" xmlns:w14="http://schemas.microsoft.com/office/word/2010/wordml" xmlns:w15="http://schemas.microsoft.com/office/word/2012/wordml" xmlns:w16se="http://schemas.microsoft.com/office/word/2015/wordml/symex" xmlns:wpg="http://schemas.microsoft.com/office/word/2010/wordprocessingGroup" xmlns:wpi="http://schemas.microsoft.com/office/word/2010/wordprocessingInk" xmlns:wne="http://schemas.microsoft.com/office/word/2006/wordml" xmlns:wps="http://schemas.microsoft.com/office/word/2010/wordprocessingShape" mc:Ignorable="w14 w15 w16se wp14">
+  <w:abstractNum w:abstractNumId="0" w15:restartNumberingAfterBreak="0">
     <w:nsid w:val="122A09AD"/>
     <w:multiLevelType w:val="multilevel"/>
     <w:tmpl w:val="A3102C58"/>
@@ -3726,7 +3604,7 @@
 </file>
 
 <file path=word/styles.xml><?xml version="1.0" encoding="utf-8"?>
-<w:styles xmlns:mc="http://schemas.openxmlformats.org/markup-compatibility/2006" xmlns:r="http://schemas.openxmlformats.org/officeDocument/2006/relationships" xmlns:w="http://schemas.openxmlformats.org/wordprocessingml/2006/main" xmlns:w14="http://schemas.microsoft.com/office/word/2010/wordml" mc:Ignorable="w14">
+<w:styles xmlns:mc="http://schemas.openxmlformats.org/markup-compatibility/2006" xmlns:r="http://schemas.openxmlformats.org/officeDocument/2006/relationships" xmlns:w="http://schemas.openxmlformats.org/wordprocessingml/2006/main" xmlns:w14="http://schemas.microsoft.com/office/word/2010/wordml" xmlns:w15="http://schemas.microsoft.com/office/word/2012/wordml" xmlns:w16se="http://schemas.microsoft.com/office/word/2015/wordml/symex" mc:Ignorable="w14 w15 w16se">
   <w:docDefaults>
     <w:rPrDefault>
       <w:rPr>
@@ -3742,1208 +3620,378 @@
       </w:pPr>
     </w:pPrDefault>
   </w:docDefaults>
-  <w:latentStyles w:defLockedState="0" w:defUIPriority="99" w:defSemiHidden="1" w:defUnhideWhenUsed="1" w:defQFormat="0" w:count="267">
-    <w:lsdException w:name="Normal" w:semiHidden="0" w:uiPriority="0" w:unhideWhenUsed="0" w:qFormat="1"/>
-    <w:lsdException w:name="heading 1" w:semiHidden="0" w:uiPriority="9" w:unhideWhenUsed="0" w:qFormat="1"/>
-    <w:lsdException w:name="heading 2" w:uiPriority="9" w:qFormat="1"/>
-    <w:lsdException w:name="heading 3" w:uiPriority="9" w:qFormat="1"/>
-    <w:lsdException w:name="heading 4" w:uiPriority="9" w:qFormat="1"/>
-    <w:lsdException w:name="heading 5" w:uiPriority="9" w:qFormat="1"/>
-    <w:lsdException w:name="heading 6" w:uiPriority="9" w:qFormat="1"/>
-    <w:lsdException w:name="heading 7" w:uiPriority="9" w:qFormat="1"/>
-    <w:lsdException w:name="heading 8" w:uiPriority="9" w:qFormat="1"/>
-    <w:lsdException w:name="heading 9" w:uiPriority="9" w:qFormat="1"/>
-    <w:lsdException w:name="toc 1" w:uiPriority="39"/>
-    <w:lsdException w:name="toc 2" w:uiPriority="39"/>
-    <w:lsdException w:name="toc 3" w:uiPriority="39"/>
-    <w:lsdException w:name="toc 4" w:uiPriority="39"/>
-    <w:lsdException w:name="toc 5" w:uiPriority="39"/>
-    <w:lsdException w:name="toc 6" w:uiPriority="39"/>
-    <w:lsdException w:name="toc 7" w:uiPriority="39"/>
-    <w:lsdException w:name="toc 8" w:uiPriority="39"/>
-    <w:lsdException w:name="toc 9" w:uiPriority="39"/>
-    <w:lsdException w:name="caption" w:uiPriority="35" w:qFormat="1"/>
-    <w:lsdException w:name="Title" w:semiHidden="0" w:uiPriority="10" w:unhideWhenUsed="0" w:qFormat="1"/>
-    <w:lsdException w:name="Default Paragraph Font" w:uiPriority="1"/>
-    <w:lsdException w:name="Subtitle" w:semiHidden="0" w:uiPriority="11" w:unhideWhenUsed="0" w:qFormat="1"/>
-    <w:lsdException w:name="Strong" w:semiHidden="0" w:uiPriority="22" w:unhideWhenUsed="0" w:qFormat="1"/>
-    <w:lsdException w:name="Emphasis" w:semiHidden="0" w:uiPriority="20" w:unhideWhenUsed="0" w:qFormat="1"/>
-    <w:lsdException w:name="Table Grid" w:semiHidden="0" w:uiPriority="59" w:unhideWhenUsed="0"/>
-    <w:lsdException w:name="Placeholder Text" w:unhideWhenUsed="0"/>
-    <w:lsdException w:name="No Spacing" w:semiHidden="0" w:uiPriority="1" w:unhideWhenUsed="0" w:qFormat="1"/>
-    <w:lsdException w:name="Light Shading" w:semiHidden="0" w:uiPriority="60" w:unhideWhenUsed="0"/>
-    <w:lsdException w:name="Light List" w:semiHidden="0" w:uiPriority="61" w:unhideWhenUsed="0"/>
-    <w:lsdException w:name="Light Grid" w:semiHidden="0" w:uiPriority="62" w:unhideWhenUsed="0"/>
-    <w:lsdException w:name="Medium Shading 1" w:semiHidden="0" w:uiPriority="63" w:unhideWhenUsed="0"/>
-    <w:lsdException w:name="Medium Shading 2" w:semiHidden="0" w:uiPriority="64" w:unhideWhenUsed="0"/>
-    <w:lsdException w:name="Medium List 1" w:semiHidden="0" w:uiPriority="65" w:unhideWhenUsed="0"/>
-    <w:lsdException w:name="Medium List 2" w:semiHidden="0" w:uiPriority="66" w:unhideWhenUsed="0"/>
-    <w:lsdException w:name="Medium Grid 1" w:semiHidden="0" w:uiPriority="67" w:unhideWhenUsed="0"/>
-    <w:lsdException w:name="Medium Grid 2" w:semiHidden="0" w:uiPriority="68" w:unhideWhenUsed="0"/>
-    <w:lsdException w:name="Medium Grid 3" w:semiHidden="0" w:uiPriority="69" w:unhideWhenUsed="0"/>
-    <w:lsdException w:name="Dark List" w:semiHidden="0" w:uiPriority="70" w:unhideWhenUsed="0"/>
-    <w:lsdException w:name="Colorful Shading" w:semiHidden="0" w:uiPriority="71" w:unhideWhenUsed="0"/>
-    <w:lsdException w:name="Colorful List" w:semiHidden="0" w:uiPriority="72" w:unhideWhenUsed="0"/>
-    <w:lsdException w:name="Colorful Grid" w:semiHidden="0" w:uiPriority="73" w:unhideWhenUsed="0"/>
-    <w:lsdException w:name="Light Shading Accent 1" w:semiHidden="0" w:uiPriority="60" w:unhideWhenUsed="0"/>
-    <w:lsdException w:name="Light List Accent 1" w:semiHidden="0" w:uiPriority="61" w:unhideWhenUsed="0"/>
-    <w:lsdException w:name="Light Grid Accent 1" w:semiHidden="0" w:uiPriority="62" w:unhideWhenUsed="0"/>
-    <w:lsdException w:name="Medium Shading 1 Accent 1" w:semiHidden="0" w:uiPriority="63" w:unhideWhenUsed="0"/>
-    <w:lsdException w:name="Medium Shading 2 Accent 1" w:semiHidden="0" w:uiPriority="64" w:unhideWhenUsed="0"/>
-    <w:lsdException w:name="Medium List 1 Accent 1" w:semiHidden="0" w:uiPriority="65" w:unhideWhenUsed="0"/>
-    <w:lsdException w:name="Revision" w:unhideWhenUsed="0"/>
-    <w:lsdException w:name="List Paragraph" w:semiHidden="0" w:uiPriority="34" w:unhideWhenUsed="0" w:qFormat="1"/>
-    <w:lsdException w:name="Quote" w:semiHidden="0" w:uiPriority="29" w:unhideWhenUsed="0" w:qFormat="1"/>
-    <w:lsdException w:name="Intense Quote" w:semiHidden="0" w:uiPriority="30" w:unhideWhenUsed="0" w:qFormat="1"/>
-    <w:lsdException w:name="Medium List 2 Accent 1" w:semiHidden="0" w:uiPriority="66" w:unhideWhenUsed="0"/>
-    <w:lsdException w:name="Medium Grid 1 Accent 1" w:semiHidden="0" w:uiPriority="67" w:unhideWhenUsed="0"/>
-    <w:lsdException w:name="Medium Grid 2 Accent 1" w:semiHidden="0" w:uiPriority="68" w:unhideWhenUsed="0"/>
-    <w:lsdException w:name="Medium Grid 3 Accent 1" w:semiHidden="0" w:uiPriority="69" w:unhideWhenUsed="0"/>
-    <w:lsdException w:name="Dark List Accent 1" w:semiHidden="0" w:uiPriority="70" w:unhideWhenUsed="0"/>
-    <w:lsdException w:name="Colorful Shading Accent 1" w:semiHidden="0" w:uiPriority="71" w:unhideWhenUsed="0"/>
-    <w:lsdException w:name="Colorful List Accent 1" w:semiHidden="0" w:uiPriority="72" w:unhideWhenUsed="0"/>
-    <w:lsdException w:name="Colorful Grid Accent 1" w:semiHidden="0" w:uiPriority="73" w:unhideWhenUsed="0"/>
-    <w:lsdException w:name="Light Shading Accent 2" w:semiHidden="0" w:uiPriority="60" w:unhideWhenUsed="0"/>
-    <w:lsdException w:name="Light List Accent 2" w:semiHidden="0" w:uiPriority="61" w:unhideWhenUsed="0"/>
-    <w:lsdException w:name="Light Grid Accent 2" w:semiHidden="0" w:uiPriority="62" w:unhideWhenUsed="0"/>
-    <w:lsdException w:name="Medium Shading 1 Accent 2" w:semiHidden="0" w:uiPriority="63" w:unhideWhenUsed="0"/>
-    <w:lsdException w:name="Medium Shading 2 Accent 2" w:semiHidden="0" w:uiPriority="64" w:unhideWhenUsed="0"/>
-    <w:lsdException w:name="Medium List 1 Accent 2" w:semiHidden="0" w:uiPriority="65" w:unhideWhenUsed="0"/>
-    <w:lsdException w:name="Medium List 2 Accent 2" w:semiHidden="0" w:uiPriority="66" w:unhideWhenUsed="0"/>
-    <w:lsdException w:name="Medium Grid 1 Accent 2" w:semiHidden="0" w:uiPriority="67" w:unhideWhenUsed="0"/>
-    <w:lsdException w:name="Medium Grid 2 Accent 2" w:semiHidden="0" w:uiPriority="68" w:unhideWhenUsed="0"/>
-    <w:lsdException w:name="Medium Grid 3 Accent 2" w:semiHidden="0" w:uiPriority="69" w:unhideWhenUsed="0"/>
-    <w:lsdException w:name="Dark List Accent 2" w:semiHidden="0" w:uiPriority="70" w:unhideWhenUsed="0"/>
-    <w:lsdException w:name="Colorful Shading Accent 2" w:semiHidden="0" w:uiPriority="71" w:unhideWhenUsed="0"/>
-    <w:lsdException w:name="Colorful List Accent 2" w:semiHidden="0" w:uiPriority="72" w:unhideWhenUsed="0"/>
-    <w:lsdException w:name="Colorful Grid Accent 2" w:semiHidden="0" w:uiPriority="73" w:unhideWhenUsed="0"/>
-    <w:lsdException w:name="Light Shading Accent 3" w:semiHidden="0" w:uiPriority="60" w:unhideWhenUsed="0"/>
-    <w:lsdException w:name="Light List Accent 3" w:semiHidden="0" w:uiPriority="61" w:unhideWhenUsed="0"/>
-    <w:lsdException w:name="Light Grid Accent 3" w:semiHidden="0" w:uiPriority="62" w:unhideWhenUsed="0"/>
-    <w:lsdException w:name="Medium Shading 1 Accent 3" w:semiHidden="0" w:uiPriority="63" w:unhideWhenUsed="0"/>
-    <w:lsdException w:name="Medium Shading 2 Accent 3" w:semiHidden="0" w:uiPriority="64" w:unhideWhenUsed="0"/>
-    <w:lsdException w:name="Medium List 1 Accent 3" w:semiHidden="0" w:uiPriority="65" w:unhideWhenUsed="0"/>
-    <w:lsdException w:name="Medium List 2 Accent 3" w:semiHidden="0" w:uiPriority="66" w:unhideWhenUsed="0"/>
-    <w:lsdException w:name="Medium Grid 1 Accent 3" w:semiHidden="0" w:uiPriority="67" w:unhideWhenUsed="0"/>
-    <w:lsdException w:name="Medium Grid 2 Accent 3" w:semiHidden="0" w:uiPriority="68" w:unhideWhenUsed="0"/>
-    <w:lsdException w:name="Medium Grid 3 Accent 3" w:semiHidden="0" w:uiPriority="69" w:unhideWhenUsed="0"/>
-    <w:lsdException w:name="Dark List Accent 3" w:semiHidden="0" w:uiPriority="70" w:unhideWhenUsed="0"/>
-    <w:lsdException w:name="Colorful Shading Accent 3" w:semiHidden="0" w:uiPriority="71" w:unhideWhenUsed="0"/>
-    <w:lsdException w:name="Colorful List Accent 3" w:semiHidden="0" w:uiPriority="72" w:unhideWhenUsed="0"/>
-    <w:lsdException w:name="Colorful Grid Accent 3" w:semiHidden="0" w:uiPriority="73" w:unhideWhenUsed="0"/>
-    <w:lsdException w:name="Light Shading Accent 4" w:semiHidden="0" w:uiPriority="60" w:unhideWhenUsed="0"/>
-    <w:lsdException w:name="Light List Accent 4" w:semiHidden="0" w:uiPriority="61" w:unhideWhenUsed="0"/>
-    <w:lsdException w:name="Light Grid Accent 4" w:semiHidden="0" w:uiPriority="62" w:unhideWhenUsed="0"/>
-    <w:lsdException w:name="Medium Shading 1 Accent 4" w:semiHidden="0" w:uiPriority="63" w:unhideWhenUsed="0"/>
-    <w:lsdException w:name="Medium Shading 2 Accent 4" w:semiHidden="0" w:uiPriority="64" w:unhideWhenUsed="0"/>
-    <w:lsdException w:name="Medium List 1 Accent 4" w:semiHidden="0" w:uiPriority="65" w:unhideWhenUsed="0"/>
-    <w:lsdException w:name="Medium List 2 Accent 4" w:semiHidden="0" w:uiPriority="66" w:unhideWhenUsed="0"/>
-    <w:lsdException w:name="Medium Grid 1 Accent 4" w:semiHidden="0" w:uiPriority="67" w:unhideWhenUsed="0"/>
-    <w:lsdException w:name="Medium Grid 2 Accent 4" w:semiHidden="0" w:uiPriority="68" w:unhideWhenUsed="0"/>
-    <w:lsdException w:name="Medium Grid 3 Accent 4" w:semiHidden="0" w:uiPriority="69" w:unhideWhenUsed="0"/>
-    <w:lsdException w:name="Dark List Accent 4" w:semiHidden="0" w:uiPriority="70" w:unhideWhenUsed="0"/>
-    <w:lsdException w:name="Colorful Shading Accent 4" w:semiHidden="0" w:uiPriority="71" w:unhideWhenUsed="0"/>
-    <w:lsdException w:name="Colorful List Accent 4" w:semiHidden="0" w:uiPriority="72" w:unhideWhenUsed="0"/>
-    <w:lsdException w:name="Colorful Grid Accent 4" w:semiHidden="0" w:uiPriority="73" w:unhideWhenUsed="0"/>
-    <w:lsdException w:name="Light Shading Accent 5" w:semiHidden="0" w:uiPriority="60" w:unhideWhenUsed="0"/>
-    <w:lsdException w:name="Light List Accent 5" w:semiHidden="0" w:uiPriority="61" w:unhideWhenUsed="0"/>
-    <w:lsdException w:name="Light Grid Accent 5" w:semiHidden="0" w:uiPriority="62" w:unhideWhenUsed="0"/>
-    <w:lsdException w:name="Medium Shading 1 Accent 5" w:semiHidden="0" w:uiPriority="63" w:unhideWhenUsed="0"/>
-    <w:lsdException w:name="Medium Shading 2 Accent 5" w:semiHidden="0" w:uiPriority="64" w:unhideWhenUsed="0"/>
-    <w:lsdException w:name="Medium List 1 Accent 5" w:semiHidden="0" w:uiPriority="65" w:unhideWhenUsed="0"/>
-    <w:lsdException w:name="Medium List 2 Accent 5" w:semiHidden="0" w:uiPriority="66" w:unhideWhenUsed="0"/>
-    <w:lsdException w:name="Medium Grid 1 Accent 5" w:semiHidden="0" w:uiPriority="67" w:unhideWhenUsed="0"/>
-    <w:lsdException w:name="Medium Grid 2 Accent 5" w:semiHidden="0" w:uiPriority="68" w:unhideWhenUsed="0"/>
-    <w:lsdException w:name="Medium Grid 3 Accent 5" w:semiHidden="0" w:uiPriority="69" w:unhideWhenUsed="0"/>
-    <w:lsdException w:name="Dark List Accent 5" w:semiHidden="0" w:uiPriority="70" w:unhideWhenUsed="0"/>
-    <w:lsdException w:name="Colorful Shading Accent 5" w:semiHidden="0" w:uiPriority="71" w:unhideWhenUsed="0"/>
-    <w:lsdException w:name="Colorful List Accent 5" w:semiHidden="0" w:uiPriority="72" w:unhideWhenUsed="0"/>
-    <w:lsdException w:name="Colorful Grid Accent 5" w:semiHidden="0" w:uiPriority="73" w:unhideWhenUsed="0"/>
-    <w:lsdException w:name="Light Shading Accent 6" w:semiHidden="0" w:uiPriority="60" w:unhideWhenUsed="0"/>
-    <w:lsdException w:name="Light List Accent 6" w:semiHidden="0" w:uiPriority="61" w:unhideWhenUsed="0"/>
-    <w:lsdException w:name="Light Grid Accent 6" w:semiHidden="0" w:uiPriority="62" w:unhideWhenUsed="0"/>
-    <w:lsdException w:name="Medium Shading 1 Accent 6" w:semiHidden="0" w:uiPriority="63" w:unhideWhenUsed="0"/>
-    <w:lsdException w:name="Medium Shading 2 Accent 6" w:semiHidden="0" w:uiPriority="64" w:unhideWhenUsed="0"/>
-    <w:lsdException w:name="Medium List 1 Accent 6" w:semiHidden="0" w:uiPriority="65" w:unhideWhenUsed="0"/>
-    <w:lsdException w:name="Medium List 2 Accent 6" w:semiHidden="0" w:uiPriority="66" w:unhideWhenUsed="0"/>
-    <w:lsdException w:name="Medium Grid 1 Accent 6" w:semiHidden="0" w:uiPriority="67" w:unhideWhenUsed="0"/>
-    <w:lsdException w:name="Medium Grid 2 Accent 6" w:semiHidden="0" w:uiPriority="68" w:unhideWhenUsed="0"/>
-    <w:lsdException w:name="Medium Grid 3 Accent 6" w:semiHidden="0" w:uiPriority="69" w:unhideWhenUsed="0"/>
-    <w:lsdException w:name="Dark List Accent 6" w:semiHidden="0" w:uiPriority="70" w:unhideWhenUsed="0"/>
-    <w:lsdException w:name="Colorful Shading Accent 6" w:semiHidden="0" w:uiPriority="71" w:unhideWhenUsed="0"/>
-    <w:lsdException w:name="Colorful List Accent 6" w:semiHidden="0" w:uiPriority="72" w:unhideWhenUsed="0"/>
-    <w:lsdException w:name="Colorful Grid Accent 6" w:semiHidden="0" w:uiPriority="73" w:unhideWhenUsed="0"/>
-    <w:lsdException w:name="Subtle Emphasis" w:semiHidden="0" w:uiPriority="19" w:unhideWhenUsed="0" w:qFormat="1"/>
-    <w:lsdException w:name="Intense Emphasis" w:semiHidden="0" w:uiPriority="21" w:unhideWhenUsed="0" w:qFormat="1"/>
-    <w:lsdException w:name="Subtle Reference" w:semiHidden="0" w:uiPriority="31" w:unhideWhenUsed="0" w:qFormat="1"/>
-    <w:lsdException w:name="Intense Reference" w:semiHidden="0" w:uiPriority="32" w:unhideWhenUsed="0" w:qFormat="1"/>
-    <w:lsdException w:name="Book Title" w:semiHidden="0" w:uiPriority="33" w:unhideWhenUsed="0" w:qFormat="1"/>
-    <w:lsdException w:name="Bibliography" w:uiPriority="37"/>
-    <w:lsdException w:name="TOC Heading" w:uiPriority="39" w:qFormat="1"/>
-  </w:latentStyles>
-  <w:style w:type="paragraph" w:default="1" w:styleId="Normal">
-    <w:name w:val="Normal"/>
-    <w:qFormat/>
-    <w:rsid w:val="00AB54BD"/>
-    <w:pPr>
-      <w:spacing w:after="0" w:line="240" w:lineRule="auto"/>
-    </w:pPr>
-    <w:rPr>
-      <w:rFonts w:ascii="Times New Roman" w:eastAsia="Times New Roman" w:hAnsi="Times New Roman" w:cs="Times New Roman"/>
-      <w:color w:val="212120"/>
-      <w:kern w:val="28"/>
-      <w:sz w:val="20"/>
-      <w:szCs w:val="20"/>
-    </w:rPr>
-  </w:style>
-  <w:style w:type="character" w:default="1" w:styleId="DefaultParagraphFont">
-    <w:name w:val="Default Paragraph Font"/>
-    <w:uiPriority w:val="1"/>
-    <w:semiHidden/>
-    <w:unhideWhenUsed/>
-  </w:style>
-  <w:style w:type="table" w:default="1" w:styleId="TableNormal">
-    <w:name w:val="Normal Table"/>
-    <w:uiPriority w:val="99"/>
-    <w:semiHidden/>
-    <w:unhideWhenUsed/>
-    <w:tblPr>
-      <w:tblInd w:w="0" w:type="dxa"/>
-      <w:tblCellMar>
-        <w:top w:w="0" w:type="dxa"/>
-        <w:left w:w="108" w:type="dxa"/>
-        <w:bottom w:w="0" w:type="dxa"/>
-        <w:right w:w="108" w:type="dxa"/>
-      </w:tblCellMar>
-    </w:tblPr>
-  </w:style>
-  <w:style w:type="numbering" w:default="1" w:styleId="NoList">
-    <w:name w:val="No List"/>
-    <w:uiPriority w:val="99"/>
-    <w:semiHidden/>
-    <w:unhideWhenUsed/>
-  </w:style>
-  <w:style w:type="paragraph" w:styleId="Header">
-    <w:name w:val="header"/>
-    <w:basedOn w:val="Normal"/>
-    <w:link w:val="HeaderChar"/>
-    <w:uiPriority w:val="99"/>
-    <w:unhideWhenUsed/>
-    <w:rsid w:val="00A1778F"/>
-    <w:pPr>
-      <w:tabs>
-        <w:tab w:val="center" w:pos="4680"/>
-        <w:tab w:val="right" w:pos="9360"/>
-      </w:tabs>
-    </w:pPr>
-    <w:rPr>
-      <w:rFonts w:asciiTheme="minorHAnsi" w:eastAsiaTheme="minorHAnsi" w:hAnsiTheme="minorHAnsi" w:cstheme="minorBidi"/>
-      <w:color w:val="auto"/>
-      <w:kern w:val="0"/>
-      <w:sz w:val="22"/>
-      <w:szCs w:val="22"/>
-    </w:rPr>
-  </w:style>
-  <w:style w:type="character" w:customStyle="1" w:styleId="HeaderChar">
-    <w:name w:val="Header Char"/>
-    <w:basedOn w:val="DefaultParagraphFont"/>
-    <w:link w:val="Header"/>
-    <w:uiPriority w:val="99"/>
-    <w:rsid w:val="00A1778F"/>
-  </w:style>
-  <w:style w:type="paragraph" w:styleId="Footer">
-    <w:name w:val="footer"/>
-    <w:basedOn w:val="Normal"/>
-    <w:link w:val="FooterChar"/>
-    <w:uiPriority w:val="99"/>
-    <w:unhideWhenUsed/>
-    <w:rsid w:val="00A1778F"/>
-    <w:pPr>
-      <w:tabs>
-        <w:tab w:val="center" w:pos="4680"/>
-        <w:tab w:val="right" w:pos="9360"/>
-      </w:tabs>
-    </w:pPr>
-    <w:rPr>
-      <w:rFonts w:asciiTheme="minorHAnsi" w:eastAsiaTheme="minorHAnsi" w:hAnsiTheme="minorHAnsi" w:cstheme="minorBidi"/>
-      <w:color w:val="auto"/>
-      <w:kern w:val="0"/>
-      <w:sz w:val="22"/>
-      <w:szCs w:val="22"/>
-    </w:rPr>
-  </w:style>
-  <w:style w:type="character" w:customStyle="1" w:styleId="FooterChar">
-    <w:name w:val="Footer Char"/>
-    <w:basedOn w:val="DefaultParagraphFont"/>
-    <w:link w:val="Footer"/>
-    <w:uiPriority w:val="99"/>
-    <w:rsid w:val="00A1778F"/>
-  </w:style>
-  <w:style w:type="paragraph" w:styleId="BalloonText">
-    <w:name w:val="Balloon Text"/>
-    <w:basedOn w:val="Normal"/>
-    <w:link w:val="BalloonTextChar"/>
-    <w:uiPriority w:val="99"/>
-    <w:semiHidden/>
-    <w:unhideWhenUsed/>
-    <w:rsid w:val="00A1778F"/>
-    <w:rPr>
-      <w:rFonts w:ascii="Tahoma" w:eastAsiaTheme="minorHAnsi" w:hAnsi="Tahoma" w:cs="Tahoma"/>
-      <w:color w:val="auto"/>
-      <w:kern w:val="0"/>
-      <w:sz w:val="16"/>
-      <w:szCs w:val="16"/>
-    </w:rPr>
-  </w:style>
-  <w:style w:type="character" w:customStyle="1" w:styleId="BalloonTextChar">
-    <w:name w:val="Balloon Text Char"/>
-    <w:basedOn w:val="DefaultParagraphFont"/>
-    <w:link w:val="BalloonText"/>
-    <w:uiPriority w:val="99"/>
-    <w:semiHidden/>
-    <w:rsid w:val="00A1778F"/>
-    <w:rPr>
-      <w:rFonts w:ascii="Tahoma" w:hAnsi="Tahoma" w:cs="Tahoma"/>
-      <w:sz w:val="16"/>
-      <w:szCs w:val="16"/>
-    </w:rPr>
-  </w:style>
-  <w:style w:type="character" w:styleId="Hyperlink">
-    <w:name w:val="Hyperlink"/>
-    <w:basedOn w:val="DefaultParagraphFont"/>
-    <w:uiPriority w:val="99"/>
-    <w:unhideWhenUsed/>
-    <w:rsid w:val="00A1778F"/>
-    <w:rPr>
-      <w:color w:val="0000FF" w:themeColor="hyperlink"/>
-      <w:u w:val="single"/>
-    </w:rPr>
-  </w:style>
-  <w:style w:type="character" w:styleId="Strong">
-    <w:name w:val="Strong"/>
-    <w:basedOn w:val="DefaultParagraphFont"/>
-    <w:uiPriority w:val="22"/>
-    <w:qFormat/>
-    <w:rsid w:val="00AB0D79"/>
-    <w:rPr>
-      <w:b/>
-      <w:bCs/>
-    </w:rPr>
-  </w:style>
-  <w:style w:type="paragraph" w:customStyle="1" w:styleId="Default">
-    <w:name w:val="Default"/>
-    <w:rsid w:val="00F67BFB"/>
-    <w:pPr>
-      <w:autoSpaceDE w:val="0"/>
-      <w:autoSpaceDN w:val="0"/>
-      <w:adjustRightInd w:val="0"/>
-      <w:spacing w:after="0" w:line="240" w:lineRule="auto"/>
-    </w:pPr>
-    <w:rPr>
-      <w:rFonts w:ascii="Times New Roman" w:eastAsia="Times New Roman" w:hAnsi="Times New Roman" w:cs="Times New Roman"/>
-      <w:color w:val="000000"/>
-      <w:sz w:val="24"/>
-      <w:szCs w:val="24"/>
-      <w:lang w:eastAsia="en-IN"/>
-    </w:rPr>
-  </w:style>
-  <w:style w:type="character" w:styleId="FollowedHyperlink">
-    <w:name w:val="FollowedHyperlink"/>
-    <w:basedOn w:val="DefaultParagraphFont"/>
-    <w:uiPriority w:val="99"/>
-    <w:semiHidden/>
-    <w:unhideWhenUsed/>
-    <w:rsid w:val="00165D49"/>
-    <w:rPr>
-      <w:color w:val="954F72"/>
-      <w:u w:val="single"/>
-    </w:rPr>
-  </w:style>
-  <w:style w:type="paragraph" w:customStyle="1" w:styleId="msonormal0">
-    <w:name w:val="msonormal"/>
-    <w:basedOn w:val="Normal"/>
-    <w:rsid w:val="00165D49"/>
-    <w:pPr>
-      <w:spacing w:before="100" w:beforeAutospacing="1" w:after="100" w:afterAutospacing="1"/>
-    </w:pPr>
-    <w:rPr>
-      <w:color w:val="auto"/>
-      <w:kern w:val="0"/>
-      <w:sz w:val="24"/>
-      <w:szCs w:val="24"/>
-    </w:rPr>
-  </w:style>
-  <w:style w:type="paragraph" w:customStyle="1" w:styleId="xl65">
-    <w:name w:val="xl65"/>
-    <w:basedOn w:val="Normal"/>
-    <w:rsid w:val="00165D49"/>
-    <w:pPr>
-      <w:spacing w:before="100" w:beforeAutospacing="1" w:after="100" w:afterAutospacing="1"/>
-      <w:jc w:val="center"/>
-      <w:textAlignment w:val="center"/>
-    </w:pPr>
-    <w:rPr>
-      <w:rFonts w:ascii="Calibri" w:hAnsi="Calibri" w:cs="Calibri"/>
-      <w:color w:val="auto"/>
-      <w:kern w:val="0"/>
-    </w:rPr>
-  </w:style>
-  <w:style w:type="paragraph" w:customStyle="1" w:styleId="xl66">
-    <w:name w:val="xl66"/>
-    <w:basedOn w:val="Normal"/>
-    <w:rsid w:val="00165D49"/>
-    <w:pPr>
-      <w:spacing w:before="100" w:beforeAutospacing="1" w:after="100" w:afterAutospacing="1"/>
-      <w:jc w:val="center"/>
-      <w:textAlignment w:val="center"/>
-    </w:pPr>
-    <w:rPr>
-      <w:rFonts w:ascii="Calibri" w:hAnsi="Calibri" w:cs="Calibri"/>
-      <w:b/>
-      <w:bCs/>
-      <w:color w:val="auto"/>
-      <w:kern w:val="0"/>
-    </w:rPr>
-  </w:style>
-  <w:style w:type="paragraph" w:customStyle="1" w:styleId="xl67">
-    <w:name w:val="xl67"/>
-    <w:basedOn w:val="Normal"/>
-    <w:rsid w:val="00165D49"/>
-    <w:pPr>
-      <w:spacing w:before="100" w:beforeAutospacing="1" w:after="100" w:afterAutospacing="1"/>
-      <w:textAlignment w:val="top"/>
-    </w:pPr>
-    <w:rPr>
-      <w:rFonts w:ascii="Calibri" w:hAnsi="Calibri" w:cs="Calibri"/>
-      <w:color w:val="auto"/>
-      <w:kern w:val="0"/>
-    </w:rPr>
-  </w:style>
-  <w:style w:type="paragraph" w:customStyle="1" w:styleId="xl68">
-    <w:name w:val="xl68"/>
-    <w:basedOn w:val="Normal"/>
-    <w:rsid w:val="00165D49"/>
-    <w:pPr>
-      <w:pBdr>
-        <w:top w:val="single" w:sz="4" w:space="0" w:color="auto"/>
-        <w:left w:val="single" w:sz="4" w:space="0" w:color="auto"/>
-        <w:bottom w:val="single" w:sz="4" w:space="0" w:color="auto"/>
-        <w:right w:val="single" w:sz="4" w:space="0" w:color="auto"/>
-      </w:pBdr>
-      <w:spacing w:before="100" w:beforeAutospacing="1" w:after="100" w:afterAutospacing="1"/>
-      <w:jc w:val="center"/>
-      <w:textAlignment w:val="center"/>
-    </w:pPr>
-    <w:rPr>
-      <w:rFonts w:ascii="Calibri" w:hAnsi="Calibri" w:cs="Calibri"/>
-      <w:color w:val="000000"/>
-      <w:kern w:val="0"/>
-    </w:rPr>
-  </w:style>
-  <w:style w:type="paragraph" w:customStyle="1" w:styleId="xl69">
-    <w:name w:val="xl69"/>
-    <w:basedOn w:val="Normal"/>
-    <w:rsid w:val="00165D49"/>
-    <w:pPr>
-      <w:pBdr>
-        <w:top w:val="single" w:sz="4" w:space="0" w:color="auto"/>
-        <w:bottom w:val="single" w:sz="4" w:space="0" w:color="auto"/>
-        <w:right w:val="single" w:sz="4" w:space="0" w:color="auto"/>
-      </w:pBdr>
-      <w:spacing w:before="100" w:beforeAutospacing="1" w:after="100" w:afterAutospacing="1"/>
-      <w:jc w:val="center"/>
-      <w:textAlignment w:val="center"/>
-    </w:pPr>
-    <w:rPr>
-      <w:rFonts w:ascii="Calibri" w:hAnsi="Calibri" w:cs="Calibri"/>
-      <w:b/>
-      <w:bCs/>
-      <w:color w:val="auto"/>
-      <w:kern w:val="0"/>
-    </w:rPr>
-  </w:style>
-  <w:style w:type="paragraph" w:customStyle="1" w:styleId="xl70">
-    <w:name w:val="xl70"/>
-    <w:basedOn w:val="Normal"/>
-    <w:rsid w:val="00165D49"/>
-    <w:pPr>
-      <w:pBdr>
-        <w:top w:val="single" w:sz="4" w:space="0" w:color="auto"/>
-        <w:left w:val="single" w:sz="4" w:space="0" w:color="auto"/>
-        <w:bottom w:val="single" w:sz="4" w:space="0" w:color="auto"/>
-        <w:right w:val="single" w:sz="4" w:space="0" w:color="auto"/>
-      </w:pBdr>
-      <w:spacing w:before="100" w:beforeAutospacing="1" w:after="100" w:afterAutospacing="1"/>
-      <w:jc w:val="center"/>
-      <w:textAlignment w:val="center"/>
-    </w:pPr>
-    <w:rPr>
-      <w:rFonts w:ascii="Calibri" w:hAnsi="Calibri" w:cs="Calibri"/>
-      <w:color w:val="auto"/>
-      <w:kern w:val="0"/>
-    </w:rPr>
-  </w:style>
-  <w:style w:type="paragraph" w:customStyle="1" w:styleId="xl71">
-    <w:name w:val="xl71"/>
-    <w:basedOn w:val="Normal"/>
-    <w:rsid w:val="00165D49"/>
-    <w:pPr>
-      <w:pBdr>
-        <w:top w:val="single" w:sz="4" w:space="0" w:color="auto"/>
-        <w:left w:val="single" w:sz="4" w:space="0" w:color="auto"/>
-        <w:bottom w:val="single" w:sz="4" w:space="0" w:color="auto"/>
-        <w:right w:val="single" w:sz="4" w:space="0" w:color="auto"/>
-      </w:pBdr>
-      <w:spacing w:before="100" w:beforeAutospacing="1" w:after="100" w:afterAutospacing="1"/>
-      <w:jc w:val="center"/>
-      <w:textAlignment w:val="center"/>
-    </w:pPr>
-    <w:rPr>
-      <w:rFonts w:ascii="Calibri" w:hAnsi="Calibri" w:cs="Calibri"/>
-      <w:b/>
-      <w:bCs/>
-      <w:color w:val="000000"/>
-      <w:kern w:val="0"/>
-    </w:rPr>
-  </w:style>
-  <w:style w:type="paragraph" w:customStyle="1" w:styleId="xl72">
-    <w:name w:val="xl72"/>
-    <w:basedOn w:val="Normal"/>
-    <w:rsid w:val="00165D49"/>
-    <w:pPr>
-      <w:spacing w:before="100" w:beforeAutospacing="1" w:after="100" w:afterAutospacing="1"/>
-      <w:textAlignment w:val="top"/>
-    </w:pPr>
-    <w:rPr>
-      <w:rFonts w:ascii="Calibri" w:hAnsi="Calibri" w:cs="Calibri"/>
-      <w:color w:val="000000"/>
-      <w:kern w:val="0"/>
-    </w:rPr>
-  </w:style>
-  <w:style w:type="paragraph" w:customStyle="1" w:styleId="xl73">
-    <w:name w:val="xl73"/>
-    <w:basedOn w:val="Normal"/>
-    <w:rsid w:val="00165D49"/>
-    <w:pPr>
-      <w:spacing w:before="100" w:beforeAutospacing="1" w:after="100" w:afterAutospacing="1"/>
-      <w:textAlignment w:val="top"/>
-    </w:pPr>
-    <w:rPr>
-      <w:rFonts w:ascii="Calibri" w:hAnsi="Calibri" w:cs="Calibri"/>
-      <w:b/>
-      <w:bCs/>
-      <w:color w:val="auto"/>
-      <w:kern w:val="0"/>
-    </w:rPr>
-  </w:style>
-  <w:style w:type="paragraph" w:customStyle="1" w:styleId="xl74">
-    <w:name w:val="xl74"/>
-    <w:basedOn w:val="Normal"/>
-    <w:rsid w:val="00165D49"/>
-    <w:pPr>
-      <w:pBdr>
-        <w:left w:val="single" w:sz="4" w:space="0" w:color="auto"/>
-        <w:bottom w:val="single" w:sz="4" w:space="0" w:color="auto"/>
-        <w:right w:val="single" w:sz="4" w:space="0" w:color="auto"/>
-      </w:pBdr>
-      <w:spacing w:before="100" w:beforeAutospacing="1" w:after="100" w:afterAutospacing="1"/>
-      <w:jc w:val="center"/>
-      <w:textAlignment w:val="center"/>
-    </w:pPr>
-    <w:rPr>
-      <w:rFonts w:ascii="Calibri" w:hAnsi="Calibri" w:cs="Calibri"/>
-      <w:b/>
-      <w:bCs/>
-      <w:color w:val="auto"/>
-      <w:kern w:val="0"/>
-    </w:rPr>
-  </w:style>
-  <w:style w:type="paragraph" w:customStyle="1" w:styleId="xl75">
-    <w:name w:val="xl75"/>
-    <w:basedOn w:val="Normal"/>
-    <w:rsid w:val="00165D49"/>
-    <w:pPr>
-      <w:spacing w:before="100" w:beforeAutospacing="1" w:after="100" w:afterAutospacing="1"/>
-      <w:textAlignment w:val="center"/>
-    </w:pPr>
-    <w:rPr>
-      <w:rFonts w:ascii="Calibri" w:hAnsi="Calibri" w:cs="Calibri"/>
-      <w:color w:val="auto"/>
-      <w:kern w:val="0"/>
-    </w:rPr>
-  </w:style>
-  <w:style w:type="paragraph" w:customStyle="1" w:styleId="xl76">
-    <w:name w:val="xl76"/>
-    <w:basedOn w:val="Normal"/>
-    <w:rsid w:val="00165D49"/>
-    <w:pPr>
-      <w:pBdr>
-        <w:top w:val="single" w:sz="4" w:space="0" w:color="auto"/>
-        <w:left w:val="single" w:sz="4" w:space="0" w:color="auto"/>
-        <w:bottom w:val="single" w:sz="4" w:space="0" w:color="auto"/>
-        <w:right w:val="single" w:sz="4" w:space="0" w:color="auto"/>
-      </w:pBdr>
-      <w:spacing w:before="100" w:beforeAutospacing="1" w:after="100" w:afterAutospacing="1"/>
-      <w:jc w:val="center"/>
-      <w:textAlignment w:val="center"/>
-    </w:pPr>
-    <w:rPr>
-      <w:rFonts w:ascii="Calibri" w:hAnsi="Calibri" w:cs="Calibri"/>
-      <w:b/>
-      <w:bCs/>
-      <w:color w:val="auto"/>
-      <w:kern w:val="0"/>
-    </w:rPr>
-  </w:style>
-  <w:style w:type="paragraph" w:customStyle="1" w:styleId="xl77">
-    <w:name w:val="xl77"/>
-    <w:basedOn w:val="Normal"/>
-    <w:rsid w:val="00165D49"/>
-    <w:pPr>
-      <w:pBdr>
-        <w:left w:val="single" w:sz="4" w:space="0" w:color="auto"/>
-        <w:bottom w:val="single" w:sz="4" w:space="0" w:color="auto"/>
-        <w:right w:val="single" w:sz="4" w:space="0" w:color="auto"/>
-      </w:pBdr>
-      <w:spacing w:before="100" w:beforeAutospacing="1" w:after="100" w:afterAutospacing="1"/>
-      <w:jc w:val="center"/>
-      <w:textAlignment w:val="center"/>
-    </w:pPr>
-    <w:rPr>
-      <w:rFonts w:ascii="Calibri" w:hAnsi="Calibri" w:cs="Calibri"/>
-      <w:color w:val="auto"/>
-      <w:kern w:val="0"/>
-    </w:rPr>
-  </w:style>
-  <w:style w:type="paragraph" w:customStyle="1" w:styleId="xl78">
-    <w:name w:val="xl78"/>
-    <w:basedOn w:val="Normal"/>
-    <w:rsid w:val="00165D49"/>
-    <w:pPr>
-      <w:pBdr>
-        <w:top w:val="single" w:sz="4" w:space="0" w:color="auto"/>
-        <w:left w:val="single" w:sz="4" w:space="0" w:color="auto"/>
-        <w:bottom w:val="single" w:sz="4" w:space="0" w:color="auto"/>
-      </w:pBdr>
-      <w:spacing w:before="100" w:beforeAutospacing="1" w:after="100" w:afterAutospacing="1"/>
-      <w:jc w:val="center"/>
-      <w:textAlignment w:val="center"/>
-    </w:pPr>
-    <w:rPr>
-      <w:rFonts w:ascii="Calibri" w:hAnsi="Calibri" w:cs="Calibri"/>
-      <w:b/>
-      <w:bCs/>
-      <w:color w:val="auto"/>
-      <w:kern w:val="0"/>
-    </w:rPr>
-  </w:style>
-  <w:style w:type="paragraph" w:customStyle="1" w:styleId="xl79">
-    <w:name w:val="xl79"/>
-    <w:basedOn w:val="Normal"/>
-    <w:rsid w:val="00165D49"/>
-    <w:pPr>
-      <w:pBdr>
-        <w:top w:val="single" w:sz="4" w:space="0" w:color="auto"/>
-        <w:bottom w:val="single" w:sz="4" w:space="0" w:color="auto"/>
-      </w:pBdr>
-      <w:spacing w:before="100" w:beforeAutospacing="1" w:after="100" w:afterAutospacing="1"/>
-      <w:jc w:val="center"/>
-      <w:textAlignment w:val="center"/>
-    </w:pPr>
-    <w:rPr>
-      <w:rFonts w:ascii="Calibri" w:hAnsi="Calibri" w:cs="Calibri"/>
-      <w:b/>
-      <w:bCs/>
-      <w:color w:val="auto"/>
-      <w:kern w:val="0"/>
-    </w:rPr>
-  </w:style>
-  <w:style w:type="paragraph" w:customStyle="1" w:styleId="xl80">
-    <w:name w:val="xl80"/>
-    <w:basedOn w:val="Normal"/>
-    <w:rsid w:val="00165D49"/>
-    <w:pPr>
-      <w:pBdr>
-        <w:top w:val="single" w:sz="4" w:space="0" w:color="auto"/>
-        <w:left w:val="single" w:sz="4" w:space="0" w:color="auto"/>
-        <w:bottom w:val="single" w:sz="4" w:space="0" w:color="auto"/>
-      </w:pBdr>
-      <w:spacing w:before="100" w:beforeAutospacing="1" w:after="100" w:afterAutospacing="1"/>
-      <w:jc w:val="center"/>
-      <w:textAlignment w:val="center"/>
-    </w:pPr>
-    <w:rPr>
-      <w:rFonts w:ascii="Calibri" w:hAnsi="Calibri" w:cs="Calibri"/>
-      <w:color w:val="auto"/>
-      <w:kern w:val="0"/>
-    </w:rPr>
-  </w:style>
-  <w:style w:type="paragraph" w:customStyle="1" w:styleId="xl81">
-    <w:name w:val="xl81"/>
-    <w:basedOn w:val="Normal"/>
-    <w:rsid w:val="00165D49"/>
-    <w:pPr>
-      <w:pBdr>
-        <w:top w:val="single" w:sz="4" w:space="0" w:color="auto"/>
-        <w:bottom w:val="single" w:sz="4" w:space="0" w:color="auto"/>
-        <w:right w:val="single" w:sz="4" w:space="0" w:color="auto"/>
-      </w:pBdr>
-      <w:spacing w:before="100" w:beforeAutospacing="1" w:after="100" w:afterAutospacing="1"/>
-      <w:jc w:val="center"/>
-      <w:textAlignment w:val="center"/>
-    </w:pPr>
-    <w:rPr>
-      <w:rFonts w:ascii="Calibri" w:hAnsi="Calibri" w:cs="Calibri"/>
-      <w:color w:val="auto"/>
-      <w:kern w:val="0"/>
-    </w:rPr>
-  </w:style>
-  <w:style w:type="paragraph" w:customStyle="1" w:styleId="xl82">
-    <w:name w:val="xl82"/>
-    <w:basedOn w:val="Normal"/>
-    <w:rsid w:val="00165D49"/>
-    <w:pPr>
-      <w:pBdr>
-        <w:top w:val="single" w:sz="4" w:space="0" w:color="auto"/>
-        <w:left w:val="single" w:sz="4" w:space="0" w:color="auto"/>
-        <w:right w:val="single" w:sz="4" w:space="0" w:color="auto"/>
-      </w:pBdr>
-      <w:spacing w:before="100" w:beforeAutospacing="1" w:after="100" w:afterAutospacing="1"/>
-      <w:jc w:val="center"/>
-      <w:textAlignment w:val="center"/>
-    </w:pPr>
-    <w:rPr>
-      <w:rFonts w:ascii="Calibri" w:hAnsi="Calibri" w:cs="Calibri"/>
-      <w:color w:val="auto"/>
-      <w:kern w:val="0"/>
-    </w:rPr>
-  </w:style>
-  <w:style w:type="paragraph" w:customStyle="1" w:styleId="xl83">
-    <w:name w:val="xl83"/>
-    <w:basedOn w:val="Normal"/>
-    <w:rsid w:val="00165D49"/>
-    <w:pPr>
-      <w:spacing w:before="100" w:beforeAutospacing="1" w:after="100" w:afterAutospacing="1"/>
-      <w:textAlignment w:val="top"/>
-    </w:pPr>
-    <w:rPr>
-      <w:rFonts w:ascii="Calibri" w:hAnsi="Calibri" w:cs="Calibri"/>
-      <w:color w:val="auto"/>
-      <w:kern w:val="0"/>
-    </w:rPr>
-  </w:style>
-  <w:style w:type="paragraph" w:customStyle="1" w:styleId="xl84">
-    <w:name w:val="xl84"/>
-    <w:basedOn w:val="Normal"/>
-    <w:rsid w:val="00165D49"/>
-    <w:pPr>
-      <w:spacing w:before="100" w:beforeAutospacing="1" w:after="100" w:afterAutospacing="1"/>
-      <w:textAlignment w:val="top"/>
-    </w:pPr>
-    <w:rPr>
-      <w:rFonts w:ascii="Calibri" w:hAnsi="Calibri" w:cs="Calibri"/>
-      <w:b/>
-      <w:bCs/>
-      <w:color w:val="auto"/>
-      <w:kern w:val="0"/>
-      <w:sz w:val="24"/>
-      <w:szCs w:val="24"/>
-    </w:rPr>
-  </w:style>
-  <w:style w:type="paragraph" w:customStyle="1" w:styleId="xl85">
-    <w:name w:val="xl85"/>
-    <w:basedOn w:val="Normal"/>
-    <w:rsid w:val="00165D49"/>
-    <w:pPr>
-      <w:pBdr>
-        <w:top w:val="single" w:sz="4" w:space="0" w:color="000000"/>
-        <w:left w:val="single" w:sz="4" w:space="0" w:color="000000"/>
-        <w:bottom w:val="single" w:sz="4" w:space="0" w:color="000000"/>
-        <w:right w:val="single" w:sz="4" w:space="0" w:color="000000"/>
-      </w:pBdr>
-      <w:spacing w:before="100" w:beforeAutospacing="1" w:after="100" w:afterAutospacing="1"/>
-      <w:jc w:val="center"/>
-      <w:textAlignment w:val="center"/>
-    </w:pPr>
-    <w:rPr>
-      <w:rFonts w:ascii="Calibri" w:hAnsi="Calibri" w:cs="Calibri"/>
-      <w:b/>
-      <w:bCs/>
-      <w:color w:val="000000"/>
-      <w:kern w:val="0"/>
-    </w:rPr>
-  </w:style>
-  <w:style w:type="paragraph" w:customStyle="1" w:styleId="xl86">
-    <w:name w:val="xl86"/>
-    <w:basedOn w:val="Normal"/>
-    <w:rsid w:val="00165D49"/>
-    <w:pPr>
-      <w:pBdr>
-        <w:top w:val="single" w:sz="4" w:space="0" w:color="000000"/>
-        <w:left w:val="single" w:sz="4" w:space="0" w:color="000000"/>
-        <w:bottom w:val="single" w:sz="4" w:space="0" w:color="000000"/>
-        <w:right w:val="single" w:sz="4" w:space="0" w:color="000000"/>
-      </w:pBdr>
-      <w:spacing w:before="100" w:beforeAutospacing="1" w:after="100" w:afterAutospacing="1"/>
-      <w:jc w:val="center"/>
-      <w:textAlignment w:val="center"/>
-    </w:pPr>
-    <w:rPr>
-      <w:rFonts w:ascii="Calibri" w:hAnsi="Calibri" w:cs="Calibri"/>
-      <w:color w:val="000000"/>
-      <w:kern w:val="0"/>
-    </w:rPr>
-  </w:style>
-  <w:style w:type="paragraph" w:customStyle="1" w:styleId="xl87">
-    <w:name w:val="xl87"/>
-    <w:basedOn w:val="Normal"/>
-    <w:rsid w:val="00165D49"/>
-    <w:pPr>
-      <w:pBdr>
-        <w:top w:val="single" w:sz="4" w:space="0" w:color="000000"/>
-        <w:left w:val="single" w:sz="4" w:space="0" w:color="000000"/>
-        <w:bottom w:val="single" w:sz="4" w:space="0" w:color="000000"/>
-        <w:right w:val="single" w:sz="4" w:space="0" w:color="000000"/>
-      </w:pBdr>
-      <w:spacing w:before="100" w:beforeAutospacing="1" w:after="100" w:afterAutospacing="1"/>
-      <w:jc w:val="center"/>
-      <w:textAlignment w:val="center"/>
-    </w:pPr>
-    <w:rPr>
-      <w:rFonts w:ascii="Calibri" w:hAnsi="Calibri" w:cs="Calibri"/>
-      <w:color w:val="000000"/>
-      <w:kern w:val="0"/>
-    </w:rPr>
-  </w:style>
-  <w:style w:type="paragraph" w:customStyle="1" w:styleId="xl88">
-    <w:name w:val="xl88"/>
-    <w:basedOn w:val="Normal"/>
-    <w:rsid w:val="00165D49"/>
-    <w:pPr>
-      <w:pBdr>
-        <w:top w:val="single" w:sz="4" w:space="0" w:color="auto"/>
-        <w:left w:val="single" w:sz="4" w:space="0" w:color="auto"/>
-        <w:bottom w:val="single" w:sz="4" w:space="0" w:color="auto"/>
-        <w:right w:val="single" w:sz="4" w:space="0" w:color="auto"/>
-      </w:pBdr>
-      <w:spacing w:before="100" w:beforeAutospacing="1" w:after="100" w:afterAutospacing="1"/>
-      <w:jc w:val="center"/>
-      <w:textAlignment w:val="center"/>
-    </w:pPr>
-    <w:rPr>
-      <w:rFonts w:ascii="Calibri" w:hAnsi="Calibri" w:cs="Calibri"/>
-      <w:b/>
-      <w:bCs/>
-      <w:color w:val="000000"/>
-      <w:kern w:val="0"/>
-    </w:rPr>
-  </w:style>
-  <w:style w:type="paragraph" w:customStyle="1" w:styleId="xl89">
-    <w:name w:val="xl89"/>
-    <w:basedOn w:val="Normal"/>
-    <w:rsid w:val="00165D49"/>
-    <w:pPr>
-      <w:pBdr>
-        <w:top w:val="single" w:sz="4" w:space="0" w:color="auto"/>
-        <w:left w:val="single" w:sz="4" w:space="0" w:color="auto"/>
-        <w:bottom w:val="single" w:sz="4" w:space="0" w:color="auto"/>
-        <w:right w:val="single" w:sz="4" w:space="0" w:color="auto"/>
-      </w:pBdr>
-      <w:spacing w:before="100" w:beforeAutospacing="1" w:after="100" w:afterAutospacing="1"/>
-      <w:jc w:val="center"/>
-      <w:textAlignment w:val="center"/>
-    </w:pPr>
-    <w:rPr>
-      <w:rFonts w:ascii="Calibri" w:hAnsi="Calibri" w:cs="Calibri"/>
-      <w:color w:val="000000"/>
-      <w:kern w:val="0"/>
-    </w:rPr>
-  </w:style>
-  <w:style w:type="paragraph" w:customStyle="1" w:styleId="xl90">
-    <w:name w:val="xl90"/>
-    <w:basedOn w:val="Normal"/>
-    <w:rsid w:val="00165D49"/>
-    <w:pPr>
-      <w:pBdr>
-        <w:top w:val="single" w:sz="4" w:space="0" w:color="auto"/>
-        <w:left w:val="single" w:sz="4" w:space="0" w:color="auto"/>
-        <w:bottom w:val="single" w:sz="4" w:space="0" w:color="auto"/>
-        <w:right w:val="single" w:sz="4" w:space="0" w:color="auto"/>
-      </w:pBdr>
-      <w:spacing w:before="100" w:beforeAutospacing="1" w:after="100" w:afterAutospacing="1"/>
-      <w:jc w:val="center"/>
-      <w:textAlignment w:val="center"/>
-    </w:pPr>
-    <w:rPr>
-      <w:rFonts w:ascii="Calibri" w:hAnsi="Calibri" w:cs="Calibri"/>
-      <w:color w:val="000000"/>
-      <w:kern w:val="0"/>
-    </w:rPr>
-  </w:style>
-  <w:style w:type="paragraph" w:customStyle="1" w:styleId="xl91">
-    <w:name w:val="xl91"/>
-    <w:basedOn w:val="Normal"/>
-    <w:rsid w:val="00165D49"/>
-    <w:pPr>
-      <w:pBdr>
-        <w:left w:val="single" w:sz="4" w:space="0" w:color="auto"/>
-        <w:bottom w:val="single" w:sz="4" w:space="0" w:color="auto"/>
-      </w:pBdr>
-      <w:spacing w:before="100" w:beforeAutospacing="1" w:after="100" w:afterAutospacing="1"/>
-      <w:jc w:val="center"/>
-      <w:textAlignment w:val="center"/>
-    </w:pPr>
-    <w:rPr>
-      <w:rFonts w:ascii="Calibri" w:hAnsi="Calibri" w:cs="Calibri"/>
-      <w:b/>
-      <w:bCs/>
-      <w:color w:val="auto"/>
-      <w:kern w:val="0"/>
-    </w:rPr>
-  </w:style>
-  <w:style w:type="paragraph" w:customStyle="1" w:styleId="xl92">
-    <w:name w:val="xl92"/>
-    <w:basedOn w:val="Normal"/>
-    <w:rsid w:val="00165D49"/>
-    <w:pPr>
-      <w:pBdr>
-        <w:bottom w:val="single" w:sz="4" w:space="0" w:color="auto"/>
-      </w:pBdr>
-      <w:spacing w:before="100" w:beforeAutospacing="1" w:after="100" w:afterAutospacing="1"/>
-      <w:jc w:val="center"/>
-      <w:textAlignment w:val="center"/>
-    </w:pPr>
-    <w:rPr>
-      <w:rFonts w:ascii="Calibri" w:hAnsi="Calibri" w:cs="Calibri"/>
-      <w:b/>
-      <w:bCs/>
-      <w:color w:val="auto"/>
-      <w:kern w:val="0"/>
-    </w:rPr>
-  </w:style>
-  <w:style w:type="paragraph" w:customStyle="1" w:styleId="xl93">
-    <w:name w:val="xl93"/>
-    <w:basedOn w:val="Normal"/>
-    <w:rsid w:val="00165D49"/>
-    <w:pPr>
-      <w:pBdr>
-        <w:bottom w:val="single" w:sz="4" w:space="0" w:color="auto"/>
-        <w:right w:val="single" w:sz="4" w:space="0" w:color="auto"/>
-      </w:pBdr>
-      <w:spacing w:before="100" w:beforeAutospacing="1" w:after="100" w:afterAutospacing="1"/>
-      <w:jc w:val="center"/>
-      <w:textAlignment w:val="center"/>
-    </w:pPr>
-    <w:rPr>
-      <w:rFonts w:ascii="Calibri" w:hAnsi="Calibri" w:cs="Calibri"/>
-      <w:b/>
-      <w:bCs/>
-      <w:color w:val="auto"/>
-      <w:kern w:val="0"/>
-    </w:rPr>
-  </w:style>
-  <w:style w:type="paragraph" w:customStyle="1" w:styleId="xl94">
-    <w:name w:val="xl94"/>
-    <w:basedOn w:val="Normal"/>
-    <w:rsid w:val="00165D49"/>
-    <w:pPr>
-      <w:pBdr>
-        <w:top w:val="single" w:sz="4" w:space="0" w:color="auto"/>
-        <w:left w:val="single" w:sz="4" w:space="0" w:color="auto"/>
-        <w:bottom w:val="single" w:sz="4" w:space="0" w:color="auto"/>
-      </w:pBdr>
-      <w:spacing w:before="100" w:beforeAutospacing="1" w:after="100" w:afterAutospacing="1"/>
-      <w:jc w:val="center"/>
-      <w:textAlignment w:val="center"/>
-    </w:pPr>
-    <w:rPr>
-      <w:rFonts w:ascii="Calibri" w:hAnsi="Calibri" w:cs="Calibri"/>
-      <w:color w:val="000000"/>
-      <w:kern w:val="0"/>
-    </w:rPr>
-  </w:style>
-  <w:style w:type="paragraph" w:customStyle="1" w:styleId="xl95">
-    <w:name w:val="xl95"/>
-    <w:basedOn w:val="Normal"/>
-    <w:rsid w:val="00165D49"/>
-    <w:pPr>
-      <w:pBdr>
-        <w:top w:val="single" w:sz="4" w:space="0" w:color="auto"/>
-        <w:bottom w:val="single" w:sz="4" w:space="0" w:color="auto"/>
-      </w:pBdr>
-      <w:spacing w:before="100" w:beforeAutospacing="1" w:after="100" w:afterAutospacing="1"/>
-      <w:jc w:val="center"/>
-      <w:textAlignment w:val="center"/>
-    </w:pPr>
-    <w:rPr>
-      <w:rFonts w:ascii="Calibri" w:hAnsi="Calibri" w:cs="Calibri"/>
-      <w:color w:val="000000"/>
-      <w:kern w:val="0"/>
-    </w:rPr>
-  </w:style>
-  <w:style w:type="paragraph" w:customStyle="1" w:styleId="xl96">
-    <w:name w:val="xl96"/>
-    <w:basedOn w:val="Normal"/>
-    <w:rsid w:val="00165D49"/>
-    <w:pPr>
-      <w:pBdr>
-        <w:top w:val="single" w:sz="4" w:space="0" w:color="auto"/>
-        <w:bottom w:val="single" w:sz="4" w:space="0" w:color="auto"/>
-        <w:right w:val="single" w:sz="4" w:space="0" w:color="auto"/>
-      </w:pBdr>
-      <w:spacing w:before="100" w:beforeAutospacing="1" w:after="100" w:afterAutospacing="1"/>
-      <w:jc w:val="center"/>
-      <w:textAlignment w:val="center"/>
-    </w:pPr>
-    <w:rPr>
-      <w:rFonts w:ascii="Calibri" w:hAnsi="Calibri" w:cs="Calibri"/>
-      <w:color w:val="000000"/>
-      <w:kern w:val="0"/>
-    </w:rPr>
-  </w:style>
-  <w:style w:type="paragraph" w:customStyle="1" w:styleId="xl97">
-    <w:name w:val="xl97"/>
-    <w:basedOn w:val="Normal"/>
-    <w:rsid w:val="00165D49"/>
-    <w:pPr>
-      <w:pBdr>
-        <w:top w:val="single" w:sz="4" w:space="0" w:color="auto"/>
-        <w:left w:val="single" w:sz="8" w:space="0" w:color="000000"/>
-        <w:bottom w:val="single" w:sz="4" w:space="0" w:color="auto"/>
-      </w:pBdr>
-      <w:spacing w:before="100" w:beforeAutospacing="1" w:after="100" w:afterAutospacing="1"/>
-      <w:jc w:val="center"/>
-      <w:textAlignment w:val="center"/>
-    </w:pPr>
-    <w:rPr>
-      <w:rFonts w:ascii="Calibri" w:hAnsi="Calibri" w:cs="Calibri"/>
-      <w:color w:val="000000"/>
-      <w:kern w:val="0"/>
-    </w:rPr>
-  </w:style>
-  <w:style w:type="paragraph" w:customStyle="1" w:styleId="xl98">
-    <w:name w:val="xl98"/>
-    <w:basedOn w:val="Normal"/>
-    <w:rsid w:val="00165D49"/>
-    <w:pPr>
-      <w:pBdr>
-        <w:top w:val="single" w:sz="4" w:space="0" w:color="auto"/>
-        <w:left w:val="single" w:sz="4" w:space="0" w:color="auto"/>
-        <w:bottom w:val="single" w:sz="4" w:space="0" w:color="auto"/>
-      </w:pBdr>
-      <w:spacing w:before="100" w:beforeAutospacing="1" w:after="100" w:afterAutospacing="1"/>
-      <w:jc w:val="center"/>
-      <w:textAlignment w:val="center"/>
-    </w:pPr>
-    <w:rPr>
-      <w:rFonts w:ascii="Calibri" w:hAnsi="Calibri" w:cs="Calibri"/>
-      <w:b/>
-      <w:bCs/>
-      <w:color w:val="000000"/>
-      <w:kern w:val="0"/>
-    </w:rPr>
-  </w:style>
-  <w:style w:type="paragraph" w:customStyle="1" w:styleId="xl99">
-    <w:name w:val="xl99"/>
-    <w:basedOn w:val="Normal"/>
-    <w:rsid w:val="00165D49"/>
-    <w:pPr>
-      <w:pBdr>
-        <w:top w:val="single" w:sz="4" w:space="0" w:color="auto"/>
-        <w:bottom w:val="single" w:sz="4" w:space="0" w:color="auto"/>
-      </w:pBdr>
-      <w:spacing w:before="100" w:beforeAutospacing="1" w:after="100" w:afterAutospacing="1"/>
-      <w:jc w:val="center"/>
-      <w:textAlignment w:val="center"/>
-    </w:pPr>
-    <w:rPr>
-      <w:rFonts w:ascii="Calibri" w:hAnsi="Calibri" w:cs="Calibri"/>
-      <w:b/>
-      <w:bCs/>
-      <w:color w:val="000000"/>
-      <w:kern w:val="0"/>
-    </w:rPr>
-  </w:style>
-  <w:style w:type="paragraph" w:customStyle="1" w:styleId="xl100">
-    <w:name w:val="xl100"/>
-    <w:basedOn w:val="Normal"/>
-    <w:rsid w:val="00165D49"/>
-    <w:pPr>
-      <w:pBdr>
-        <w:top w:val="single" w:sz="4" w:space="0" w:color="auto"/>
-        <w:bottom w:val="single" w:sz="4" w:space="0" w:color="auto"/>
-        <w:right w:val="single" w:sz="4" w:space="0" w:color="auto"/>
-      </w:pBdr>
-      <w:spacing w:before="100" w:beforeAutospacing="1" w:after="100" w:afterAutospacing="1"/>
-      <w:jc w:val="center"/>
-      <w:textAlignment w:val="center"/>
-    </w:pPr>
-    <w:rPr>
-      <w:rFonts w:ascii="Calibri" w:hAnsi="Calibri" w:cs="Calibri"/>
-      <w:b/>
-      <w:bCs/>
-      <w:color w:val="000000"/>
-      <w:kern w:val="0"/>
-    </w:rPr>
-  </w:style>
-</w:styles>
-</file>
-
-<file path=word/stylesWithEffects.xml><?xml version="1.0" encoding="utf-8"?>
-<w:styles xmlns:wpc="http://schemas.microsoft.com/office/word/2010/wordprocessingCanvas" xmlns:mc="http://schemas.openxmlformats.org/markup-compatibility/2006" xmlns:o="urn:schemas-microsoft-com:office:office" xmlns:r="http://schemas.openxmlformats.org/officeDocument/2006/relationships" xmlns:m="http://schemas.openxmlformats.org/officeDocument/2006/math" xmlns:v="urn:schemas-microsoft-com:vml" xmlns:wp14="http://schemas.microsoft.com/office/word/2010/wordprocessingDrawing" xmlns:wp="http://schemas.openxmlformats.org/drawingml/2006/wordprocessingDrawing" xmlns:w10="urn:schemas-microsoft-com:office:word" xmlns:w="http://schemas.openxmlformats.org/wordprocessingml/2006/main" xmlns:w14="http://schemas.microsoft.com/office/word/2010/wordml" xmlns:wpg="http://schemas.microsoft.com/office/word/2010/wordprocessingGroup" xmlns:wpi="http://schemas.microsoft.com/office/word/2010/wordprocessingInk" xmlns:wne="http://schemas.microsoft.com/office/word/2006/wordml" xmlns:wps="http://schemas.microsoft.com/office/word/2010/wordprocessingShape" mc:Ignorable="w14 wp14">
-  <w:docDefaults>
-    <w:rPrDefault>
-      <w:rPr>
-        <w:rFonts w:asciiTheme="minorHAnsi" w:eastAsiaTheme="minorHAnsi" w:hAnsiTheme="minorHAnsi" w:cstheme="minorBidi"/>
-        <w:sz w:val="22"/>
-        <w:szCs w:val="22"/>
-        <w:lang w:val="en-US" w:eastAsia="en-US" w:bidi="ar-SA"/>
-      </w:rPr>
-    </w:rPrDefault>
-    <w:pPrDefault>
-      <w:pPr>
-        <w:spacing w:after="200" w:line="276" w:lineRule="auto"/>
-      </w:pPr>
-    </w:pPrDefault>
-  </w:docDefaults>
-  <w:latentStyles w:defLockedState="0" w:defUIPriority="99" w:defSemiHidden="1" w:defUnhideWhenUsed="1" w:defQFormat="0" w:count="267">
-    <w:lsdException w:name="Normal" w:semiHidden="0" w:uiPriority="0" w:unhideWhenUsed="0" w:qFormat="1"/>
-    <w:lsdException w:name="heading 1" w:semiHidden="0" w:uiPriority="9" w:unhideWhenUsed="0" w:qFormat="1"/>
-    <w:lsdException w:name="heading 2" w:uiPriority="9" w:qFormat="1"/>
-    <w:lsdException w:name="heading 3" w:uiPriority="9" w:qFormat="1"/>
-    <w:lsdException w:name="heading 4" w:uiPriority="9" w:qFormat="1"/>
-    <w:lsdException w:name="heading 5" w:uiPriority="9" w:qFormat="1"/>
-    <w:lsdException w:name="heading 6" w:uiPriority="9" w:qFormat="1"/>
-    <w:lsdException w:name="heading 7" w:uiPriority="9" w:qFormat="1"/>
-    <w:lsdException w:name="heading 8" w:uiPriority="9" w:qFormat="1"/>
-    <w:lsdException w:name="heading 9" w:uiPriority="9" w:qFormat="1"/>
-    <w:lsdException w:name="toc 1" w:uiPriority="39"/>
-    <w:lsdException w:name="toc 2" w:uiPriority="39"/>
-    <w:lsdException w:name="toc 3" w:uiPriority="39"/>
-    <w:lsdException w:name="toc 4" w:uiPriority="39"/>
-    <w:lsdException w:name="toc 5" w:uiPriority="39"/>
-    <w:lsdException w:name="toc 6" w:uiPriority="39"/>
-    <w:lsdException w:name="toc 7" w:uiPriority="39"/>
-    <w:lsdException w:name="toc 8" w:uiPriority="39"/>
-    <w:lsdException w:name="toc 9" w:uiPriority="39"/>
-    <w:lsdException w:name="caption" w:uiPriority="35" w:qFormat="1"/>
-    <w:lsdException w:name="Title" w:semiHidden="0" w:uiPriority="10" w:unhideWhenUsed="0" w:qFormat="1"/>
-    <w:lsdException w:name="Default Paragraph Font" w:uiPriority="1"/>
-    <w:lsdException w:name="Subtitle" w:semiHidden="0" w:uiPriority="11" w:unhideWhenUsed="0" w:qFormat="1"/>
-    <w:lsdException w:name="Strong" w:semiHidden="0" w:uiPriority="22" w:unhideWhenUsed="0" w:qFormat="1"/>
-    <w:lsdException w:name="Emphasis" w:semiHidden="0" w:uiPriority="20" w:unhideWhenUsed="0" w:qFormat="1"/>
-    <w:lsdException w:name="Table Grid" w:semiHidden="0" w:uiPriority="59" w:unhideWhenUsed="0"/>
-    <w:lsdException w:name="Placeholder Text" w:unhideWhenUsed="0"/>
-    <w:lsdException w:name="No Spacing" w:semiHidden="0" w:uiPriority="1" w:unhideWhenUsed="0" w:qFormat="1"/>
-    <w:lsdException w:name="Light Shading" w:semiHidden="0" w:uiPriority="60" w:unhideWhenUsed="0"/>
-    <w:lsdException w:name="Light List" w:semiHidden="0" w:uiPriority="61" w:unhideWhenUsed="0"/>
-    <w:lsdException w:name="Light Grid" w:semiHidden="0" w:uiPriority="62" w:unhideWhenUsed="0"/>
-    <w:lsdException w:name="Medium Shading 1" w:semiHidden="0" w:uiPriority="63" w:unhideWhenUsed="0"/>
-    <w:lsdException w:name="Medium Shading 2" w:semiHidden="0" w:uiPriority="64" w:unhideWhenUsed="0"/>
-    <w:lsdException w:name="Medium List 1" w:semiHidden="0" w:uiPriority="65" w:unhideWhenUsed="0"/>
-    <w:lsdException w:name="Medium List 2" w:semiHidden="0" w:uiPriority="66" w:unhideWhenUsed="0"/>
-    <w:lsdException w:name="Medium Grid 1" w:semiHidden="0" w:uiPriority="67" w:unhideWhenUsed="0"/>
-    <w:lsdException w:name="Medium Grid 2" w:semiHidden="0" w:uiPriority="68" w:unhideWhenUsed="0"/>
-    <w:lsdException w:name="Medium Grid 3" w:semiHidden="0" w:uiPriority="69" w:unhideWhenUsed="0"/>
-    <w:lsdException w:name="Dark List" w:semiHidden="0" w:uiPriority="70" w:unhideWhenUsed="0"/>
-    <w:lsdException w:name="Colorful Shading" w:semiHidden="0" w:uiPriority="71" w:unhideWhenUsed="0"/>
-    <w:lsdException w:name="Colorful List" w:semiHidden="0" w:uiPriority="72" w:unhideWhenUsed="0"/>
-    <w:lsdException w:name="Colorful Grid" w:semiHidden="0" w:uiPriority="73" w:unhideWhenUsed="0"/>
-    <w:lsdException w:name="Light Shading Accent 1" w:semiHidden="0" w:uiPriority="60" w:unhideWhenUsed="0"/>
-    <w:lsdException w:name="Light List Accent 1" w:semiHidden="0" w:uiPriority="61" w:unhideWhenUsed="0"/>
-    <w:lsdException w:name="Light Grid Accent 1" w:semiHidden="0" w:uiPriority="62" w:unhideWhenUsed="0"/>
-    <w:lsdException w:name="Medium Shading 1 Accent 1" w:semiHidden="0" w:uiPriority="63" w:unhideWhenUsed="0"/>
-    <w:lsdException w:name="Medium Shading 2 Accent 1" w:semiHidden="0" w:uiPriority="64" w:unhideWhenUsed="0"/>
-    <w:lsdException w:name="Medium List 1 Accent 1" w:semiHidden="0" w:uiPriority="65" w:unhideWhenUsed="0"/>
-    <w:lsdException w:name="Revision" w:unhideWhenUsed="0"/>
-    <w:lsdException w:name="List Paragraph" w:semiHidden="0" w:uiPriority="34" w:unhideWhenUsed="0" w:qFormat="1"/>
-    <w:lsdException w:name="Quote" w:semiHidden="0" w:uiPriority="29" w:unhideWhenUsed="0" w:qFormat="1"/>
-    <w:lsdException w:name="Intense Quote" w:semiHidden="0" w:uiPriority="30" w:unhideWhenUsed="0" w:qFormat="1"/>
-    <w:lsdException w:name="Medium List 2 Accent 1" w:semiHidden="0" w:uiPriority="66" w:unhideWhenUsed="0"/>
-    <w:lsdException w:name="Medium Grid 1 Accent 1" w:semiHidden="0" w:uiPriority="67" w:unhideWhenUsed="0"/>
-    <w:lsdException w:name="Medium Grid 2 Accent 1" w:semiHidden="0" w:uiPriority="68" w:unhideWhenUsed="0"/>
-    <w:lsdException w:name="Medium Grid 3 Accent 1" w:semiHidden="0" w:uiPriority="69" w:unhideWhenUsed="0"/>
-    <w:lsdException w:name="Dark List Accent 1" w:semiHidden="0" w:uiPriority="70" w:unhideWhenUsed="0"/>
-    <w:lsdException w:name="Colorful Shading Accent 1" w:semiHidden="0" w:uiPriority="71" w:unhideWhenUsed="0"/>
-    <w:lsdException w:name="Colorful List Accent 1" w:semiHidden="0" w:uiPriority="72" w:unhideWhenUsed="0"/>
-    <w:lsdException w:name="Colorful Grid Accent 1" w:semiHidden="0" w:uiPriority="73" w:unhideWhenUsed="0"/>
-    <w:lsdException w:name="Light Shading Accent 2" w:semiHidden="0" w:uiPriority="60" w:unhideWhenUsed="0"/>
-    <w:lsdException w:name="Light List Accent 2" w:semiHidden="0" w:uiPriority="61" w:unhideWhenUsed="0"/>
-    <w:lsdException w:name="Light Grid Accent 2" w:semiHidden="0" w:uiPriority="62" w:unhideWhenUsed="0"/>
-    <w:lsdException w:name="Medium Shading 1 Accent 2" w:semiHidden="0" w:uiPriority="63" w:unhideWhenUsed="0"/>
-    <w:lsdException w:name="Medium Shading 2 Accent 2" w:semiHidden="0" w:uiPriority="64" w:unhideWhenUsed="0"/>
-    <w:lsdException w:name="Medium List 1 Accent 2" w:semiHidden="0" w:uiPriority="65" w:unhideWhenUsed="0"/>
-    <w:lsdException w:name="Medium List 2 Accent 2" w:semiHidden="0" w:uiPriority="66" w:unhideWhenUsed="0"/>
-    <w:lsdException w:name="Medium Grid 1 Accent 2" w:semiHidden="0" w:uiPriority="67" w:unhideWhenUsed="0"/>
-    <w:lsdException w:name="Medium Grid 2 Accent 2" w:semiHidden="0" w:uiPriority="68" w:unhideWhenUsed="0"/>
-    <w:lsdException w:name="Medium Grid 3 Accent 2" w:semiHidden="0" w:uiPriority="69" w:unhideWhenUsed="0"/>
-    <w:lsdException w:name="Dark List Accent 2" w:semiHidden="0" w:uiPriority="70" w:unhideWhenUsed="0"/>
-    <w:lsdException w:name="Colorful Shading Accent 2" w:semiHidden="0" w:uiPriority="71" w:unhideWhenUsed="0"/>
-    <w:lsdException w:name="Colorful List Accent 2" w:semiHidden="0" w:uiPriority="72" w:unhideWhenUsed="0"/>
-    <w:lsdException w:name="Colorful Grid Accent 2" w:semiHidden="0" w:uiPriority="73" w:unhideWhenUsed="0"/>
-    <w:lsdException w:name="Light Shading Accent 3" w:semiHidden="0" w:uiPriority="60" w:unhideWhenUsed="0"/>
-    <w:lsdException w:name="Light List Accent 3" w:semiHidden="0" w:uiPriority="61" w:unhideWhenUsed="0"/>
-    <w:lsdException w:name="Light Grid Accent 3" w:semiHidden="0" w:uiPriority="62" w:unhideWhenUsed="0"/>
-    <w:lsdException w:name="Medium Shading 1 Accent 3" w:semiHidden="0" w:uiPriority="63" w:unhideWhenUsed="0"/>
-    <w:lsdException w:name="Medium Shading 2 Accent 3" w:semiHidden="0" w:uiPriority="64" w:unhideWhenUsed="0"/>
-    <w:lsdException w:name="Medium List 1 Accent 3" w:semiHidden="0" w:uiPriority="65" w:unhideWhenUsed="0"/>
-    <w:lsdException w:name="Medium List 2 Accent 3" w:semiHidden="0" w:uiPriority="66" w:unhideWhenUsed="0"/>
-    <w:lsdException w:name="Medium Grid 1 Accent 3" w:semiHidden="0" w:uiPriority="67" w:unhideWhenUsed="0"/>
-    <w:lsdException w:name="Medium Grid 2 Accent 3" w:semiHidden="0" w:uiPriority="68" w:unhideWhenUsed="0"/>
-    <w:lsdException w:name="Medium Grid 3 Accent 3" w:semiHidden="0" w:uiPriority="69" w:unhideWhenUsed="0"/>
-    <w:lsdException w:name="Dark List Accent 3" w:semiHidden="0" w:uiPriority="70" w:unhideWhenUsed="0"/>
-    <w:lsdException w:name="Colorful Shading Accent 3" w:semiHidden="0" w:uiPriority="71" w:unhideWhenUsed="0"/>
-    <w:lsdException w:name="Colorful List Accent 3" w:semiHidden="0" w:uiPriority="72" w:unhideWhenUsed="0"/>
-    <w:lsdException w:name="Colorful Grid Accent 3" w:semiHidden="0" w:uiPriority="73" w:unhideWhenUsed="0"/>
-    <w:lsdException w:name="Light Shading Accent 4" w:semiHidden="0" w:uiPriority="60" w:unhideWhenUsed="0"/>
-    <w:lsdException w:name="Light List Accent 4" w:semiHidden="0" w:uiPriority="61" w:unhideWhenUsed="0"/>
-    <w:lsdException w:name="Light Grid Accent 4" w:semiHidden="0" w:uiPriority="62" w:unhideWhenUsed="0"/>
-    <w:lsdException w:name="Medium Shading 1 Accent 4" w:semiHidden="0" w:uiPriority="63" w:unhideWhenUsed="0"/>
-    <w:lsdException w:name="Medium Shading 2 Accent 4" w:semiHidden="0" w:uiPriority="64" w:unhideWhenUsed="0"/>
-    <w:lsdException w:name="Medium List 1 Accent 4" w:semiHidden="0" w:uiPriority="65" w:unhideWhenUsed="0"/>
-    <w:lsdException w:name="Medium List 2 Accent 4" w:semiHidden="0" w:uiPriority="66" w:unhideWhenUsed="0"/>
-    <w:lsdException w:name="Medium Grid 1 Accent 4" w:semiHidden="0" w:uiPriority="67" w:unhideWhenUsed="0"/>
-    <w:lsdException w:name="Medium Grid 2 Accent 4" w:semiHidden="0" w:uiPriority="68" w:unhideWhenUsed="0"/>
-    <w:lsdException w:name="Medium Grid 3 Accent 4" w:semiHidden="0" w:uiPriority="69" w:unhideWhenUsed="0"/>
-    <w:lsdException w:name="Dark List Accent 4" w:semiHidden="0" w:uiPriority="70" w:unhideWhenUsed="0"/>
-    <w:lsdException w:name="Colorful Shading Accent 4" w:semiHidden="0" w:uiPriority="71" w:unhideWhenUsed="0"/>
-    <w:lsdException w:name="Colorful List Accent 4" w:semiHidden="0" w:uiPriority="72" w:unhideWhenUsed="0"/>
-    <w:lsdException w:name="Colorful Grid Accent 4" w:semiHidden="0" w:uiPriority="73" w:unhideWhenUsed="0"/>
-    <w:lsdException w:name="Light Shading Accent 5" w:semiHidden="0" w:uiPriority="60" w:unhideWhenUsed="0"/>
-    <w:lsdException w:name="Light List Accent 5" w:semiHidden="0" w:uiPriority="61" w:unhideWhenUsed="0"/>
-    <w:lsdException w:name="Light Grid Accent 5" w:semiHidden="0" w:uiPriority="62" w:unhideWhenUsed="0"/>
-    <w:lsdException w:name="Medium Shading 1 Accent 5" w:semiHidden="0" w:uiPriority="63" w:unhideWhenUsed="0"/>
-    <w:lsdException w:name="Medium Shading 2 Accent 5" w:semiHidden="0" w:uiPriority="64" w:unhideWhenUsed="0"/>
-    <w:lsdException w:name="Medium List 1 Accent 5" w:semiHidden="0" w:uiPriority="65" w:unhideWhenUsed="0"/>
-    <w:lsdException w:name="Medium List 2 Accent 5" w:semiHidden="0" w:uiPriority="66" w:unhideWhenUsed="0"/>
-    <w:lsdException w:name="Medium Grid 1 Accent 5" w:semiHidden="0" w:uiPriority="67" w:unhideWhenUsed="0"/>
-    <w:lsdException w:name="Medium Grid 2 Accent 5" w:semiHidden="0" w:uiPriority="68" w:unhideWhenUsed="0"/>
-    <w:lsdException w:name="Medium Grid 3 Accent 5" w:semiHidden="0" w:uiPriority="69" w:unhideWhenUsed="0"/>
-    <w:lsdException w:name="Dark List Accent 5" w:semiHidden="0" w:uiPriority="70" w:unhideWhenUsed="0"/>
-    <w:lsdException w:name="Colorful Shading Accent 5" w:semiHidden="0" w:uiPriority="71" w:unhideWhenUsed="0"/>
-    <w:lsdException w:name="Colorful List Accent 5" w:semiHidden="0" w:uiPriority="72" w:unhideWhenUsed="0"/>
-    <w:lsdException w:name="Colorful Grid Accent 5" w:semiHidden="0" w:uiPriority="73" w:unhideWhenUsed="0"/>
-    <w:lsdException w:name="Light Shading Accent 6" w:semiHidden="0" w:uiPriority="60" w:unhideWhenUsed="0"/>
-    <w:lsdException w:name="Light List Accent 6" w:semiHidden="0" w:uiPriority="61" w:unhideWhenUsed="0"/>
-    <w:lsdException w:name="Light Grid Accent 6" w:semiHidden="0" w:uiPriority="62" w:unhideWhenUsed="0"/>
-    <w:lsdException w:name="Medium Shading 1 Accent 6" w:semiHidden="0" w:uiPriority="63" w:unhideWhenUsed="0"/>
-    <w:lsdException w:name="Medium Shading 2 Accent 6" w:semiHidden="0" w:uiPriority="64" w:unhideWhenUsed="0"/>
-    <w:lsdException w:name="Medium List 1 Accent 6" w:semiHidden="0" w:uiPriority="65" w:unhideWhenUsed="0"/>
-    <w:lsdException w:name="Medium List 2 Accent 6" w:semiHidden="0" w:uiPriority="66" w:unhideWhenUsed="0"/>
-    <w:lsdException w:name="Medium Grid 1 Accent 6" w:semiHidden="0" w:uiPriority="67" w:unhideWhenUsed="0"/>
-    <w:lsdException w:name="Medium Grid 2 Accent 6" w:semiHidden="0" w:uiPriority="68" w:unhideWhenUsed="0"/>
-    <w:lsdException w:name="Medium Grid 3 Accent 6" w:semiHidden="0" w:uiPriority="69" w:unhideWhenUsed="0"/>
-    <w:lsdException w:name="Dark List Accent 6" w:semiHidden="0" w:uiPriority="70" w:unhideWhenUsed="0"/>
-    <w:lsdException w:name="Colorful Shading Accent 6" w:semiHidden="0" w:uiPriority="71" w:unhideWhenUsed="0"/>
-    <w:lsdException w:name="Colorful List Accent 6" w:semiHidden="0" w:uiPriority="72" w:unhideWhenUsed="0"/>
-    <w:lsdException w:name="Colorful Grid Accent 6" w:semiHidden="0" w:uiPriority="73" w:unhideWhenUsed="0"/>
-    <w:lsdException w:name="Subtle Emphasis" w:semiHidden="0" w:uiPriority="19" w:unhideWhenUsed="0" w:qFormat="1"/>
-    <w:lsdException w:name="Intense Emphasis" w:semiHidden="0" w:uiPriority="21" w:unhideWhenUsed="0" w:qFormat="1"/>
-    <w:lsdException w:name="Subtle Reference" w:semiHidden="0" w:uiPriority="31" w:unhideWhenUsed="0" w:qFormat="1"/>
-    <w:lsdException w:name="Intense Reference" w:semiHidden="0" w:uiPriority="32" w:unhideWhenUsed="0" w:qFormat="1"/>
-    <w:lsdException w:name="Book Title" w:semiHidden="0" w:uiPriority="33" w:unhideWhenUsed="0" w:qFormat="1"/>
-    <w:lsdException w:name="Bibliography" w:uiPriority="37"/>
-    <w:lsdException w:name="TOC Heading" w:uiPriority="39" w:qFormat="1"/>
+  <w:latentStyles w:defLockedState="0" w:defUIPriority="99" w:defSemiHidden="0" w:defUnhideWhenUsed="0" w:defQFormat="0" w:count="371">
+    <w:lsdException w:name="Normal" w:uiPriority="0" w:qFormat="1"/>
+    <w:lsdException w:name="heading 1" w:uiPriority="9" w:qFormat="1"/>
+    <w:lsdException w:name="heading 2" w:semiHidden="1" w:uiPriority="9" w:unhideWhenUsed="1" w:qFormat="1"/>
+    <w:lsdException w:name="heading 3" w:semiHidden="1" w:uiPriority="9" w:unhideWhenUsed="1" w:qFormat="1"/>
+    <w:lsdException w:name="heading 4" w:semiHidden="1" w:uiPriority="9" w:unhideWhenUsed="1" w:qFormat="1"/>
+    <w:lsdException w:name="heading 5" w:semiHidden="1" w:uiPriority="9" w:unhideWhenUsed="1" w:qFormat="1"/>
+    <w:lsdException w:name="heading 6" w:semiHidden="1" w:uiPriority="9" w:unhideWhenUsed="1" w:qFormat="1"/>
+    <w:lsdException w:name="heading 7" w:semiHidden="1" w:uiPriority="9" w:unhideWhenUsed="1" w:qFormat="1"/>
+    <w:lsdException w:name="heading 8" w:semiHidden="1" w:uiPriority="9" w:unhideWhenUsed="1" w:qFormat="1"/>
+    <w:lsdException w:name="heading 9" w:semiHidden="1" w:uiPriority="9" w:unhideWhenUsed="1" w:qFormat="1"/>
+    <w:lsdException w:name="index 1" w:semiHidden="1" w:unhideWhenUsed="1"/>
+    <w:lsdException w:name="index 2" w:semiHidden="1" w:unhideWhenUsed="1"/>
+    <w:lsdException w:name="index 3" w:semiHidden="1" w:unhideWhenUsed="1"/>
+    <w:lsdException w:name="index 4" w:semiHidden="1" w:unhideWhenUsed="1"/>
+    <w:lsdException w:name="index 5" w:semiHidden="1" w:unhideWhenUsed="1"/>
+    <w:lsdException w:name="index 6" w:semiHidden="1" w:unhideWhenUsed="1"/>
+    <w:lsdException w:name="index 7" w:semiHidden="1" w:unhideWhenUsed="1"/>
+    <w:lsdException w:name="index 8" w:semiHidden="1" w:unhideWhenUsed="1"/>
+    <w:lsdException w:name="index 9" w:semiHidden="1" w:unhideWhenUsed="1"/>
+    <w:lsdException w:name="toc 1" w:semiHidden="1" w:uiPriority="39" w:unhideWhenUsed="1"/>
+    <w:lsdException w:name="toc 2" w:semiHidden="1" w:uiPriority="39" w:unhideWhenUsed="1"/>
+    <w:lsdException w:name="toc 3" w:semiHidden="1" w:uiPriority="39" w:unhideWhenUsed="1"/>
+    <w:lsdException w:name="toc 4" w:semiHidden="1" w:uiPriority="39" w:unhideWhenUsed="1"/>
+    <w:lsdException w:name="toc 5" w:semiHidden="1" w:uiPriority="39" w:unhideWhenUsed="1"/>
+    <w:lsdException w:name="toc 6" w:semiHidden="1" w:uiPriority="39" w:unhideWhenUsed="1"/>
+    <w:lsdException w:name="toc 7" w:semiHidden="1" w:uiPriority="39" w:unhideWhenUsed="1"/>
+    <w:lsdException w:name="toc 8" w:semiHidden="1" w:uiPriority="39" w:unhideWhenUsed="1"/>
+    <w:lsdException w:name="toc 9" w:semiHidden="1" w:uiPriority="39" w:unhideWhenUsed="1"/>
+    <w:lsdException w:name="Normal Indent" w:semiHidden="1" w:unhideWhenUsed="1"/>
+    <w:lsdException w:name="footnote text" w:semiHidden="1" w:unhideWhenUsed="1"/>
+    <w:lsdException w:name="annotation text" w:semiHidden="1" w:unhideWhenUsed="1"/>
+    <w:lsdException w:name="header" w:semiHidden="1" w:unhideWhenUsed="1"/>
+    <w:lsdException w:name="footer" w:semiHidden="1" w:unhideWhenUsed="1"/>
+    <w:lsdException w:name="index heading" w:semiHidden="1" w:unhideWhenUsed="1"/>
+    <w:lsdException w:name="caption" w:semiHidden="1" w:uiPriority="35" w:unhideWhenUsed="1" w:qFormat="1"/>
+    <w:lsdException w:name="table of figures" w:semiHidden="1" w:unhideWhenUsed="1"/>
+    <w:lsdException w:name="envelope address" w:semiHidden="1" w:unhideWhenUsed="1"/>
+    <w:lsdException w:name="envelope return" w:semiHidden="1" w:unhideWhenUsed="1"/>
+    <w:lsdException w:name="footnote reference" w:semiHidden="1" w:unhideWhenUsed="1"/>
+    <w:lsdException w:name="annotation reference" w:semiHidden="1" w:unhideWhenUsed="1"/>
+    <w:lsdException w:name="line number" w:semiHidden="1" w:unhideWhenUsed="1"/>
+    <w:lsdException w:name="page number" w:semiHidden="1" w:unhideWhenUsed="1"/>
+    <w:lsdException w:name="endnote reference" w:semiHidden="1" w:unhideWhenUsed="1"/>
+    <w:lsdException w:name="endnote text" w:semiHidden="1" w:unhideWhenUsed="1"/>
+    <w:lsdException w:name="table of authorities" w:semiHidden="1" w:unhideWhenUsed="1"/>
+    <w:lsdException w:name="macro" w:semiHidden="1" w:unhideWhenUsed="1"/>
+    <w:lsdException w:name="toa heading" w:semiHidden="1" w:unhideWhenUsed="1"/>
+    <w:lsdException w:name="List" w:semiHidden="1" w:unhideWhenUsed="1"/>
+    <w:lsdException w:name="List Bullet" w:semiHidden="1" w:unhideWhenUsed="1"/>
+    <w:lsdException w:name="List Number" w:semiHidden="1" w:unhideWhenUsed="1"/>
+    <w:lsdException w:name="List 2" w:semiHidden="1" w:unhideWhenUsed="1"/>
+    <w:lsdException w:name="List 3" w:semiHidden="1" w:unhideWhenUsed="1"/>
+    <w:lsdException w:name="List 4" w:semiHidden="1" w:unhideWhenUsed="1"/>
+    <w:lsdException w:name="List 5" w:semiHidden="1" w:unhideWhenUsed="1"/>
+    <w:lsdException w:name="List Bullet 2" w:semiHidden="1" w:unhideWhenUsed="1"/>
+    <w:lsdException w:name="List Bullet 3" w:semiHidden="1" w:unhideWhenUsed="1"/>
+    <w:lsdException w:name="List Bullet 4" w:semiHidden="1" w:unhideWhenUsed="1"/>
+    <w:lsdException w:name="List Bullet 5" w:semiHidden="1" w:unhideWhenUsed="1"/>
+    <w:lsdException w:name="List Number 2" w:semiHidden="1" w:unhideWhenUsed="1"/>
+    <w:lsdException w:name="List Number 3" w:semiHidden="1" w:unhideWhenUsed="1"/>
+    <w:lsdException w:name="List Number 4" w:semiHidden="1" w:unhideWhenUsed="1"/>
+    <w:lsdException w:name="List Number 5" w:semiHidden="1" w:unhideWhenUsed="1"/>
+    <w:lsdException w:name="Title" w:uiPriority="10" w:qFormat="1"/>
+    <w:lsdException w:name="Closing" w:semiHidden="1" w:unhideWhenUsed="1"/>
+    <w:lsdException w:name="Signature" w:semiHidden="1" w:unhideWhenUsed="1"/>
+    <w:lsdException w:name="Default Paragraph Font" w:semiHidden="1" w:uiPriority="1" w:unhideWhenUsed="1"/>
+    <w:lsdException w:name="Body Text" w:semiHidden="1" w:unhideWhenUsed="1"/>
+    <w:lsdException w:name="Body Text Indent" w:semiHidden="1" w:unhideWhenUsed="1"/>
+    <w:lsdException w:name="List Continue" w:semiHidden="1" w:unhideWhenUsed="1"/>
+    <w:lsdException w:name="List Continue 2" w:semiHidden="1" w:unhideWhenUsed="1"/>
+    <w:lsdException w:name="List Continue 3" w:semiHidden="1" w:unhideWhenUsed="1"/>
+    <w:lsdException w:name="List Continue 4" w:semiHidden="1" w:unhideWhenUsed="1"/>
+    <w:lsdException w:name="List Continue 5" w:semiHidden="1" w:unhideWhenUsed="1"/>
+    <w:lsdException w:name="Message Header" w:semiHidden="1" w:unhideWhenUsed="1"/>
+    <w:lsdException w:name="Subtitle" w:uiPriority="11" w:qFormat="1"/>
+    <w:lsdException w:name="Salutation" w:semiHidden="1" w:unhideWhenUsed="1"/>
+    <w:lsdException w:name="Date" w:semiHidden="1" w:unhideWhenUsed="1"/>
+    <w:lsdException w:name="Body Text First Indent" w:semiHidden="1" w:unhideWhenUsed="1"/>
+    <w:lsdException w:name="Body Text First Indent 2" w:semiHidden="1" w:unhideWhenUsed="1"/>
+    <w:lsdException w:name="Note Heading" w:semiHidden="1" w:unhideWhenUsed="1"/>
+    <w:lsdException w:name="Body Text 2" w:semiHidden="1" w:unhideWhenUsed="1"/>
+    <w:lsdException w:name="Body Text 3" w:semiHidden="1" w:unhideWhenUsed="1"/>
+    <w:lsdException w:name="Body Text Indent 2" w:semiHidden="1" w:unhideWhenUsed="1"/>
+    <w:lsdException w:name="Body Text Indent 3" w:semiHidden="1" w:unhideWhenUsed="1"/>
+    <w:lsdException w:name="Block Text" w:semiHidden="1" w:unhideWhenUsed="1"/>
+    <w:lsdException w:name="Hyperlink" w:semiHidden="1" w:unhideWhenUsed="1"/>
+    <w:lsdException w:name="FollowedHyperlink" w:semiHidden="1" w:unhideWhenUsed="1"/>
+    <w:lsdException w:name="Strong" w:uiPriority="22" w:qFormat="1"/>
+    <w:lsdException w:name="Emphasis" w:uiPriority="20" w:qFormat="1"/>
+    <w:lsdException w:name="Document Map" w:semiHidden="1" w:unhideWhenUsed="1"/>
+    <w:lsdException w:name="Plain Text" w:semiHidden="1" w:unhideWhenUsed="1"/>
+    <w:lsdException w:name="E-mail Signature" w:semiHidden="1" w:unhideWhenUsed="1"/>
+    <w:lsdException w:name="HTML Top of Form" w:semiHidden="1" w:unhideWhenUsed="1"/>
+    <w:lsdException w:name="HTML Bottom of Form" w:semiHidden="1" w:unhideWhenUsed="1"/>
+    <w:lsdException w:name="Normal (Web)" w:semiHidden="1" w:unhideWhenUsed="1"/>
+    <w:lsdException w:name="HTML Acronym" w:semiHidden="1" w:unhideWhenUsed="1"/>
+    <w:lsdException w:name="HTML Address" w:semiHidden="1" w:unhideWhenUsed="1"/>
+    <w:lsdException w:name="HTML Cite" w:semiHidden="1" w:unhideWhenUsed="1"/>
+    <w:lsdException w:name="HTML Code" w:semiHidden="1" w:unhideWhenUsed="1"/>
+    <w:lsdException w:name="HTML Definition" w:semiHidden="1" w:unhideWhenUsed="1"/>
+    <w:lsdException w:name="HTML Keyboard" w:semiHidden="1" w:unhideWhenUsed="1"/>
+    <w:lsdException w:name="HTML Preformatted" w:semiHidden="1" w:unhideWhenUsed="1"/>
+    <w:lsdException w:name="HTML Sample" w:semiHidden="1" w:unhideWhenUsed="1"/>
+    <w:lsdException w:name="HTML Typewriter" w:semiHidden="1" w:unhideWhenUsed="1"/>
+    <w:lsdException w:name="HTML Variable" w:semiHidden="1" w:unhideWhenUsed="1"/>
+    <w:lsdException w:name="Normal Table" w:semiHidden="1" w:unhideWhenUsed="1"/>
+    <w:lsdException w:name="annotation subject" w:semiHidden="1" w:unhideWhenUsed="1"/>
+    <w:lsdException w:name="No List" w:semiHidden="1" w:unhideWhenUsed="1"/>
+    <w:lsdException w:name="Outline List 1" w:semiHidden="1" w:unhideWhenUsed="1"/>
+    <w:lsdException w:name="Outline List 2" w:semiHidden="1" w:unhideWhenUsed="1"/>
+    <w:lsdException w:name="Outline List 3" w:semiHidden="1" w:unhideWhenUsed="1"/>
+    <w:lsdException w:name="Table Simple 1" w:semiHidden="1" w:unhideWhenUsed="1"/>
+    <w:lsdException w:name="Table Simple 2" w:semiHidden="1" w:unhideWhenUsed="1"/>
+    <w:lsdException w:name="Table Simple 3" w:semiHidden="1" w:unhideWhenUsed="1"/>
+    <w:lsdException w:name="Table Classic 1" w:semiHidden="1" w:unhideWhenUsed="1"/>
+    <w:lsdException w:name="Table Classic 2" w:semiHidden="1" w:unhideWhenUsed="1"/>
+    <w:lsdException w:name="Table Classic 3" w:semiHidden="1" w:unhideWhenUsed="1"/>
+    <w:lsdException w:name="Table Classic 4" w:semiHidden="1" w:unhideWhenUsed="1"/>
+    <w:lsdException w:name="Table Colorful 1" w:semiHidden="1" w:unhideWhenUsed="1"/>
+    <w:lsdException w:name="Table Colorful 2" w:semiHidden="1" w:unhideWhenUsed="1"/>
+    <w:lsdException w:name="Table Colorful 3" w:semiHidden="1" w:unhideWhenUsed="1"/>
+    <w:lsdException w:name="Table Columns 1" w:semiHidden="1" w:unhideWhenUsed="1"/>
+    <w:lsdException w:name="Table Columns 2" w:semiHidden="1" w:unhideWhenUsed="1"/>
+    <w:lsdException w:name="Table Columns 3" w:semiHidden="1" w:unhideWhenUsed="1"/>
+    <w:lsdException w:name="Table Columns 4" w:semiHidden="1" w:unhideWhenUsed="1"/>
+    <w:lsdException w:name="Table Columns 5" w:semiHidden="1" w:unhideWhenUsed="1"/>
+    <w:lsdException w:name="Table Grid 1" w:semiHidden="1" w:unhideWhenUsed="1"/>
+    <w:lsdException w:name="Table Grid 2" w:semiHidden="1" w:unhideWhenUsed="1"/>
+    <w:lsdException w:name="Table Grid 3" w:semiHidden="1" w:unhideWhenUsed="1"/>
+    <w:lsdException w:name="Table Grid 4" w:semiHidden="1" w:unhideWhenUsed="1"/>
+    <w:lsdException w:name="Table Grid 5" w:semiHidden="1" w:unhideWhenUsed="1"/>
+    <w:lsdException w:name="Table Grid 6" w:semiHidden="1" w:unhideWhenUsed="1"/>
+    <w:lsdException w:name="Table Grid 7" w:semiHidden="1" w:unhideWhenUsed="1"/>
+    <w:lsdException w:name="Table Grid 8" w:semiHidden="1" w:unhideWhenUsed="1"/>
+    <w:lsdException w:name="Table List 1" w:semiHidden="1" w:unhideWhenUsed="1"/>
+    <w:lsdException w:name="Table List 2" w:semiHidden="1" w:unhideWhenUsed="1"/>
+    <w:lsdException w:name="Table List 3" w:semiHidden="1" w:unhideWhenUsed="1"/>
+    <w:lsdException w:name="Table List 4" w:semiHidden="1" w:unhideWhenUsed="1"/>
+    <w:lsdException w:name="Table List 5" w:semiHidden="1" w:unhideWhenUsed="1"/>
+    <w:lsdException w:name="Table List 6" w:semiHidden="1" w:unhideWhenUsed="1"/>
+    <w:lsdException w:name="Table List 7" w:semiHidden="1" w:unhideWhenUsed="1"/>
+    <w:lsdException w:name="Table List 8" w:semiHidden="1" w:unhideWhenUsed="1"/>
+    <w:lsdException w:name="Table 3D effects 1" w:semiHidden="1" w:unhideWhenUsed="1"/>
+    <w:lsdException w:name="Table 3D effects 2" w:semiHidden="1" w:unhideWhenUsed="1"/>
+    <w:lsdException w:name="Table 3D effects 3" w:semiHidden="1" w:unhideWhenUsed="1"/>
+    <w:lsdException w:name="Table Contemporary" w:semiHidden="1" w:unhideWhenUsed="1"/>
+    <w:lsdException w:name="Table Elegant" w:semiHidden="1" w:unhideWhenUsed="1"/>
+    <w:lsdException w:name="Table Professional" w:semiHidden="1" w:unhideWhenUsed="1"/>
+    <w:lsdException w:name="Table Subtle 1" w:semiHidden="1" w:unhideWhenUsed="1"/>
+    <w:lsdException w:name="Table Subtle 2" w:semiHidden="1" w:unhideWhenUsed="1"/>
+    <w:lsdException w:name="Table Web 1" w:semiHidden="1" w:unhideWhenUsed="1"/>
+    <w:lsdException w:name="Table Web 2" w:semiHidden="1" w:unhideWhenUsed="1"/>
+    <w:lsdException w:name="Table Web 3" w:semiHidden="1" w:unhideWhenUsed="1"/>
+    <w:lsdException w:name="Balloon Text" w:semiHidden="1" w:unhideWhenUsed="1"/>
+    <w:lsdException w:name="Table Grid" w:uiPriority="59"/>
+    <w:lsdException w:name="Table Theme" w:semiHidden="1" w:unhideWhenUsed="1"/>
+    <w:lsdException w:name="Placeholder Text" w:semiHidden="1"/>
+    <w:lsdException w:name="No Spacing" w:uiPriority="1" w:qFormat="1"/>
+    <w:lsdException w:name="Light Shading" w:uiPriority="60"/>
+    <w:lsdException w:name="Light List" w:uiPriority="61"/>
+    <w:lsdException w:name="Light Grid" w:uiPriority="62"/>
+    <w:lsdException w:name="Medium Shading 1" w:uiPriority="63"/>
+    <w:lsdException w:name="Medium Shading 2" w:uiPriority="64"/>
+    <w:lsdException w:name="Medium List 1" w:uiPriority="65"/>
+    <w:lsdException w:name="Medium List 2" w:uiPriority="66"/>
+    <w:lsdException w:name="Medium Grid 1" w:uiPriority="67"/>
+    <w:lsdException w:name="Medium Grid 2" w:uiPriority="68"/>
+    <w:lsdException w:name="Medium Grid 3" w:uiPriority="69"/>
+    <w:lsdException w:name="Dark List" w:uiPriority="70"/>
+    <w:lsdException w:name="Colorful Shading" w:uiPriority="71"/>
+    <w:lsdException w:name="Colorful List" w:uiPriority="72"/>
+    <w:lsdException w:name="Colorful Grid" w:uiPriority="73"/>
+    <w:lsdException w:name="Light Shading Accent 1" w:uiPriority="60"/>
+    <w:lsdException w:name="Light List Accent 1" w:uiPriority="61"/>
+    <w:lsdException w:name="Light Grid Accent 1" w:uiPriority="62"/>
+    <w:lsdException w:name="Medium Shading 1 Accent 1" w:uiPriority="63"/>
+    <w:lsdException w:name="Medium Shading 2 Accent 1" w:uiPriority="64"/>
+    <w:lsdException w:name="Medium List 1 Accent 1" w:uiPriority="65"/>
+    <w:lsdException w:name="Revision" w:semiHidden="1"/>
+    <w:lsdException w:name="List Paragraph" w:uiPriority="34" w:qFormat="1"/>
+    <w:lsdException w:name="Quote" w:uiPriority="29" w:qFormat="1"/>
+    <w:lsdException w:name="Intense Quote" w:uiPriority="30" w:qFormat="1"/>
+    <w:lsdException w:name="Medium List 2 Accent 1" w:uiPriority="66"/>
+    <w:lsdException w:name="Medium Grid 1 Accent 1" w:uiPriority="67"/>
+    <w:lsdException w:name="Medium Grid 2 Accent 1" w:uiPriority="68"/>
+    <w:lsdException w:name="Medium Grid 3 Accent 1" w:uiPriority="69"/>
+    <w:lsdException w:name="Dark List Accent 1" w:uiPriority="70"/>
+    <w:lsdException w:name="Colorful Shading Accent 1" w:uiPriority="71"/>
+    <w:lsdException w:name="Colorful List Accent 1" w:uiPriority="72"/>
+    <w:lsdException w:name="Colorful Grid Accent 1" w:uiPriority="73"/>
+    <w:lsdException w:name="Light Shading Accent 2" w:uiPriority="60"/>
+    <w:lsdException w:name="Light List Accent 2" w:uiPriority="61"/>
+    <w:lsdException w:name="Light Grid Accent 2" w:uiPriority="62"/>
+    <w:lsdException w:name="Medium Shading 1 Accent 2" w:uiPriority="63"/>
+    <w:lsdException w:name="Medium Shading 2 Accent 2" w:uiPriority="64"/>
+    <w:lsdException w:name="Medium List 1 Accent 2" w:uiPriority="65"/>
+    <w:lsdException w:name="Medium List 2 Accent 2" w:uiPriority="66"/>
+    <w:lsdException w:name="Medium Grid 1 Accent 2" w:uiPriority="67"/>
+    <w:lsdException w:name="Medium Grid 2 Accent 2" w:uiPriority="68"/>
+    <w:lsdException w:name="Medium Grid 3 Accent 2" w:uiPriority="69"/>
+    <w:lsdException w:name="Dark List Accent 2" w:uiPriority="70"/>
+    <w:lsdException w:name="Colorful Shading Accent 2" w:uiPriority="71"/>
+    <w:lsdException w:name="Colorful List Accent 2" w:uiPriority="72"/>
+    <w:lsdException w:name="Colorful Grid Accent 2" w:uiPriority="73"/>
+    <w:lsdException w:name="Light Shading Accent 3" w:uiPriority="60"/>
+    <w:lsdException w:name="Light List Accent 3" w:uiPriority="61"/>
+    <w:lsdException w:name="Light Grid Accent 3" w:uiPriority="62"/>
+    <w:lsdException w:name="Medium Shading 1 Accent 3" w:uiPriority="63"/>
+    <w:lsdException w:name="Medium Shading 2 Accent 3" w:uiPriority="64"/>
+    <w:lsdException w:name="Medium List 1 Accent 3" w:uiPriority="65"/>
+    <w:lsdException w:name="Medium List 2 Accent 3" w:uiPriority="66"/>
+    <w:lsdException w:name="Medium Grid 1 Accent 3" w:uiPriority="67"/>
+    <w:lsdException w:name="Medium Grid 2 Accent 3" w:uiPriority="68"/>
+    <w:lsdException w:name="Medium Grid 3 Accent 3" w:uiPriority="69"/>
+    <w:lsdException w:name="Dark List Accent 3" w:uiPriority="70"/>
+    <w:lsdException w:name="Colorful Shading Accent 3" w:uiPriority="71"/>
+    <w:lsdException w:name="Colorful List Accent 3" w:uiPriority="72"/>
+    <w:lsdException w:name="Colorful Grid Accent 3" w:uiPriority="73"/>
+    <w:lsdException w:name="Light Shading Accent 4" w:uiPriority="60"/>
+    <w:lsdException w:name="Light List Accent 4" w:uiPriority="61"/>
+    <w:lsdException w:name="Light Grid Accent 4" w:uiPriority="62"/>
+    <w:lsdException w:name="Medium Shading 1 Accent 4" w:uiPriority="63"/>
+    <w:lsdException w:name="Medium Shading 2 Accent 4" w:uiPriority="64"/>
+    <w:lsdException w:name="Medium List 1 Accent 4" w:uiPriority="65"/>
+    <w:lsdException w:name="Medium List 2 Accent 4" w:uiPriority="66"/>
+    <w:lsdException w:name="Medium Grid 1 Accent 4" w:uiPriority="67"/>
+    <w:lsdException w:name="Medium Grid 2 Accent 4" w:uiPriority="68"/>
+    <w:lsdException w:name="Medium Grid 3 Accent 4" w:uiPriority="69"/>
+    <w:lsdException w:name="Dark List Accent 4" w:uiPriority="70"/>
+    <w:lsdException w:name="Colorful Shading Accent 4" w:uiPriority="71"/>
+    <w:lsdException w:name="Colorful List Accent 4" w:uiPriority="72"/>
+    <w:lsdException w:name="Colorful Grid Accent 4" w:uiPriority="73"/>
+    <w:lsdException w:name="Light Shading Accent 5" w:uiPriority="60"/>
+    <w:lsdException w:name="Light List Accent 5" w:uiPriority="61"/>
+    <w:lsdException w:name="Light Grid Accent 5" w:uiPriority="62"/>
+    <w:lsdException w:name="Medium Shading 1 Accent 5" w:uiPriority="63"/>
+    <w:lsdException w:name="Medium Shading 2 Accent 5" w:uiPriority="64"/>
+    <w:lsdException w:name="Medium List 1 Accent 5" w:uiPriority="65"/>
+    <w:lsdException w:name="Medium List 2 Accent 5" w:uiPriority="66"/>
+    <w:lsdException w:name="Medium Grid 1 Accent 5" w:uiPriority="67"/>
+    <w:lsdException w:name="Medium Grid 2 Accent 5" w:uiPriority="68"/>
+    <w:lsdException w:name="Medium Grid 3 Accent 5" w:uiPriority="69"/>
+    <w:lsdException w:name="Dark List Accent 5" w:uiPriority="70"/>
+    <w:lsdException w:name="Colorful Shading Accent 5" w:uiPriority="71"/>
+    <w:lsdException w:name="Colorful List Accent 5" w:uiPriority="72"/>
+    <w:lsdException w:name="Colorful Grid Accent 5" w:uiPriority="73"/>
+    <w:lsdException w:name="Light Shading Accent 6" w:uiPriority="60"/>
+    <w:lsdException w:name="Light List Accent 6" w:uiPriority="61"/>
+    <w:lsdException w:name="Light Grid Accent 6" w:uiPriority="62"/>
+    <w:lsdException w:name="Medium Shading 1 Accent 6" w:uiPriority="63"/>
+    <w:lsdException w:name="Medium Shading 2 Accent 6" w:uiPriority="64"/>
+    <w:lsdException w:name="Medium List 1 Accent 6" w:uiPriority="65"/>
+    <w:lsdException w:name="Medium List 2 Accent 6" w:uiPriority="66"/>
+    <w:lsdException w:name="Medium Grid 1 Accent 6" w:uiPriority="67"/>
+    <w:lsdException w:name="Medium Grid 2 Accent 6" w:uiPriority="68"/>
+    <w:lsdException w:name="Medium Grid 3 Accent 6" w:uiPriority="69"/>
+    <w:lsdException w:name="Dark List Accent 6" w:uiPriority="70"/>
+    <w:lsdException w:name="Colorful Shading Accent 6" w:uiPriority="71"/>
+    <w:lsdException w:name="Colorful List Accent 6" w:uiPriority="72"/>
+    <w:lsdException w:name="Colorful Grid Accent 6" w:uiPriority="73"/>
+    <w:lsdException w:name="Subtle Emphasis" w:uiPriority="19" w:qFormat="1"/>
+    <w:lsdException w:name="Intense Emphasis" w:uiPriority="21" w:qFormat="1"/>
+    <w:lsdException w:name="Subtle Reference" w:uiPriority="31" w:qFormat="1"/>
+    <w:lsdException w:name="Intense Reference" w:uiPriority="32" w:qFormat="1"/>
+    <w:lsdException w:name="Book Title" w:uiPriority="33" w:qFormat="1"/>
+    <w:lsdException w:name="Bibliography" w:semiHidden="1" w:uiPriority="37" w:unhideWhenUsed="1"/>
+    <w:lsdException w:name="TOC Heading" w:semiHidden="1" w:uiPriority="39" w:unhideWhenUsed="1" w:qFormat="1"/>
+    <w:lsdException w:name="Plain Table 1" w:uiPriority="41"/>
+    <w:lsdException w:name="Plain Table 2" w:uiPriority="42"/>
+    <w:lsdException w:name="Plain Table 3" w:uiPriority="43"/>
+    <w:lsdException w:name="Plain Table 4" w:uiPriority="44"/>
+    <w:lsdException w:name="Plain Table 5" w:uiPriority="45"/>
+    <w:lsdException w:name="Grid Table Light" w:uiPriority="40"/>
+    <w:lsdException w:name="Grid Table 1 Light" w:uiPriority="46"/>
+    <w:lsdException w:name="Grid Table 2" w:uiPriority="47"/>
+    <w:lsdException w:name="Grid Table 3" w:uiPriority="48"/>
+    <w:lsdException w:name="Grid Table 4" w:uiPriority="49"/>
+    <w:lsdException w:name="Grid Table 5 Dark" w:uiPriority="50"/>
+    <w:lsdException w:name="Grid Table 6 Colorful" w:uiPriority="51"/>
+    <w:lsdException w:name="Grid Table 7 Colorful" w:uiPriority="52"/>
+    <w:lsdException w:name="Grid Table 1 Light Accent 1" w:uiPriority="46"/>
+    <w:lsdException w:name="Grid Table 2 Accent 1" w:uiPriority="47"/>
+    <w:lsdException w:name="Grid Table 3 Accent 1" w:uiPriority="48"/>
+    <w:lsdException w:name="Grid Table 4 Accent 1" w:uiPriority="49"/>
+    <w:lsdException w:name="Grid Table 5 Dark Accent 1" w:uiPriority="50"/>
+    <w:lsdException w:name="Grid Table 6 Colorful Accent 1" w:uiPriority="51"/>
+    <w:lsdException w:name="Grid Table 7 Colorful Accent 1" w:uiPriority="52"/>
+    <w:lsdException w:name="Grid Table 1 Light Accent 2" w:uiPriority="46"/>
+    <w:lsdException w:name="Grid Table 2 Accent 2" w:uiPriority="47"/>
+    <w:lsdException w:name="Grid Table 3 Accent 2" w:uiPriority="48"/>
+    <w:lsdException w:name="Grid Table 4 Accent 2" w:uiPriority="49"/>
+    <w:lsdException w:name="Grid Table 5 Dark Accent 2" w:uiPriority="50"/>
+    <w:lsdException w:name="Grid Table 6 Colorful Accent 2" w:uiPriority="51"/>
+    <w:lsdException w:name="Grid Table 7 Colorful Accent 2" w:uiPriority="52"/>
+    <w:lsdException w:name="Grid Table 1 Light Accent 3" w:uiPriority="46"/>
+    <w:lsdException w:name="Grid Table 2 Accent 3" w:uiPriority="47"/>
+    <w:lsdException w:name="Grid Table 3 Accent 3" w:uiPriority="48"/>
+    <w:lsdException w:name="Grid Table 4 Accent 3" w:uiPriority="49"/>
+    <w:lsdException w:name="Grid Table 5 Dark Accent 3" w:uiPriority="50"/>
+    <w:lsdException w:name="Grid Table 6 Colorful Accent 3" w:uiPriority="51"/>
+    <w:lsdException w:name="Grid Table 7 Colorful Accent 3" w:uiPriority="52"/>
+    <w:lsdException w:name="Grid Table 1 Light Accent 4" w:uiPriority="46"/>
+    <w:lsdException w:name="Grid Table 2 Accent 4" w:uiPriority="47"/>
+    <w:lsdException w:name="Grid Table 3 Accent 4" w:uiPriority="48"/>
+    <w:lsdException w:name="Grid Table 4 Accent 4" w:uiPriority="49"/>
+    <w:lsdException w:name="Grid Table 5 Dark Accent 4" w:uiPriority="50"/>
+    <w:lsdException w:name="Grid Table 6 Colorful Accent 4" w:uiPriority="51"/>
+    <w:lsdException w:name="Grid Table 7 Colorful Accent 4" w:uiPriority="52"/>
+    <w:lsdException w:name="Grid Table 1 Light Accent 5" w:uiPriority="46"/>
+    <w:lsdException w:name="Grid Table 2 Accent 5" w:uiPriority="47"/>
+    <w:lsdException w:name="Grid Table 3 Accent 5" w:uiPriority="48"/>
+    <w:lsdException w:name="Grid Table 4 Accent 5" w:uiPriority="49"/>
+    <w:lsdException w:name="Grid Table 5 Dark Accent 5" w:uiPriority="50"/>
+    <w:lsdException w:name="Grid Table 6 Colorful Accent 5" w:uiPriority="51"/>
+    <w:lsdException w:name="Grid Table 7 Colorful Accent 5" w:uiPriority="52"/>
+    <w:lsdException w:name="Grid Table 1 Light Accent 6" w:uiPriority="46"/>
+    <w:lsdException w:name="Grid Table 2 Accent 6" w:uiPriority="47"/>
+    <w:lsdException w:name="Grid Table 3 Accent 6" w:uiPriority="48"/>
+    <w:lsdException w:name="Grid Table 4 Accent 6" w:uiPriority="49"/>
+    <w:lsdException w:name="Grid Table 5 Dark Accent 6" w:uiPriority="50"/>
+    <w:lsdException w:name="Grid Table 6 Colorful Accent 6" w:uiPriority="51"/>
+    <w:lsdException w:name="Grid Table 7 Colorful Accent 6" w:uiPriority="52"/>
+    <w:lsdException w:name="List Table 1 Light" w:uiPriority="46"/>
+    <w:lsdException w:name="List Table 2" w:uiPriority="47"/>
+    <w:lsdException w:name="List Table 3" w:uiPriority="48"/>
+    <w:lsdException w:name="List Table 4" w:uiPriority="49"/>
+    <w:lsdException w:name="List Table 5 Dark" w:uiPriority="50"/>
+    <w:lsdException w:name="List Table 6 Colorful" w:uiPriority="51"/>
+    <w:lsdException w:name="List Table 7 Colorful" w:uiPriority="52"/>
+    <w:lsdException w:name="List Table 1 Light Accent 1" w:uiPriority="46"/>
+    <w:lsdException w:name="List Table 2 Accent 1" w:uiPriority="47"/>
+    <w:lsdException w:name="List Table 3 Accent 1" w:uiPriority="48"/>
+    <w:lsdException w:name="List Table 4 Accent 1" w:uiPriority="49"/>
+    <w:lsdException w:name="List Table 5 Dark Accent 1" w:uiPriority="50"/>
+    <w:lsdException w:name="List Table 6 Colorful Accent 1" w:uiPriority="51"/>
+    <w:lsdException w:name="List Table 7 Colorful Accent 1" w:uiPriority="52"/>
+    <w:lsdException w:name="List Table 1 Light Accent 2" w:uiPriority="46"/>
+    <w:lsdException w:name="List Table 2 Accent 2" w:uiPriority="47"/>
+    <w:lsdException w:name="List Table 3 Accent 2" w:uiPriority="48"/>
+    <w:lsdException w:name="List Table 4 Accent 2" w:uiPriority="49"/>
+    <w:lsdException w:name="List Table 5 Dark Accent 2" w:uiPriority="50"/>
+    <w:lsdException w:name="List Table 6 Colorful Accent 2" w:uiPriority="51"/>
+    <w:lsdException w:name="List Table 7 Colorful Accent 2" w:uiPriority="52"/>
+    <w:lsdException w:name="List Table 1 Light Accent 3" w:uiPriority="46"/>
+    <w:lsdException w:name="List Table 2 Accent 3" w:uiPriority="47"/>
+    <w:lsdException w:name="List Table 3 Accent 3" w:uiPriority="48"/>
+    <w:lsdException w:name="List Table 4 Accent 3" w:uiPriority="49"/>
+    <w:lsdException w:name="List Table 5 Dark Accent 3" w:uiPriority="50"/>
+    <w:lsdException w:name="List Table 6 Colorful Accent 3" w:uiPriority="51"/>
+    <w:lsdException w:name="List Table 7 Colorful Accent 3" w:uiPriority="52"/>
+    <w:lsdException w:name="List Table 1 Light Accent 4" w:uiPriority="46"/>
+    <w:lsdException w:name="List Table 2 Accent 4" w:uiPriority="47"/>
+    <w:lsdException w:name="List Table 3 Accent 4" w:uiPriority="48"/>
+    <w:lsdException w:name="List Table 4 Accent 4" w:uiPriority="49"/>
+    <w:lsdException w:name="List Table 5 Dark Accent 4" w:uiPriority="50"/>
+    <w:lsdException w:name="List Table 6 Colorful Accent 4" w:uiPriority="51"/>
+    <w:lsdException w:name="List Table 7 Colorful Accent 4" w:uiPriority="52"/>
+    <w:lsdException w:name="List Table 1 Light Accent 5" w:uiPriority="46"/>
+    <w:lsdException w:name="List Table 2 Accent 5" w:uiPriority="47"/>
+    <w:lsdException w:name="List Table 3 Accent 5" w:uiPriority="48"/>
+    <w:lsdException w:name="List Table 4 Accent 5" w:uiPriority="49"/>
+    <w:lsdException w:name="List Table 5 Dark Accent 5" w:uiPriority="50"/>
+    <w:lsdException w:name="List Table 6 Colorful Accent 5" w:uiPriority="51"/>
+    <w:lsdException w:name="List Table 7 Colorful Accent 5" w:uiPriority="52"/>
+    <w:lsdException w:name="List Table 1 Light Accent 6" w:uiPriority="46"/>
+    <w:lsdException w:name="List Table 2 Accent 6" w:uiPriority="47"/>
+    <w:lsdException w:name="List Table 3 Accent 6" w:uiPriority="48"/>
+    <w:lsdException w:name="List Table 4 Accent 6" w:uiPriority="49"/>
+    <w:lsdException w:name="List Table 5 Dark Accent 6" w:uiPriority="50"/>
+    <w:lsdException w:name="List Table 6 Colorful Accent 6" w:uiPriority="51"/>
+    <w:lsdException w:name="List Table 7 Colorful Accent 6" w:uiPriority="52"/>
   </w:latentStyles>
   <w:style w:type="paragraph" w:default="1" w:styleId="Normal">
     <w:name w:val="Normal"/>
